--- a/CSDL NC/Đồ án/MuaVoucher v.2.0.0/Thiet ke LOGIC/0912430_0912431_0912463_0912469_TH3.docx
+++ b/CSDL NC/Đồ án/MuaVoucher v.2.0.0/Thiet ke LOGIC/0912430_0912431_0912463_0912469_TH3.docx
@@ -1568,10 +1568,14 @@
           </w:tcPr>
           <w:p>
             <w:pPr>
+              <w:pStyle w:val="ListParagraph"/>
+              <w:numPr>
+                <w:ilvl w:val="0"/>
+                <w:numId w:val="4"/>
+              </w:numPr>
               <w:tabs>
                 <w:tab w:val="left" w:pos="8505"/>
               </w:tabs>
-              <w:ind w:left="360"/>
               <w:jc w:val="both"/>
             </w:pPr>
           </w:p>
@@ -1584,14 +1588,11 @@
           </w:tcPr>
           <w:p>
             <w:pPr>
-              <w:numPr>
-                <w:ilvl w:val="0"/>
-                <w:numId w:val="4"/>
-              </w:numPr>
               <w:tabs>
                 <w:tab w:val="left" w:pos="8505"/>
               </w:tabs>
               <w:spacing w:after="0" w:line="240" w:lineRule="auto"/>
+              <w:ind w:left="720"/>
               <w:jc w:val="both"/>
             </w:pPr>
           </w:p>
@@ -1856,7 +1857,17 @@
         <w:t xml:space="preserve">DOANH_NGHIEP </w:t>
       </w:r>
       <w:r>
-        <w:t xml:space="preserve">(TenDN, SdtDN, DiaChiDN), </w:t>
+        <w:t>(</w:t>
+      </w:r>
+      <w:r>
+        <w:rPr>
+          <w:b/>
+          <w:u w:val="single"/>
+        </w:rPr>
+        <w:t>TenDN</w:t>
+      </w:r>
+      <w:r>
+        <w:t xml:space="preserve">, SdtDN, DiaChiDN), </w:t>
       </w:r>
     </w:p>
     <w:p>
@@ -1903,7 +1914,17 @@
         <w:t xml:space="preserve">HOP_DONG </w:t>
       </w:r>
       <w:r>
-        <w:t xml:space="preserve">(MaHD, NgayKiHD, </w:t>
+        <w:t>(</w:t>
+      </w:r>
+      <w:r>
+        <w:rPr>
+          <w:b/>
+          <w:u w:val="single"/>
+        </w:rPr>
+        <w:t>MaHD</w:t>
+      </w:r>
+      <w:r>
+        <w:t xml:space="preserve">, NgayKiHD, </w:t>
       </w:r>
       <w:proofErr w:type="gramStart"/>
       <w:r>
@@ -1980,158 +2001,190 @@
           <w:color w:val="000000"/>
           <w:szCs w:val="24"/>
         </w:rPr>
-        <w:t>(TenQuangCao, GiaGoc, GiaBan, SoLuongSP, SoLuongTon, SoPhieuThanhToan, SoPhieuDuocMua, SoPhieuToiThieuBanRa, TiLeGiaoTanNha/TrucTuyen, SoPhieuToiThieuGiaoTanNha, DieuKienApDung, DiaDiemApDung, TinhTrang, ThoiGianSD (ThoiGianBatDauSD, ThoiGianKetThucSD), ThoiGianQC (ThoiGianBatDauQC, ThoiGianKetThucQC), MaHD)</w:t>
-      </w:r>
-    </w:p>
-    <w:p>
-      <w:pPr>
-        <w:ind w:left="1440"/>
-      </w:pPr>
+        <w:t>(</w:t>
+      </w:r>
       <w:r>
         <w:rPr>
           <w:b/>
           <w:color w:val="000000"/>
           <w:szCs w:val="24"/>
-        </w:rPr>
-        <w:t>F31</w:t>
+          <w:u w:val="single"/>
+        </w:rPr>
+        <w:t>TenQuangCao</w:t>
       </w:r>
       <w:r>
         <w:rPr>
           <w:color w:val="000000"/>
           <w:szCs w:val="24"/>
         </w:rPr>
-        <w:t xml:space="preserve"> = </w:t>
-      </w:r>
-      <w:proofErr w:type="gramStart"/>
-      <w:r>
-        <w:rPr>
+        <w:t>, GiaGoc, GiaBan, SoLuongSP, SoLuongTon, SoPhieuThanhToan, SoPhieuDuocMua, SoPhieuToiThieuBanRa, TiLeGiaoTanNha/TrucTuyen, SoPhieuToiThieuGiaoTanNha, DieuKienApDung, DiaDiemApDung, TinhTrang, ThoiGianSD (ThoiGianBatDauSD, ThoiGianKetThucSD), ThoiGianQC (ThoiGianBatDauQC, ThoiGianKetThucQC), MaHD)</w:t>
+      </w:r>
+    </w:p>
+    <w:p>
+      <w:pPr>
+        <w:ind w:left="1440"/>
+      </w:pPr>
+      <w:r>
+        <w:rPr>
+          <w:b/>
           <w:color w:val="000000"/>
           <w:szCs w:val="24"/>
         </w:rPr>
-        <w:t xml:space="preserve">{ </w:t>
-      </w:r>
-      <w:r>
-        <w:t>TenQuangCao</w:t>
-      </w:r>
-      <w:proofErr w:type="gramEnd"/>
-      <w:r>
-        <w:t xml:space="preserve"> </w:t>
-      </w:r>
-      <w:r>
-        <w:sym w:font="Wingdings" w:char="F0E0"/>
-      </w:r>
-      <w:r>
-        <w:t xml:space="preserve"> TenSanPham, GiaGoc, GiaBan, SoLuongSP, SoLuongTon, SoPhieuThanhToan, SoPhieuDuocMua, SoPhieuToiThieuBanRa, TiLeGiaoTanNha/TrucTuyen, SoPhieuToiThieuGiaoTanNha, DieuKienApDung, DiaDiemApDung, TinhTrang, ThoiGianSD (ThoiGianBatDau</w:t>
-      </w:r>
-      <w:r>
-        <w:t>SD</w:t>
-      </w:r>
-      <w:r>
-        <w:t>, ThoiGianKetThuc</w:t>
-      </w:r>
-      <w:r>
-        <w:t>SD</w:t>
-      </w:r>
-      <w:r>
-        <w:t>), ThoiGianQC (ThoiGianBatDau</w:t>
-      </w:r>
-      <w:r>
-        <w:t>QC</w:t>
-      </w:r>
-      <w:r>
-        <w:t>, ThoiGianKetThuc</w:t>
-      </w:r>
-      <w:r>
-        <w:t>QC</w:t>
-      </w:r>
-      <w:r>
-        <w:t>), MaHD</w:t>
+        <w:t>F31</w:t>
       </w:r>
       <w:r>
         <w:rPr>
           <w:color w:val="000000"/>
           <w:szCs w:val="24"/>
         </w:rPr>
-        <w:t xml:space="preserve"> }  </w:t>
-      </w:r>
-      <w:r>
-        <w:t xml:space="preserve">&gt;, </w:t>
-      </w:r>
-    </w:p>
-    <w:p>
-      <w:pPr>
-        <w:ind w:left="990"/>
+        <w:t xml:space="preserve"> = </w:t>
+      </w:r>
+      <w:proofErr w:type="gramStart"/>
+      <w:r>
         <w:rPr>
           <w:color w:val="000000"/>
           <w:szCs w:val="24"/>
         </w:rPr>
-      </w:pPr>
-      <w:r>
-        <w:t xml:space="preserve">&lt; </w:t>
-      </w:r>
-      <w:r>
-        <w:rPr>
-          <w:b/>
-        </w:rPr>
-        <w:t xml:space="preserve">THONG_TIN_SAN_PHAM </w:t>
+        <w:t xml:space="preserve">{ </w:t>
+      </w:r>
+      <w:r>
+        <w:t>TenQuangCao</w:t>
+      </w:r>
+      <w:proofErr w:type="gramEnd"/>
+      <w:r>
+        <w:t xml:space="preserve"> </w:t>
+      </w:r>
+      <w:r>
+        <w:sym w:font="Wingdings" w:char="F0E0"/>
+      </w:r>
+      <w:r>
+        <w:t xml:space="preserve"> TenSanPham, GiaGoc, GiaBan, SoLuongSP, SoLuongTon, SoPhieuThanhToan, SoPhieuDuocMua, SoPhieuToiThieuBanRa, TiLeGiaoTanNha/TrucTuyen, SoPhieuToiThieuGiaoTanNha, DieuKienApDung, DiaDiemApDung, TinhTrang, ThoiGianSD (ThoiGianBatDau</w:t>
+      </w:r>
+      <w:r>
+        <w:t>SD</w:t>
+      </w:r>
+      <w:r>
+        <w:t>, ThoiGianKetThuc</w:t>
+      </w:r>
+      <w:r>
+        <w:t>SD</w:t>
+      </w:r>
+      <w:r>
+        <w:t>), ThoiGianQC (ThoiGianBatDau</w:t>
+      </w:r>
+      <w:r>
+        <w:t>QC</w:t>
+      </w:r>
+      <w:r>
+        <w:t>, ThoiGianKetThuc</w:t>
+      </w:r>
+      <w:r>
+        <w:t>QC</w:t>
+      </w:r>
+      <w:r>
+        <w:t>), MaHD</w:t>
       </w:r>
       <w:r>
         <w:rPr>
           <w:color w:val="000000"/>
           <w:szCs w:val="24"/>
         </w:rPr>
-        <w:t>(TenSanPham, ThongTinSanPham (HinhAnh, DiemNoiBat, ThongTinChiTiet), TenLinhVuc)</w:t>
-      </w:r>
-    </w:p>
-    <w:p>
-      <w:pPr>
-        <w:ind w:left="1440"/>
+        <w:t xml:space="preserve"> }  </w:t>
+      </w:r>
+      <w:r>
+        <w:t xml:space="preserve">&gt;, </w:t>
+      </w:r>
+    </w:p>
+    <w:p>
+      <w:pPr>
+        <w:ind w:left="990"/>
         <w:rPr>
           <w:color w:val="000000"/>
           <w:szCs w:val="24"/>
         </w:rPr>
       </w:pPr>
       <w:r>
-        <w:rPr>
-          <w:b/>
+        <w:t xml:space="preserve">&lt; </w:t>
+      </w:r>
+      <w:r>
+        <w:rPr>
+          <w:b/>
+        </w:rPr>
+        <w:t xml:space="preserve">THONG_TIN_SAN_PHAM </w:t>
+      </w:r>
+      <w:r>
+        <w:rPr>
           <w:color w:val="000000"/>
           <w:szCs w:val="24"/>
         </w:rPr>
-        <w:t>F32</w:t>
-      </w:r>
-      <w:r>
-        <w:rPr>
+        <w:t>(</w:t>
+      </w:r>
+      <w:r>
+        <w:rPr>
+          <w:b/>
           <w:color w:val="000000"/>
           <w:szCs w:val="24"/>
-        </w:rPr>
-        <w:t xml:space="preserve"> = </w:t>
-      </w:r>
-      <w:proofErr w:type="gramStart"/>
+          <w:u w:val="single"/>
+        </w:rPr>
+        <w:t>TenSanPham</w:t>
+      </w:r>
       <w:r>
         <w:rPr>
           <w:color w:val="000000"/>
           <w:szCs w:val="24"/>
         </w:rPr>
-        <w:t xml:space="preserve">{ </w:t>
-      </w:r>
-      <w:r>
-        <w:t>TenSanPham</w:t>
-      </w:r>
-      <w:proofErr w:type="gramEnd"/>
-      <w:r>
-        <w:t xml:space="preserve"> </w:t>
-      </w:r>
-      <w:r>
-        <w:sym w:font="Wingdings" w:char="F0E0"/>
-      </w:r>
-      <w:r>
-        <w:t xml:space="preserve"> ThongTinSanPham ( HinhAnh, DiemNoiBat, ThongTinChiTiet ), TenLinhVuc</w:t>
-      </w:r>
-      <w:r>
+        <w:t>, ThongTinSanPham (HinhAnh, DiemNoiBat, ThongTinChiTiet), TenLinhVuc)</w:t>
+      </w:r>
+    </w:p>
+    <w:p>
+      <w:pPr>
+        <w:ind w:left="1440"/>
         <w:rPr>
           <w:color w:val="000000"/>
           <w:szCs w:val="24"/>
         </w:rPr>
+      </w:pPr>
+      <w:r>
+        <w:rPr>
+          <w:b/>
+          <w:color w:val="000000"/>
+          <w:szCs w:val="24"/>
+        </w:rPr>
+        <w:t>F32</w:t>
+      </w:r>
+      <w:r>
+        <w:rPr>
+          <w:color w:val="000000"/>
+          <w:szCs w:val="24"/>
+        </w:rPr>
+        <w:t xml:space="preserve"> = </w:t>
+      </w:r>
+      <w:proofErr w:type="gramStart"/>
+      <w:r>
+        <w:rPr>
+          <w:color w:val="000000"/>
+          <w:szCs w:val="24"/>
+        </w:rPr>
+        <w:t xml:space="preserve">{ </w:t>
+      </w:r>
+      <w:r>
+        <w:t>TenSanPham</w:t>
+      </w:r>
+      <w:proofErr w:type="gramEnd"/>
+      <w:r>
+        <w:t xml:space="preserve"> </w:t>
+      </w:r>
+      <w:r>
+        <w:sym w:font="Wingdings" w:char="F0E0"/>
+      </w:r>
+      <w:r>
+        <w:t xml:space="preserve"> ThongTinSanPham ( HinhAnh, DiemNoiBat, ThongTinChiTiet ), TenLinhVuc</w:t>
+      </w:r>
+      <w:r>
+        <w:rPr>
+          <w:color w:val="000000"/>
+          <w:szCs w:val="24"/>
+        </w:rPr>
         <w:t xml:space="preserve">} &gt; </w:t>
       </w:r>
     </w:p>
@@ -2154,9 +2207,17 @@
       </w:r>
       <w:r>
         <w:rPr>
+          <w:b/>
           <w:szCs w:val="24"/>
-        </w:rPr>
-        <w:t>TenQuangCao, TenQuanHe, TenThuocTinh, ToanTu,   KieuDuLieu, GiaTri</w:t>
+          <w:u w:val="single"/>
+        </w:rPr>
+        <w:t>TenQuangCao, TenQuanHe, TenThuocTinh, ToanTu</w:t>
+      </w:r>
+      <w:r>
+        <w:rPr>
+          <w:szCs w:val="24"/>
+        </w:rPr>
+        <w:t>,   KieuDuLieu, GiaTri</w:t>
       </w:r>
       <w:r>
         <w:t>),</w:t>
@@ -2241,7 +2302,23 @@
           <w:color w:val="000000"/>
           <w:szCs w:val="24"/>
         </w:rPr>
-        <w:t xml:space="preserve"> (MaVoucher, TenQuangCao, </w:t>
+        <w:t xml:space="preserve"> (</w:t>
+      </w:r>
+      <w:r>
+        <w:rPr>
+          <w:b/>
+          <w:color w:val="000000"/>
+          <w:szCs w:val="24"/>
+          <w:u w:val="single"/>
+        </w:rPr>
+        <w:t>MaVoucher</w:t>
+      </w:r>
+      <w:r>
+        <w:rPr>
+          <w:color w:val="000000"/>
+          <w:szCs w:val="24"/>
+        </w:rPr>
+        <w:t xml:space="preserve">, TenQuangCao, </w:t>
       </w:r>
       <w:proofErr w:type="gramStart"/>
       <w:r>
@@ -2349,7 +2426,23 @@
           <w:color w:val="000000"/>
           <w:szCs w:val="24"/>
         </w:rPr>
-        <w:t xml:space="preserve">(EmailTV, TaiKhoanThe, HoTenTV, SdtTV), </w:t>
+        <w:t>(</w:t>
+      </w:r>
+      <w:r>
+        <w:rPr>
+          <w:b/>
+          <w:color w:val="000000"/>
+          <w:szCs w:val="24"/>
+          <w:u w:val="single"/>
+        </w:rPr>
+        <w:t>EmailTV</w:t>
+      </w:r>
+      <w:r>
+        <w:rPr>
+          <w:color w:val="000000"/>
+          <w:szCs w:val="24"/>
+        </w:rPr>
+        <w:t xml:space="preserve">, TaiKhoanThe, HoTenTV, SdtTV), </w:t>
       </w:r>
     </w:p>
     <w:p>
@@ -2438,7 +2531,21 @@
         <w:rPr>
           <w:szCs w:val="24"/>
         </w:rPr>
-        <w:t xml:space="preserve">(MatMa, SoSeri, MenhGia, EmailTV), </w:t>
+        <w:t>(</w:t>
+      </w:r>
+      <w:r>
+        <w:rPr>
+          <w:b/>
+          <w:szCs w:val="24"/>
+          <w:u w:val="single"/>
+        </w:rPr>
+        <w:t>MatMa, SoSeri</w:t>
+      </w:r>
+      <w:r>
+        <w:rPr>
+          <w:szCs w:val="24"/>
+        </w:rPr>
+        <w:t xml:space="preserve">, MenhGia, EmailTV), </w:t>
       </w:r>
     </w:p>
     <w:p>
@@ -2540,7 +2647,16 @@
           <w:color w:val="000000"/>
           <w:szCs w:val="24"/>
         </w:rPr>
-        <w:t>( MaSoHD</w:t>
+        <w:t xml:space="preserve">( </w:t>
+      </w:r>
+      <w:r>
+        <w:rPr>
+          <w:b/>
+          <w:color w:val="000000"/>
+          <w:szCs w:val="24"/>
+          <w:u w:val="single"/>
+        </w:rPr>
+        <w:t>MaSoHD</w:t>
       </w:r>
       <w:proofErr w:type="gramEnd"/>
       <w:r>
@@ -2631,19 +2747,39 @@
         <w:rPr>
           <w:szCs w:val="24"/>
         </w:rPr>
-        <w:t xml:space="preserve">(MaSoPhieu, ThoiGianGiaoHang, LoaiGiaoDich, </w:t>
-      </w:r>
-      <w:r>
-        <w:rPr>
+        <w:t>(</w:t>
+      </w:r>
+      <w:r>
+        <w:rPr>
+          <w:b/>
           <w:szCs w:val="24"/>
-        </w:rPr>
-        <w:t xml:space="preserve">TinhTrang, </w:t>
+          <w:u w:val="single"/>
+        </w:rPr>
+        <w:t>MaSoPhieu / MaSoHD</w:t>
       </w:r>
       <w:r>
         <w:rPr>
           <w:szCs w:val="24"/>
         </w:rPr>
-        <w:t>MaSoHD)</w:t>
+        <w:t>,</w:t>
+      </w:r>
+      <w:r>
+        <w:rPr>
+          <w:szCs w:val="24"/>
+        </w:rPr>
+        <w:t xml:space="preserve"> ThoiGianGiaoHang, LoaiGiaoDich, </w:t>
+      </w:r>
+      <w:r>
+        <w:rPr>
+          <w:szCs w:val="24"/>
+        </w:rPr>
+        <w:t>TinhTrang</w:t>
+      </w:r>
+      <w:r>
+        <w:rPr>
+          <w:szCs w:val="24"/>
+        </w:rPr>
+        <w:t>)</w:t>
       </w:r>
       <w:r>
         <w:rPr>
@@ -2800,10 +2936,19 @@
       <w:proofErr w:type="gramEnd"/>
       <w:r>
         <w:rPr>
+          <w:b/>
           <w:color w:val="000000"/>
           <w:szCs w:val="24"/>
-        </w:rPr>
-        <w:t>MaSoPhieu, Mua/Tang, TenNguoiGui, NguoiNhan</w:t>
+          <w:u w:val="single"/>
+        </w:rPr>
+        <w:t>MaSoPhieu</w:t>
+      </w:r>
+      <w:r>
+        <w:rPr>
+          <w:color w:val="000000"/>
+          <w:szCs w:val="24"/>
+        </w:rPr>
+        <w:t>, Mua/Tang, TenNguoiGui, NguoiNhan</w:t>
       </w:r>
       <w:r>
         <w:rPr>
@@ -2922,7 +3067,9 @@
       <w:proofErr w:type="gramEnd"/>
       <w:r>
         <w:rPr>
+          <w:b/>
           <w:szCs w:val="24"/>
+          <w:u w:val="single"/>
         </w:rPr>
         <w:t>MaSoPhieu</w:t>
       </w:r>
@@ -3112,7 +3259,12 @@
         <w:jc w:val="left"/>
       </w:pPr>
       <w:r>
-        <w:t>TenSanPham: Z</w:t>
+        <w:t>Các thuộc tính còn lại (trừ MaHD, TenSanPham): F</w:t>
+      </w:r>
+    </w:p>
+    <w:p>
+      <w:r>
+        <w:t>THONG_TIN_SAN_PHAM:</w:t>
       </w:r>
     </w:p>
     <w:p>
@@ -3126,12 +3278,7 @@
         <w:jc w:val="left"/>
       </w:pPr>
       <w:r>
-        <w:t>Các thuộc tính còn lại (trừ MaHD, TenSanPham): F</w:t>
-      </w:r>
-    </w:p>
-    <w:p>
-      <w:r>
-        <w:t>THONG_TIN_SAN_PHAM:</w:t>
+        <w:t>Các thuộc tính (trừ TenSanPham): G</w:t>
       </w:r>
     </w:p>
     <w:p>
@@ -3145,7 +3292,7 @@
         <w:jc w:val="left"/>
       </w:pPr>
       <w:r>
-        <w:t>Các thuộc tính (trừ TenSanPham): G</w:t>
+        <w:t>TenSanPham: Z</w:t>
       </w:r>
     </w:p>
     <w:p>
@@ -4173,7 +4320,7 @@
           <v:shape id="_x0000_i1025" type="#_x0000_t75" style="width:467.5pt;height:228pt" o:ole="">
             <v:imagedata r:id="rId12" o:title=""/>
           </v:shape>
-          <o:OLEObject Type="Embed" ProgID="Visio.Drawing.11" ShapeID="_x0000_i1025" DrawAspect="Content" ObjectID="_1383000278" r:id="rId13"/>
+          <o:OLEObject Type="Embed" ProgID="Visio.Drawing.11" ShapeID="_x0000_i1025" DrawAspect="Content" ObjectID="_1383046295" r:id="rId13"/>
         </w:object>
       </w:r>
     </w:p>
@@ -5789,7 +5936,7 @@
           <v:shape id="_x0000_i1026" type="#_x0000_t75" style="width:467.5pt;height:228pt" o:ole="">
             <v:imagedata r:id="rId14" o:title=""/>
           </v:shape>
-          <o:OLEObject Type="Embed" ProgID="Visio.Drawing.11" ShapeID="_x0000_i1026" DrawAspect="Content" ObjectID="_1383000279" r:id="rId15"/>
+          <o:OLEObject Type="Embed" ProgID="Visio.Drawing.11" ShapeID="_x0000_i1026" DrawAspect="Content" ObjectID="_1383046296" r:id="rId15"/>
         </w:object>
       </w:r>
       <w:bookmarkStart w:id="5" w:name="_GoBack"/>
@@ -5889,7 +6036,7 @@
           <v:shape id="_x0000_i1027" type="#_x0000_t75" style="width:432.5pt;height:211pt" o:ole="">
             <v:imagedata r:id="rId16" o:title=""/>
           </v:shape>
-          <o:OLEObject Type="Embed" ProgID="Visio.Drawing.11" ShapeID="_x0000_i1027" DrawAspect="Content" ObjectID="_1383000280" r:id="rId17"/>
+          <o:OLEObject Type="Embed" ProgID="Visio.Drawing.11" ShapeID="_x0000_i1027" DrawAspect="Content" ObjectID="_1383046297" r:id="rId17"/>
         </w:object>
       </w:r>
     </w:p>
@@ -5949,7 +6096,7 @@
           <v:shape id="_x0000_i1028" type="#_x0000_t75" style="width:467.5pt;height:228pt" o:ole="">
             <v:imagedata r:id="rId16" o:title=""/>
           </v:shape>
-          <o:OLEObject Type="Embed" ProgID="Visio.Drawing.11" ShapeID="_x0000_i1028" DrawAspect="Content" ObjectID="_1383000281" r:id="rId18"/>
+          <o:OLEObject Type="Embed" ProgID="Visio.Drawing.11" ShapeID="_x0000_i1028" DrawAspect="Content" ObjectID="_1383046298" r:id="rId18"/>
         </w:object>
       </w:r>
     </w:p>
@@ -6749,13 +6896,6 @@
           <w:rFonts w:eastAsiaTheme="minorEastAsia"/>
         </w:rPr>
         <w:t xml:space="preserve"> = {</w:t>
-      </w:r>
-      <w:r>
-        <w:rPr>
-          <w:rFonts w:eastAsiaTheme="minorEastAsia"/>
-        </w:rPr>
-        <w:tab/>
-        <w:t xml:space="preserve"> </w:t>
       </w:r>
       <w:r>
         <w:rPr>
@@ -7811,7 +7951,7 @@
                   <w:rFonts w:ascii="Cambria Math" w:eastAsiaTheme="minorEastAsia" w:hAnsi="Cambria Math"/>
                   <w:sz w:val="32"/>
                 </w:rPr>
-                <m:t>TenQuangCao</m:t>
+                <m:t>TenQuangCao, TenSanPham</m:t>
               </m:r>
             </m:sub>
           </m:sSub>
@@ -8028,7 +8168,7 @@
               <w:sz w:val="28"/>
               <w:szCs w:val="28"/>
             </w:rPr>
-            <m:t xml:space="preserve">2 </m:t>
+            <m:t xml:space="preserve">_VC </m:t>
           </m:r>
           <m:sSub>
             <m:sSubPr>
@@ -8066,7 +8206,7 @@
                   <w:sz w:val="28"/>
                   <w:szCs w:val="28"/>
                 </w:rPr>
-                <m:t>TenQuangCao</m:t>
+                <m:t>TenSanPham</m:t>
               </m:r>
             </m:sub>
           </m:sSub>
@@ -8139,15 +8279,6 @@
     </w:p>
     <w:p>
       <w:pPr>
-        <w:rPr>
-          <w:rFonts w:eastAsiaTheme="minorEastAsia"/>
-          <w:sz w:val="28"/>
-          <w:szCs w:val="28"/>
-        </w:rPr>
-      </w:pPr>
-    </w:p>
-    <w:p>
-      <w:pPr>
         <w:pStyle w:val="ListParagraph"/>
         <w:numPr>
           <w:ilvl w:val="0"/>
@@ -8181,162 +8312,9 @@
         <m:r>
           <w:rPr>
             <w:rFonts w:ascii="Cambria Math" w:eastAsiaTheme="minorEastAsia" w:hAnsi="Cambria Math"/>
-            <w:sz w:val="28"/>
-            <w:szCs w:val="28"/>
-          </w:rPr>
-          <m:t>VOUCHER</m:t>
-        </m:r>
-        <m:r>
-          <w:rPr>
-            <w:rFonts w:ascii="Cambria Math" w:eastAsiaTheme="minorEastAsia"/>
-            <w:sz w:val="28"/>
-            <w:szCs w:val="28"/>
-          </w:rPr>
-          <m:t xml:space="preserve"> </m:t>
-        </m:r>
-        <m:r>
-          <w:rPr>
-            <w:rFonts w:eastAsiaTheme="minorEastAsia" w:hAnsi="Cambria Math"/>
-            <w:sz w:val="28"/>
-            <w:szCs w:val="28"/>
-          </w:rPr>
-          <m:t>⋈</m:t>
-        </m:r>
-        <m:r>
-          <w:rPr>
-            <w:rFonts w:ascii="Cambria Math" w:eastAsiaTheme="minorEastAsia" w:hAnsi="Cambria Math"/>
-            <w:sz w:val="28"/>
-            <w:szCs w:val="28"/>
-          </w:rPr>
-          <m:t>SAN</m:t>
-        </m:r>
-        <m:r>
-          <w:rPr>
-            <w:rFonts w:ascii="Cambria Math" w:eastAsiaTheme="minorEastAsia"/>
-            <w:sz w:val="28"/>
-            <w:szCs w:val="28"/>
-          </w:rPr>
-          <m:t>_</m:t>
-        </m:r>
-        <m:r>
-          <w:rPr>
-            <w:rFonts w:ascii="Cambria Math" w:eastAsiaTheme="minorEastAsia" w:hAnsi="Cambria Math"/>
-            <w:sz w:val="28"/>
-            <w:szCs w:val="28"/>
-          </w:rPr>
-          <m:t>PHAM</m:t>
-        </m:r>
-        <m:r>
-          <w:rPr>
-            <w:rFonts w:ascii="Cambria Math" w:eastAsiaTheme="minorEastAsia"/>
-            <w:sz w:val="28"/>
-            <w:szCs w:val="28"/>
-          </w:rPr>
-          <m:t>_</m:t>
-        </m:r>
-        <m:r>
-          <w:rPr>
-            <w:rFonts w:ascii="Cambria Math" w:eastAsiaTheme="minorEastAsia" w:hAnsi="Cambria Math"/>
-            <w:sz w:val="28"/>
-            <w:szCs w:val="28"/>
-          </w:rPr>
-          <m:t>QUANG</m:t>
-        </m:r>
-        <m:r>
-          <w:rPr>
-            <w:rFonts w:ascii="Cambria Math" w:eastAsiaTheme="minorEastAsia"/>
-            <w:sz w:val="28"/>
-            <w:szCs w:val="28"/>
-          </w:rPr>
-          <m:t>_</m:t>
-        </m:r>
-        <m:r>
-          <w:rPr>
-            <w:rFonts w:ascii="Cambria Math" w:eastAsiaTheme="minorEastAsia" w:hAnsi="Cambria Math"/>
-            <w:sz w:val="28"/>
-            <w:szCs w:val="28"/>
-          </w:rPr>
-          <m:t>CAO</m:t>
-        </m:r>
-        <m:r>
-          <w:rPr>
-            <w:rFonts w:eastAsiaTheme="minorEastAsia" w:hAnsi="Cambria Math"/>
-            <w:sz w:val="28"/>
-            <w:szCs w:val="28"/>
-          </w:rPr>
-          <m:t>⋈</m:t>
-        </m:r>
-        <m:r>
-          <w:rPr>
-            <w:rFonts w:ascii="Cambria Math" w:eastAsiaTheme="minorEastAsia"/>
-            <w:sz w:val="28"/>
-            <w:szCs w:val="28"/>
-          </w:rPr>
-          <m:t xml:space="preserve"> </m:t>
-        </m:r>
-        <m:r>
-          <w:rPr>
-            <w:rFonts w:ascii="Cambria Math" w:eastAsiaTheme="minorEastAsia" w:hAnsi="Cambria Math"/>
-            <w:sz w:val="28"/>
-            <w:szCs w:val="28"/>
-          </w:rPr>
-          <m:t>THONG</m:t>
-        </m:r>
-        <m:r>
-          <w:rPr>
-            <w:rFonts w:ascii="Cambria Math" w:eastAsiaTheme="minorEastAsia"/>
-            <w:sz w:val="28"/>
-            <w:szCs w:val="28"/>
-          </w:rPr>
-          <m:t>_</m:t>
-        </m:r>
-        <m:r>
-          <w:rPr>
-            <w:rFonts w:ascii="Cambria Math" w:eastAsiaTheme="minorEastAsia" w:hAnsi="Cambria Math"/>
-            <w:sz w:val="28"/>
-            <w:szCs w:val="28"/>
-          </w:rPr>
-          <m:t>TIN</m:t>
-        </m:r>
-        <m:r>
-          <w:rPr>
-            <w:rFonts w:ascii="Cambria Math" w:eastAsiaTheme="minorEastAsia"/>
-            <w:sz w:val="28"/>
-            <w:szCs w:val="28"/>
-          </w:rPr>
-          <m:t>_</m:t>
-        </m:r>
-        <m:r>
-          <w:rPr>
-            <w:rFonts w:ascii="Cambria Math" w:eastAsiaTheme="minorEastAsia" w:hAnsi="Cambria Math"/>
-            <w:sz w:val="28"/>
-            <w:szCs w:val="28"/>
-          </w:rPr>
-          <m:t>SAN</m:t>
-        </m:r>
-        <m:r>
-          <w:rPr>
-            <w:rFonts w:ascii="Cambria Math" w:eastAsiaTheme="minorEastAsia"/>
-            <w:sz w:val="28"/>
-            <w:szCs w:val="28"/>
-          </w:rPr>
-          <m:t>_</m:t>
-        </m:r>
-        <m:r>
-          <w:rPr>
-            <w:rFonts w:ascii="Cambria Math" w:eastAsiaTheme="minorEastAsia" w:hAnsi="Cambria Math"/>
-            <w:sz w:val="28"/>
-            <w:szCs w:val="28"/>
-          </w:rPr>
-          <m:t>PHAM</m:t>
-        </m:r>
-        <m:r>
-          <w:rPr>
-            <w:rFonts w:ascii="Cambria Math" w:eastAsiaTheme="minorEastAsia"/>
-            <w:sz w:val="28"/>
-            <w:szCs w:val="28"/>
-          </w:rPr>
-          <m:t xml:space="preserve"> </m:t>
+            <w:szCs w:val="24"/>
+          </w:rPr>
+          <m:t xml:space="preserve">VOUCHER ⋈SAN_PHAM_QUANG_CAO⋈ THONG_TIN_SAN_PHAM </m:t>
         </m:r>
       </m:oMath>
     </w:p>
@@ -8918,40 +8896,8 @@
                       <w:sz w:val="28"/>
                       <w:szCs w:val="28"/>
                     </w:rPr>
-                    <m:t>PG</m:t>
+                    <m:t>PGH_HD</m:t>
                   </m:r>
-                  <m:sSub>
-                    <m:sSubPr>
-                      <m:ctrlPr>
-                        <w:rPr>
-                          <w:rFonts w:ascii="Cambria Math" w:eastAsiaTheme="minorEastAsia" w:hAnsi="Cambria Math"/>
-                          <w:i/>
-                          <w:sz w:val="28"/>
-                          <w:szCs w:val="28"/>
-                        </w:rPr>
-                      </m:ctrlPr>
-                    </m:sSubPr>
-                    <m:e>
-                      <m:r>
-                        <w:rPr>
-                          <w:rFonts w:ascii="Cambria Math" w:eastAsiaTheme="minorEastAsia" w:hAnsi="Cambria Math"/>
-                          <w:sz w:val="28"/>
-                          <w:szCs w:val="28"/>
-                        </w:rPr>
-                        <m:t>H</m:t>
-                      </m:r>
-                    </m:e>
-                    <m:sub>
-                      <m:r>
-                        <w:rPr>
-                          <w:rFonts w:ascii="Cambria Math" w:eastAsiaTheme="minorEastAsia" w:hAnsi="Cambria Math"/>
-                          <w:sz w:val="28"/>
-                          <w:szCs w:val="28"/>
-                        </w:rPr>
-                        <m:t>HD</m:t>
-                      </m:r>
-                    </m:sub>
-                  </m:sSub>
                 </m:e>
               </m:d>
               <m:r>
@@ -9107,16 +9053,6 @@
         </w:rPr>
         <w:t xml:space="preserve"> </w:t>
       </w:r>
-    </w:p>
-    <w:p>
-      <w:pPr>
-        <w:ind w:left="720"/>
-        <w:rPr>
-          <w:rFonts w:eastAsiaTheme="minorEastAsia"/>
-          <w:sz w:val="28"/>
-          <w:szCs w:val="28"/>
-        </w:rPr>
-      </w:pPr>
     </w:p>
     <w:p>
       <w:pPr>
@@ -10011,9 +9947,9 @@
     </w:p>
     <w:p>
       <w:pPr>
-        <w:pStyle w:val="ListParagraph"/>
-        <w:rPr>
-          <w:rFonts w:eastAsiaTheme="minorEastAsia"/>
+        <w:ind w:left="720"/>
+        <w:rPr>
+          <w:rFonts w:ascii="Cambria Math"/>
           <w:sz w:val="28"/>
         </w:rPr>
       </w:pPr>
@@ -10101,78 +10037,74 @@
               <m:ctrlPr>
                 <w:rPr>
                   <w:rFonts w:ascii="Cambria Math" w:hAnsi="Cambria Math"/>
-                  <w:i/>
+                  <w:sz w:val="28"/>
                 </w:rPr>
               </m:ctrlPr>
             </m:sSubPr>
             <m:e>
               <m:r>
+                <m:rPr>
+                  <m:sty m:val="p"/>
+                </m:rPr>
                 <w:rPr>
                   <w:rFonts w:ascii="Cambria Math" w:hAnsi="Cambria Math"/>
+                  <w:sz w:val="28"/>
                 </w:rPr>
                 <m:t>σ</m:t>
               </m:r>
             </m:e>
             <m:sub>
               <m:r>
+                <m:rPr>
+                  <m:sty m:val="p"/>
+                </m:rPr>
                 <w:rPr>
                   <w:rFonts w:ascii="Cambria Math" w:hAnsi="Cambria Math"/>
+                  <w:sz w:val="28"/>
                 </w:rPr>
-                <m:t>TenDoan</m:t>
-              </m:r>
-              <m:r>
-                <w:rPr>
-                  <w:rFonts w:hAnsi="Cambria Math"/>
-                </w:rPr>
-                <m:t>h</m:t>
-              </m:r>
-              <m:r>
-                <w:rPr>
-                  <w:rFonts w:ascii="Cambria Math" w:hAnsi="Cambria Math"/>
-                </w:rPr>
-                <m:t>Ng</m:t>
-              </m:r>
-              <m:r>
-                <w:rPr>
-                  <w:rFonts w:hAnsi="Cambria Math"/>
-                </w:rPr>
-                <m:t>h</m:t>
-              </m:r>
-              <m:r>
-                <w:rPr>
-                  <w:rFonts w:ascii="Cambria Math" w:hAnsi="Cambria Math"/>
-                </w:rPr>
-                <m:t>iep</m:t>
+                <m:t>TenDoanhNghiep</m:t>
               </m:r>
               <m:sSup>
                 <m:sSupPr>
                   <m:ctrlPr>
                     <w:rPr>
                       <w:rFonts w:ascii="Cambria Math" w:hAnsi="Cambria Math"/>
-                      <w:i/>
+                      <w:sz w:val="28"/>
                     </w:rPr>
                   </m:ctrlPr>
                 </m:sSupPr>
                 <m:e>
                   <m:r>
+                    <m:rPr>
+                      <m:sty m:val="p"/>
+                    </m:rPr>
                     <w:rPr>
                       <w:rFonts w:ascii="Cambria Math"/>
+                      <w:sz w:val="28"/>
                     </w:rPr>
                     <m:t>=</m:t>
                   </m:r>
                 </m:e>
                 <m:sup>
                   <m:r>
+                    <m:rPr>
+                      <m:sty m:val="p"/>
+                    </m:rPr>
                     <w:rPr>
                       <w:rFonts w:ascii="Cambria Math"/>
+                      <w:sz w:val="28"/>
                     </w:rPr>
                     <m:t>'</m:t>
                   </m:r>
                 </m:sup>
               </m:sSup>
               <m:r>
+                <m:rPr>
+                  <m:sty m:val="p"/>
+                </m:rPr>
                 <w:rPr>
                   <w:rFonts w:ascii="Cambria Math" w:hAnsi="Cambria Math"/>
+                  <w:sz w:val="28"/>
                 </w:rPr>
                 <m:t>Unileve</m:t>
               </m:r>
@@ -10181,22 +10113,30 @@
                   <m:ctrlPr>
                     <w:rPr>
                       <w:rFonts w:ascii="Cambria Math" w:hAnsi="Cambria Math"/>
-                      <w:i/>
+                      <w:sz w:val="28"/>
                     </w:rPr>
                   </m:ctrlPr>
                 </m:sSupPr>
                 <m:e>
                   <m:r>
+                    <m:rPr>
+                      <m:sty m:val="p"/>
+                    </m:rPr>
                     <w:rPr>
                       <w:rFonts w:ascii="Cambria Math" w:hAnsi="Cambria Math"/>
+                      <w:sz w:val="28"/>
                     </w:rPr>
                     <m:t>r</m:t>
                   </m:r>
                 </m:e>
                 <m:sup>
                   <m:r>
+                    <m:rPr>
+                      <m:sty m:val="p"/>
+                    </m:rPr>
                     <w:rPr>
                       <w:rFonts w:ascii="Cambria Math"/>
+                      <w:sz w:val="28"/>
                     </w:rPr>
                     <m:t>'</m:t>
                   </m:r>
@@ -10205,41 +10145,54 @@
             </m:sub>
           </m:sSub>
           <m:r>
+            <m:rPr>
+              <m:sty m:val="p"/>
+            </m:rPr>
             <w:rPr>
               <w:rFonts w:ascii="Cambria Math"/>
+              <w:sz w:val="28"/>
             </w:rPr>
             <m:t xml:space="preserve"> (</m:t>
           </m:r>
           <m:r>
+            <m:rPr>
+              <m:sty m:val="p"/>
+            </m:rPr>
             <w:rPr>
               <w:rFonts w:ascii="Cambria Math" w:hAnsi="Cambria Math"/>
+              <w:sz w:val="28"/>
             </w:rPr>
             <m:t>HOP</m:t>
           </m:r>
           <m:r>
+            <m:rPr>
+              <m:sty m:val="p"/>
+            </m:rPr>
             <w:rPr>
               <w:rFonts w:ascii="Cambria Math"/>
+              <w:sz w:val="28"/>
             </w:rPr>
             <m:t>_</m:t>
           </m:r>
           <m:r>
+            <m:rPr>
+              <m:sty m:val="p"/>
+            </m:rPr>
             <w:rPr>
               <w:rFonts w:ascii="Cambria Math" w:hAnsi="Cambria Math"/>
+              <w:sz w:val="28"/>
             </w:rPr>
             <m:t>DONG</m:t>
           </m:r>
           <m:r>
-            <w:rPr>
-              <w:rFonts w:ascii="Cambria Math"/>
-            </w:rPr>
-            <m:t>)</m:t>
-          </m:r>
-          <m:r>
+            <m:rPr>
+              <m:sty m:val="p"/>
+            </m:rPr>
             <w:rPr>
               <w:rFonts w:ascii="Cambria Math"/>
               <w:sz w:val="28"/>
             </w:rPr>
-            <m:t>)</m:t>
+            <m:t>))</m:t>
           </m:r>
         </m:oMath>
       </m:oMathPara>
@@ -10248,8 +10201,9 @@
       <w:pPr>
         <w:pStyle w:val="ListParagraph"/>
         <w:rPr>
-          <w:rFonts w:eastAsiaTheme="minorEastAsia"/>
+          <w:rFonts w:ascii="Cambria Math"/>
           <w:sz w:val="28"/>
+          <w:szCs w:val="22"/>
         </w:rPr>
       </w:pPr>
       <m:oMathPara>
@@ -10264,6 +10218,7 @@
             <w:rPr>
               <w:rFonts w:ascii="Cambria Math"/>
               <w:sz w:val="28"/>
+              <w:szCs w:val="22"/>
             </w:rPr>
             <m:t xml:space="preserve">R2 </m:t>
           </m:r>
@@ -10274,6 +10229,7 @@
             <w:rPr>
               <w:rFonts w:ascii="Cambria Math"/>
               <w:sz w:val="28"/>
+              <w:szCs w:val="22"/>
             </w:rPr>
             <m:t>←</m:t>
           </m:r>
@@ -10284,23 +10240,17 @@
             <w:rPr>
               <w:rFonts w:ascii="Cambria Math"/>
               <w:sz w:val="28"/>
+              <w:szCs w:val="22"/>
             </w:rPr>
-            <m:t>(</m:t>
-          </m:r>
-          <m:r>
-            <m:rPr>
-              <m:sty m:val="p"/>
-            </m:rPr>
-            <w:rPr>
-              <w:rFonts w:ascii="Cambria Math"/>
-            </w:rPr>
-            <m:t>SAN_PHAM_QUANG_CAO</m:t>
+            <m:t>(SAN_PHAM_QUANG_CAO</m:t>
           </m:r>
           <m:sSub>
             <m:sSubPr>
               <m:ctrlPr>
                 <w:rPr>
                   <w:rFonts w:ascii="Cambria Math" w:hAnsi="Cambria Math"/>
+                  <w:sz w:val="28"/>
+                  <w:szCs w:val="22"/>
                 </w:rPr>
               </m:ctrlPr>
             </m:sSubPr>
@@ -10310,7 +10260,9 @@
                   <m:sty m:val="p"/>
                 </m:rPr>
                 <w:rPr>
-                  <w:rFonts w:hAnsi="Cambria Math"/>
+                  <w:rFonts w:ascii="Cambria Math" w:hAnsi="Cambria Math"/>
+                  <w:sz w:val="28"/>
+                  <w:szCs w:val="22"/>
                 </w:rPr>
                 <m:t>⋈</m:t>
               </m:r>
@@ -10322,6 +10274,8 @@
                 </m:rPr>
                 <w:rPr>
                   <w:rFonts w:ascii="Cambria Math"/>
+                  <w:sz w:val="28"/>
+                  <w:szCs w:val="22"/>
                 </w:rPr>
                 <m:t>R1.MaHD=SAN_PHAM_QUANG_CAO.MaHD</m:t>
               </m:r>
@@ -10334,6 +10288,7 @@
             <w:rPr>
               <w:rFonts w:ascii="Cambria Math"/>
               <w:sz w:val="28"/>
+              <w:szCs w:val="22"/>
             </w:rPr>
             <m:t>R1)</m:t>
           </m:r>
@@ -10344,8 +10299,19 @@
       <w:pPr>
         <w:pStyle w:val="ListParagraph"/>
         <w:rPr>
-          <w:rFonts w:eastAsiaTheme="minorEastAsia"/>
+          <w:rFonts w:ascii="Cambria Math"/>
           <w:sz w:val="28"/>
+          <w:szCs w:val="22"/>
+        </w:rPr>
+      </w:pPr>
+    </w:p>
+    <w:p>
+      <w:pPr>
+        <w:pStyle w:val="ListParagraph"/>
+        <w:rPr>
+          <w:rFonts w:ascii="Cambria Math"/>
+          <w:sz w:val="28"/>
+          <w:szCs w:val="22"/>
         </w:rPr>
       </w:pPr>
       <m:oMathPara>
@@ -10360,6 +10326,7 @@
             <w:rPr>
               <w:rFonts w:ascii="Cambria Math"/>
               <w:sz w:val="28"/>
+              <w:szCs w:val="22"/>
             </w:rPr>
             <m:t xml:space="preserve">R3 </m:t>
           </m:r>
@@ -10370,6 +10337,7 @@
             <w:rPr>
               <w:rFonts w:ascii="Cambria Math"/>
               <w:sz w:val="28"/>
+              <w:szCs w:val="22"/>
             </w:rPr>
             <m:t>←</m:t>
           </m:r>
@@ -10380,6 +10348,7 @@
             <w:rPr>
               <w:rFonts w:ascii="Cambria Math"/>
               <w:sz w:val="28"/>
+              <w:szCs w:val="22"/>
             </w:rPr>
             <m:t>(THONG_TIN_SAN_PHAM</m:t>
           </m:r>
@@ -10388,6 +10357,8 @@
               <m:ctrlPr>
                 <w:rPr>
                   <w:rFonts w:ascii="Cambria Math" w:hAnsi="Cambria Math"/>
+                  <w:sz w:val="28"/>
+                  <w:szCs w:val="22"/>
                 </w:rPr>
               </m:ctrlPr>
             </m:sSubPr>
@@ -10397,7 +10368,9 @@
                   <m:sty m:val="p"/>
                 </m:rPr>
                 <w:rPr>
-                  <w:rFonts w:hAnsi="Cambria Math"/>
+                  <w:rFonts w:ascii="Cambria Math" w:hAnsi="Cambria Math"/>
+                  <w:sz w:val="28"/>
+                  <w:szCs w:val="22"/>
                 </w:rPr>
                 <m:t>⋈</m:t>
               </m:r>
@@ -10409,6 +10382,8 @@
                 </m:rPr>
                 <w:rPr>
                   <w:rFonts w:ascii="Cambria Math"/>
+                  <w:sz w:val="28"/>
+                  <w:szCs w:val="22"/>
                 </w:rPr>
                 <m:t>TenSanPham</m:t>
               </m:r>
@@ -10421,6 +10396,7 @@
             <w:rPr>
               <w:rFonts w:ascii="Cambria Math"/>
               <w:sz w:val="28"/>
+              <w:szCs w:val="22"/>
             </w:rPr>
             <m:t>R2)</m:t>
           </m:r>
@@ -10431,7 +10407,19 @@
       <w:pPr>
         <w:pStyle w:val="ListParagraph"/>
         <w:rPr>
-          <w:rFonts w:eastAsiaTheme="minorEastAsia"/>
+          <w:rFonts w:ascii="Cambria Math"/>
+          <w:sz w:val="28"/>
+          <w:szCs w:val="22"/>
+        </w:rPr>
+      </w:pPr>
+    </w:p>
+    <w:p>
+      <w:pPr>
+        <w:pStyle w:val="ListParagraph"/>
+        <w:rPr>
+          <w:rFonts w:ascii="Cambria Math"/>
+          <w:sz w:val="28"/>
+          <w:szCs w:val="22"/>
         </w:rPr>
       </w:pPr>
       <m:oMathPara>
@@ -10446,6 +10434,7 @@
             <w:rPr>
               <w:rFonts w:ascii="Cambria Math"/>
               <w:sz w:val="28"/>
+              <w:szCs w:val="22"/>
             </w:rPr>
             <m:t xml:space="preserve">KQ  </m:t>
           </m:r>
@@ -10456,6 +10445,7 @@
             <w:rPr>
               <w:rFonts w:ascii="Cambria Math"/>
               <w:sz w:val="28"/>
+              <w:szCs w:val="22"/>
             </w:rPr>
             <m:t>←</m:t>
           </m:r>
@@ -10463,39 +10453,47 @@
             <m:sSubPr>
               <m:ctrlPr>
                 <w:rPr>
-                  <w:rFonts w:ascii="Cambria Math" w:eastAsiaTheme="minorEastAsia" w:hAnsi="Cambria Math"/>
-                  <w:i/>
+                  <w:rFonts w:ascii="Cambria Math" w:hAnsi="Cambria Math"/>
                   <w:sz w:val="28"/>
-                  <w:szCs w:val="28"/>
+                  <w:szCs w:val="22"/>
                 </w:rPr>
               </m:ctrlPr>
             </m:sSubPr>
             <m:e>
               <m:r>
+                <m:rPr>
+                  <m:sty m:val="p"/>
+                </m:rPr>
                 <w:rPr>
-                  <w:rFonts w:ascii="Cambria Math" w:eastAsiaTheme="minorEastAsia" w:hAnsi="Cambria Math"/>
+                  <w:rFonts w:ascii="Cambria Math" w:hAnsi="Cambria Math"/>
                   <w:sz w:val="28"/>
-                  <w:szCs w:val="28"/>
+                  <w:szCs w:val="22"/>
                 </w:rPr>
                 <m:t>π</m:t>
               </m:r>
             </m:e>
             <m:sub>
               <m:r>
+                <m:rPr>
+                  <m:sty m:val="p"/>
+                </m:rPr>
                 <w:rPr>
-                  <w:rFonts w:ascii="Cambria Math" w:eastAsiaTheme="minorEastAsia" w:hAnsi="Cambria Math"/>
+                  <w:rFonts w:ascii="Cambria Math" w:hAnsi="Cambria Math"/>
                   <w:sz w:val="28"/>
-                  <w:szCs w:val="28"/>
+                  <w:szCs w:val="22"/>
                 </w:rPr>
                 <m:t>TenQuangCao</m:t>
               </m:r>
             </m:sub>
           </m:sSub>
           <m:r>
+            <m:rPr>
+              <m:sty m:val="p"/>
+            </m:rPr>
             <w:rPr>
-              <w:rFonts w:ascii="Cambria Math" w:eastAsiaTheme="minorEastAsia"/>
+              <w:rFonts w:ascii="Cambria Math"/>
               <w:sz w:val="28"/>
-              <w:szCs w:val="28"/>
+              <w:szCs w:val="22"/>
             </w:rPr>
             <m:t xml:space="preserve">( </m:t>
           </m:r>
@@ -10504,6 +10502,8 @@
               <m:ctrlPr>
                 <w:rPr>
                   <w:rFonts w:ascii="Cambria Math" w:hAnsi="Cambria Math"/>
+                  <w:sz w:val="28"/>
+                  <w:szCs w:val="22"/>
                 </w:rPr>
               </m:ctrlPr>
             </m:sSubPr>
@@ -10514,6 +10514,8 @@
                 </m:rPr>
                 <w:rPr>
                   <w:rFonts w:ascii="Cambria Math"/>
+                  <w:sz w:val="28"/>
+                  <w:szCs w:val="22"/>
                 </w:rPr>
                 <m:t>σ</m:t>
               </m:r>
@@ -10525,50 +10527,59 @@
                 </m:rPr>
                 <w:rPr>
                   <w:rFonts w:ascii="Cambria Math"/>
+                  <w:sz w:val="28"/>
+                  <w:szCs w:val="22"/>
                 </w:rPr>
                 <m:t>GiaGoc</m:t>
               </m:r>
               <m:r>
                 <w:rPr>
                   <w:rFonts w:ascii="Cambria Math"/>
+                  <w:sz w:val="28"/>
+                  <w:szCs w:val="22"/>
                 </w:rPr>
                 <m:t xml:space="preserve">&lt;100000 </m:t>
               </m:r>
               <m:r>
+                <m:rPr>
+                  <m:sty m:val="p"/>
+                </m:rPr>
                 <w:rPr>
                   <w:rFonts w:ascii="Cambria Math" w:hAnsi="Cambria Math"/>
+                  <w:sz w:val="28"/>
+                  <w:szCs w:val="22"/>
                 </w:rPr>
                 <m:t>∧</m:t>
               </m:r>
               <m:r>
+                <m:rPr>
+                  <m:sty m:val="p"/>
+                </m:rPr>
                 <w:rPr>
                   <w:rFonts w:ascii="Cambria Math"/>
+                  <w:sz w:val="28"/>
+                  <w:szCs w:val="22"/>
                 </w:rPr>
                 <m:t xml:space="preserve"> </m:t>
               </m:r>
               <m:r>
+                <m:rPr>
+                  <m:sty m:val="p"/>
+                </m:rPr>
                 <w:rPr>
                   <w:rFonts w:ascii="Cambria Math" w:hAnsi="Cambria Math"/>
+                  <w:sz w:val="28"/>
+                  <w:szCs w:val="22"/>
                 </w:rPr>
-                <m:t>TenLin</m:t>
-              </m:r>
-              <m:r>
-                <w:rPr>
-                  <w:rFonts w:hAnsi="Cambria Math"/>
-                </w:rPr>
-                <m:t>h</m:t>
-              </m:r>
-              <m:r>
-                <w:rPr>
-                  <w:rFonts w:ascii="Cambria Math" w:hAnsi="Cambria Math"/>
-                </w:rPr>
-                <m:t>Vuc</m:t>
+                <m:t>TenLinhVuc</m:t>
               </m:r>
               <m:sSup>
                 <m:sSupPr>
                   <m:ctrlPr>
                     <w:rPr>
                       <w:rFonts w:ascii="Cambria Math" w:hAnsi="Cambria Math"/>
+                      <w:sz w:val="28"/>
+                      <w:szCs w:val="22"/>
                     </w:rPr>
                   </m:ctrlPr>
                 </m:sSupPr>
@@ -10579,6 +10590,8 @@
                     </m:rPr>
                     <w:rPr>
                       <w:rFonts w:ascii="Cambria Math"/>
+                      <w:sz w:val="28"/>
+                      <w:szCs w:val="22"/>
                     </w:rPr>
                     <m:t>=</m:t>
                   </m:r>
@@ -10590,6 +10603,8 @@
                     </m:rPr>
                     <w:rPr>
                       <w:rFonts w:ascii="Cambria Math"/>
+                      <w:sz w:val="28"/>
+                      <w:szCs w:val="22"/>
                     </w:rPr>
                     <m:t>'</m:t>
                   </m:r>
@@ -10601,6 +10616,8 @@
                 </m:rPr>
                 <w:rPr>
                   <w:rFonts w:ascii="Cambria Math"/>
+                  <w:sz w:val="28"/>
+                  <w:szCs w:val="22"/>
                 </w:rPr>
                 <m:t>H</m:t>
               </m:r>
@@ -10610,6 +10627,8 @@
                 </m:rPr>
                 <w:rPr>
                   <w:rFonts w:ascii="Cambria Math"/>
+                  <w:sz w:val="28"/>
+                  <w:szCs w:val="22"/>
                 </w:rPr>
                 <m:t>à</m:t>
               </m:r>
@@ -10619,6 +10638,8 @@
                 </m:rPr>
                 <w:rPr>
                   <w:rFonts w:ascii="Cambria Math"/>
+                  <w:sz w:val="28"/>
+                  <w:szCs w:val="22"/>
                 </w:rPr>
                 <m:t>ng ti</m:t>
               </m:r>
@@ -10628,6 +10649,8 @@
                 </m:rPr>
                 <w:rPr>
                   <w:rFonts w:ascii="Cambria Math"/>
+                  <w:sz w:val="28"/>
+                  <w:szCs w:val="22"/>
                 </w:rPr>
                 <m:t>ê</m:t>
               </m:r>
@@ -10637,6 +10660,8 @@
                 </m:rPr>
                 <w:rPr>
                   <w:rFonts w:ascii="Cambria Math"/>
+                  <w:sz w:val="28"/>
+                  <w:szCs w:val="22"/>
                 </w:rPr>
                 <m:t>u d</m:t>
               </m:r>
@@ -10646,6 +10671,8 @@
                 </m:rPr>
                 <w:rPr>
                   <w:rFonts w:ascii="Cambria Math"/>
+                  <w:sz w:val="28"/>
+                  <w:szCs w:val="22"/>
                 </w:rPr>
                 <m:t>ù</m:t>
               </m:r>
@@ -10655,6 +10682,8 @@
                 </m:rPr>
                 <w:rPr>
                   <w:rFonts w:ascii="Cambria Math"/>
+                  <w:sz w:val="28"/>
+                  <w:szCs w:val="22"/>
                 </w:rPr>
                 <m:t>n</m:t>
               </m:r>
@@ -10663,6 +10692,8 @@
                   <m:ctrlPr>
                     <w:rPr>
                       <w:rFonts w:ascii="Cambria Math" w:hAnsi="Cambria Math"/>
+                      <w:sz w:val="28"/>
+                      <w:szCs w:val="22"/>
                     </w:rPr>
                   </m:ctrlPr>
                 </m:sSupPr>
@@ -10673,6 +10704,8 @@
                     </m:rPr>
                     <w:rPr>
                       <w:rFonts w:ascii="Cambria Math"/>
+                      <w:sz w:val="28"/>
+                      <w:szCs w:val="22"/>
                     </w:rPr>
                     <m:t>g</m:t>
                   </m:r>
@@ -10684,6 +10717,8 @@
                     </m:rPr>
                     <w:rPr>
                       <w:rFonts w:ascii="Cambria Math"/>
+                      <w:sz w:val="28"/>
+                      <w:szCs w:val="22"/>
                     </w:rPr>
                     <m:t>'</m:t>
                   </m:r>
@@ -10692,8 +10727,13 @@
             </m:sub>
           </m:sSub>
           <m:r>
+            <m:rPr>
+              <m:sty m:val="p"/>
+            </m:rPr>
             <w:rPr>
               <w:rFonts w:ascii="Cambria Math"/>
+              <w:sz w:val="28"/>
+              <w:szCs w:val="22"/>
             </w:rPr>
             <m:t xml:space="preserve"> </m:t>
           </m:r>
@@ -10702,38 +10742,46 @@
               <m:ctrlPr>
                 <w:rPr>
                   <w:rFonts w:ascii="Cambria Math" w:hAnsi="Cambria Math"/>
-                  <w:i/>
+                  <w:sz w:val="28"/>
+                  <w:szCs w:val="22"/>
                 </w:rPr>
               </m:ctrlPr>
             </m:dPr>
             <m:e>
               <m:r>
+                <m:rPr>
+                  <m:sty m:val="p"/>
+                </m:rPr>
                 <w:rPr>
                   <w:rFonts w:ascii="Cambria Math" w:hAnsi="Cambria Math"/>
+                  <w:sz w:val="28"/>
+                  <w:szCs w:val="22"/>
                 </w:rPr>
                 <m:t>R</m:t>
               </m:r>
               <m:r>
+                <m:rPr>
+                  <m:sty m:val="p"/>
+                </m:rPr>
                 <w:rPr>
                   <w:rFonts w:ascii="Cambria Math"/>
+                  <w:sz w:val="28"/>
+                  <w:szCs w:val="22"/>
                 </w:rPr>
                 <m:t>2</m:t>
               </m:r>
             </m:e>
           </m:d>
           <m:r>
-            <w:rPr>
-              <w:rFonts w:ascii="Cambria Math" w:eastAsiaTheme="minorEastAsia"/>
-              <w:sz w:val="28"/>
-              <w:szCs w:val="28"/>
-            </w:rPr>
-            <m:t xml:space="preserve"> )</m:t>
-          </m:r>
-          <m:r>
+            <m:rPr>
+              <m:sty m:val="p"/>
+            </m:rPr>
             <w:rPr>
               <w:rFonts w:ascii="Cambria Math"/>
+              <w:sz w:val="28"/>
+              <w:szCs w:val="22"/>
             </w:rPr>
-            <m:t xml:space="preserve">            </m:t>
+            <m:t xml:space="preserve"> )            </m:t>
           </m:r>
         </m:oMath>
       </m:oMathPara>
@@ -11178,6 +11226,15 @@
           <w:sz w:val="28"/>
         </w:rPr>
       </w:pPr>
+    </w:p>
+    <w:p>
+      <w:pPr>
+        <w:pStyle w:val="ListParagraph"/>
+        <w:rPr>
+          <w:rFonts w:eastAsiaTheme="minorEastAsia"/>
+          <w:sz w:val="28"/>
+        </w:rPr>
+      </w:pPr>
       <m:oMathPara>
         <m:oMathParaPr>
           <m:jc m:val="left"/>
@@ -11347,13 +11404,6 @@
           <m:t>NGHIEP</m:t>
         </m:r>
       </m:oMath>
-      <w:r>
-        <w:rPr>
-          <w:rFonts w:eastAsiaTheme="minorEastAsia"/>
-          <w:szCs w:val="24"/>
-        </w:rPr>
-        <w:t xml:space="preserve">: </w:t>
-      </w:r>
     </w:p>
     <w:p>
       <w:pPr>
@@ -11382,10 +11432,12 @@
     </w:p>
     <w:p>
       <w:pPr>
-        <w:pStyle w:val="ListParagraph"/>
-        <w:rPr>
-          <w:rFonts w:eastAsiaTheme="minorEastAsia"/>
+        <w:ind w:left="720"/>
+        <w:rPr>
+          <w:rFonts w:ascii="Cambria Math" w:eastAsiaTheme="minorEastAsia" w:hAnsi="Cambria Math" w:hint="eastAsia"/>
+          <w:i/>
           <w:sz w:val="28"/>
+          <w:szCs w:val="28"/>
         </w:rPr>
       </w:pPr>
       <m:oMathPara>
@@ -11394,52 +11446,30 @@
         </m:oMathParaPr>
         <m:oMath>
           <m:r>
-            <m:rPr>
-              <m:sty m:val="p"/>
-            </m:rPr>
             <w:rPr>
-              <w:rFonts w:ascii="Cambria Math"/>
+              <w:rFonts w:ascii="Cambria Math" w:eastAsiaTheme="minorEastAsia" w:hAnsi="Cambria Math"/>
               <w:sz w:val="28"/>
+              <w:szCs w:val="28"/>
             </w:rPr>
-            <m:t xml:space="preserve">R1  </m:t>
-          </m:r>
-          <m:r>
-            <m:rPr>
-              <m:sty m:val="p"/>
-            </m:rPr>
-            <w:rPr>
-              <w:rFonts w:ascii="Cambria Math"/>
-              <w:sz w:val="28"/>
-            </w:rPr>
-            <m:t>←</m:t>
-          </m:r>
-          <m:r>
-            <m:rPr>
-              <m:sty m:val="p"/>
-            </m:rPr>
-            <w:rPr>
-              <w:rFonts w:ascii="Cambria Math"/>
-              <w:sz w:val="28"/>
-            </w:rPr>
-            <m:t xml:space="preserve">  </m:t>
+            <m:t xml:space="preserve">R1  ←  </m:t>
           </m:r>
           <m:sSub>
             <m:sSubPr>
               <m:ctrlPr>
                 <w:rPr>
-                  <w:rFonts w:ascii="Cambria Math" w:hAnsi="Cambria Math"/>
+                  <w:rFonts w:ascii="Cambria Math" w:eastAsiaTheme="minorEastAsia" w:hAnsi="Cambria Math"/>
+                  <w:i/>
                   <w:sz w:val="28"/>
+                  <w:szCs w:val="28"/>
                 </w:rPr>
               </m:ctrlPr>
             </m:sSubPr>
             <m:e>
               <m:r>
-                <m:rPr>
-                  <m:sty m:val="p"/>
-                </m:rPr>
                 <w:rPr>
-                  <w:rFonts w:ascii="Cambria Math"/>
+                  <w:rFonts w:ascii="Cambria Math" w:eastAsiaTheme="minorEastAsia" w:hAnsi="Cambria Math"/>
                   <w:sz w:val="28"/>
+                  <w:szCs w:val="28"/>
                 </w:rPr>
                 <m:t>π</m:t>
               </m:r>
@@ -11447,20 +11477,19 @@
             <m:sub>
               <m:r>
                 <w:rPr>
-                  <w:rFonts w:ascii="Cambria Math" w:hAnsi="Cambria Math"/>
+                  <w:rFonts w:ascii="Cambria Math" w:eastAsiaTheme="minorEastAsia" w:hAnsi="Cambria Math"/>
                   <w:sz w:val="28"/>
+                  <w:szCs w:val="28"/>
                 </w:rPr>
                 <m:t>EmailTV</m:t>
               </m:r>
             </m:sub>
           </m:sSub>
           <m:r>
-            <m:rPr>
-              <m:sty m:val="p"/>
-            </m:rPr>
             <w:rPr>
-              <w:rFonts w:ascii="Cambria Math"/>
+              <w:rFonts w:ascii="Cambria Math" w:eastAsiaTheme="minorEastAsia" w:hAnsi="Cambria Math"/>
               <w:sz w:val="28"/>
+              <w:szCs w:val="28"/>
             </w:rPr>
             <m:t xml:space="preserve"> </m:t>
           </m:r>
@@ -11468,19 +11497,19 @@
             <m:dPr>
               <m:ctrlPr>
                 <w:rPr>
-                  <w:rFonts w:ascii="Cambria Math" w:hAnsi="Cambria Math"/>
+                  <w:rFonts w:ascii="Cambria Math" w:eastAsiaTheme="minorEastAsia" w:hAnsi="Cambria Math"/>
+                  <w:i/>
                   <w:sz w:val="28"/>
+                  <w:szCs w:val="28"/>
                 </w:rPr>
               </m:ctrlPr>
             </m:dPr>
             <m:e>
               <m:r>
-                <m:rPr>
-                  <m:sty m:val="p"/>
-                </m:rPr>
                 <w:rPr>
-                  <w:rFonts w:ascii="Cambria Math"/>
+                  <w:rFonts w:ascii="Cambria Math" w:eastAsiaTheme="minorEastAsia" w:hAnsi="Cambria Math"/>
                   <w:sz w:val="28"/>
+                  <w:szCs w:val="28"/>
                 </w:rPr>
                 <m:t xml:space="preserve"> </m:t>
               </m:r>
@@ -11488,15 +11517,19 @@
                 <m:sSubPr>
                   <m:ctrlPr>
                     <w:rPr>
-                      <w:rFonts w:ascii="Cambria Math" w:hAnsi="Cambria Math"/>
+                      <w:rFonts w:ascii="Cambria Math" w:eastAsiaTheme="minorEastAsia" w:hAnsi="Cambria Math"/>
                       <w:i/>
+                      <w:sz w:val="28"/>
+                      <w:szCs w:val="28"/>
                     </w:rPr>
                   </m:ctrlPr>
                 </m:sSubPr>
                 <m:e>
                   <m:r>
                     <w:rPr>
-                      <w:rFonts w:ascii="Cambria Math" w:hAnsi="Cambria Math"/>
+                      <w:rFonts w:ascii="Cambria Math" w:eastAsiaTheme="minorEastAsia" w:hAnsi="Cambria Math"/>
+                      <w:sz w:val="28"/>
+                      <w:szCs w:val="28"/>
                     </w:rPr>
                     <m:t>σ</m:t>
                   </m:r>
@@ -11504,51 +11537,19 @@
                 <m:sub>
                   <m:r>
                     <w:rPr>
-                      <w:rFonts w:ascii="Cambria Math" w:hAnsi="Cambria Math"/>
+                      <w:rFonts w:ascii="Cambria Math" w:eastAsiaTheme="minorEastAsia" w:hAnsi="Cambria Math"/>
+                      <w:sz w:val="28"/>
+                      <w:szCs w:val="28"/>
                     </w:rPr>
-                    <m:t>S</m:t>
-                  </m:r>
-                  <m:r>
-                    <w:rPr>
-                      <w:rFonts w:ascii="Cambria Math"/>
-                    </w:rPr>
-                    <m:t>đ</m:t>
-                  </m:r>
-                  <m:r>
-                    <w:rPr>
-                      <w:rFonts w:ascii="Cambria Math" w:hAnsi="Cambria Math"/>
-                    </w:rPr>
-                    <m:t>tTV</m:t>
-                  </m:r>
-                  <m:r>
-                    <w:rPr>
-                      <w:rFonts w:ascii="Cambria Math"/>
-                    </w:rPr>
-                    <m:t>=</m:t>
-                  </m:r>
-                  <m:r>
-                    <w:rPr>
-                      <w:rFonts w:ascii="Cambria Math"/>
-                    </w:rPr>
-                    <m:t>'</m:t>
-                  </m:r>
-                  <m:r>
-                    <w:rPr>
-                      <w:rFonts w:ascii="Cambria Math"/>
-                    </w:rPr>
-                    <m:t>01223855888</m:t>
-                  </m:r>
-                  <m:r>
-                    <w:rPr>
-                      <w:rFonts w:ascii="Cambria Math"/>
-                    </w:rPr>
-                    <m:t>'</m:t>
+                    <m:t>SđtTV='01223855888'</m:t>
                   </m:r>
                 </m:sub>
               </m:sSub>
               <m:r>
                 <w:rPr>
-                  <w:rFonts w:ascii="Cambria Math"/>
+                  <w:rFonts w:ascii="Cambria Math" w:eastAsiaTheme="minorEastAsia" w:hAnsi="Cambria Math"/>
+                  <w:sz w:val="28"/>
+                  <w:szCs w:val="28"/>
                 </w:rPr>
                 <m:t xml:space="preserve"> </m:t>
               </m:r>
@@ -11556,39 +11557,24 @@
                 <m:dPr>
                   <m:ctrlPr>
                     <w:rPr>
-                      <w:rFonts w:ascii="Cambria Math" w:hAnsi="Cambria Math"/>
+                      <w:rFonts w:ascii="Cambria Math" w:eastAsiaTheme="minorEastAsia" w:hAnsi="Cambria Math"/>
                       <w:i/>
+                      <w:sz w:val="28"/>
+                      <w:szCs w:val="28"/>
                     </w:rPr>
                   </m:ctrlPr>
                 </m:dPr>
                 <m:e>
                   <m:r>
                     <w:rPr>
-                      <w:rFonts w:ascii="Cambria Math" w:hAnsi="Cambria Math"/>
+                      <w:rFonts w:ascii="Cambria Math" w:eastAsiaTheme="minorEastAsia" w:hAnsi="Cambria Math"/>
+                      <w:sz w:val="28"/>
+                      <w:szCs w:val="28"/>
                     </w:rPr>
-                    <m:t>THANH</m:t>
-                  </m:r>
-                  <m:r>
-                    <w:rPr>
-                      <w:rFonts w:ascii="Cambria Math"/>
-                    </w:rPr>
-                    <m:t>_</m:t>
-                  </m:r>
-                  <m:r>
-                    <w:rPr>
-                      <w:rFonts w:ascii="Cambria Math" w:hAnsi="Cambria Math"/>
-                    </w:rPr>
-                    <m:t>VIEN</m:t>
+                    <m:t>THANH_VIEN</m:t>
                   </m:r>
                 </m:e>
               </m:d>
-              <m:ctrlPr>
-                <w:rPr>
-                  <w:rFonts w:ascii="Cambria Math" w:hAnsi="Cambria Math"/>
-                  <w:i/>
-                  <w:sz w:val="28"/>
-                </w:rPr>
-              </m:ctrlPr>
             </m:e>
           </m:d>
         </m:oMath>
@@ -11596,10 +11582,12 @@
     </w:p>
     <w:p>
       <w:pPr>
-        <w:pStyle w:val="ListParagraph"/>
-        <w:rPr>
-          <w:rFonts w:eastAsiaTheme="minorEastAsia"/>
+        <w:ind w:left="720"/>
+        <w:rPr>
+          <w:rFonts w:ascii="Cambria Math" w:eastAsiaTheme="minorEastAsia" w:hAnsi="Cambria Math" w:hint="eastAsia"/>
+          <w:i/>
           <w:sz w:val="28"/>
+          <w:szCs w:val="28"/>
         </w:rPr>
       </w:pPr>
       <m:oMathPara>
@@ -11608,48 +11596,30 @@
         </m:oMathParaPr>
         <m:oMath>
           <m:r>
-            <m:rPr>
-              <m:sty m:val="p"/>
-            </m:rPr>
             <w:rPr>
-              <w:rFonts w:ascii="Cambria Math"/>
+              <w:rFonts w:ascii="Cambria Math" w:eastAsiaTheme="minorEastAsia" w:hAnsi="Cambria Math"/>
               <w:sz w:val="28"/>
+              <w:szCs w:val="28"/>
             </w:rPr>
-            <m:t xml:space="preserve">R2 </m:t>
-          </m:r>
-          <m:r>
-            <m:rPr>
-              <m:sty m:val="p"/>
-            </m:rPr>
-            <w:rPr>
-              <w:rFonts w:ascii="Cambria Math"/>
-              <w:sz w:val="28"/>
-            </w:rPr>
-            <m:t>←</m:t>
-          </m:r>
-          <m:r>
-            <m:rPr>
-              <m:sty m:val="p"/>
-            </m:rPr>
-            <w:rPr>
-              <w:rFonts w:ascii="Cambria Math"/>
-              <w:sz w:val="28"/>
-            </w:rPr>
-            <m:t xml:space="preserve"> ( </m:t>
+            <m:t xml:space="preserve">R2 ← ( </m:t>
           </m:r>
           <m:sSub>
             <m:sSubPr>
               <m:ctrlPr>
                 <w:rPr>
-                  <w:rFonts w:ascii="Cambria Math" w:hAnsi="Cambria Math"/>
+                  <w:rFonts w:ascii="Cambria Math" w:eastAsiaTheme="minorEastAsia" w:hAnsi="Cambria Math"/>
                   <w:i/>
+                  <w:sz w:val="28"/>
+                  <w:szCs w:val="28"/>
                 </w:rPr>
               </m:ctrlPr>
             </m:sSubPr>
             <m:e>
               <m:r>
                 <w:rPr>
-                  <w:rFonts w:ascii="Cambria Math" w:hAnsi="Cambria Math"/>
+                  <w:rFonts w:ascii="Cambria Math" w:eastAsiaTheme="minorEastAsia" w:hAnsi="Cambria Math"/>
+                  <w:sz w:val="28"/>
+                  <w:szCs w:val="28"/>
                 </w:rPr>
                 <m:t>σ</m:t>
               </m:r>
@@ -11657,33 +11627,19 @@
             <m:sub>
               <m:r>
                 <w:rPr>
-                  <w:rFonts w:ascii="Cambria Math" w:hAnsi="Cambria Math"/>
+                  <w:rFonts w:ascii="Cambria Math" w:eastAsiaTheme="minorEastAsia" w:hAnsi="Cambria Math"/>
+                  <w:sz w:val="28"/>
+                  <w:szCs w:val="28"/>
                 </w:rPr>
-                <m:t>Men</m:t>
-              </m:r>
-              <m:r>
-                <w:rPr>
-                  <w:rFonts w:hAnsi="Cambria Math"/>
-                </w:rPr>
-                <m:t>h</m:t>
-              </m:r>
-              <m:r>
-                <w:rPr>
-                  <w:rFonts w:ascii="Cambria Math" w:hAnsi="Cambria Math"/>
-                </w:rPr>
-                <m:t>Gia</m:t>
-              </m:r>
-              <m:r>
-                <w:rPr>
-                  <w:rFonts w:ascii="Cambria Math"/>
-                </w:rPr>
-                <m:t>=50000</m:t>
+                <m:t>MenhGia=50000</m:t>
               </m:r>
             </m:sub>
           </m:sSub>
           <m:r>
             <w:rPr>
-              <w:rFonts w:ascii="Cambria Math"/>
+              <w:rFonts w:ascii="Cambria Math" w:eastAsiaTheme="minorEastAsia" w:hAnsi="Cambria Math"/>
+              <w:sz w:val="28"/>
+              <w:szCs w:val="28"/>
             </w:rPr>
             <m:t xml:space="preserve"> </m:t>
           </m:r>
@@ -11691,39 +11647,29 @@
             <m:dPr>
               <m:ctrlPr>
                 <w:rPr>
-                  <w:rFonts w:ascii="Cambria Math" w:hAnsi="Cambria Math"/>
+                  <w:rFonts w:ascii="Cambria Math" w:eastAsiaTheme="minorEastAsia" w:hAnsi="Cambria Math"/>
                   <w:i/>
+                  <w:sz w:val="28"/>
+                  <w:szCs w:val="28"/>
                 </w:rPr>
               </m:ctrlPr>
             </m:dPr>
             <m:e>
               <m:r>
                 <w:rPr>
-                  <w:rFonts w:ascii="Cambria Math" w:hAnsi="Cambria Math"/>
+                  <w:rFonts w:ascii="Cambria Math" w:eastAsiaTheme="minorEastAsia" w:hAnsi="Cambria Math"/>
+                  <w:sz w:val="28"/>
+                  <w:szCs w:val="28"/>
                 </w:rPr>
-                <m:t>THE</m:t>
-              </m:r>
-              <m:r>
-                <w:rPr>
-                  <w:rFonts w:ascii="Cambria Math"/>
-                </w:rPr>
-                <m:t>_</m:t>
-              </m:r>
-              <m:r>
-                <w:rPr>
-                  <w:rFonts w:ascii="Cambria Math" w:hAnsi="Cambria Math"/>
-                </w:rPr>
-                <m:t>NAP</m:t>
+                <m:t>THE_NAP</m:t>
               </m:r>
             </m:e>
           </m:d>
           <m:r>
-            <m:rPr>
-              <m:sty m:val="p"/>
-            </m:rPr>
             <w:rPr>
-              <w:rFonts w:ascii="Cambria Math"/>
+              <w:rFonts w:ascii="Cambria Math" w:eastAsiaTheme="minorEastAsia" w:hAnsi="Cambria Math"/>
               <w:sz w:val="28"/>
+              <w:szCs w:val="28"/>
             </w:rPr>
             <m:t xml:space="preserve">                           </m:t>
           </m:r>
@@ -11732,91 +11678,82 @@
     </w:p>
     <w:p>
       <w:pPr>
-        <w:ind w:left="360" w:firstLine="360"/>
-      </w:pPr>
-      <w:r>
+        <w:ind w:left="720"/>
+        <w:rPr>
+          <w:rFonts w:ascii="Cambria Math" w:eastAsiaTheme="minorEastAsia" w:hAnsi="Cambria Math" w:hint="eastAsia"/>
+          <w:i/>
+          <w:sz w:val="28"/>
+          <w:szCs w:val="28"/>
+        </w:rPr>
+      </w:pPr>
+      <w:r>
+        <w:rPr>
+          <w:rFonts w:ascii="Cambria Math" w:eastAsiaTheme="minorEastAsia" w:hAnsi="Cambria Math"/>
+          <w:i/>
+          <w:sz w:val="28"/>
+          <w:szCs w:val="28"/>
+        </w:rPr>
         <w:t xml:space="preserve">KQ </w:t>
       </w:r>
       <m:oMath>
         <m:r>
-          <m:rPr>
-            <m:sty m:val="p"/>
-          </m:rPr>
-          <w:rPr>
-            <w:rFonts w:ascii="Cambria Math"/>
+          <w:rPr>
+            <w:rFonts w:ascii="Cambria Math" w:eastAsiaTheme="minorEastAsia" w:hAnsi="Cambria Math"/>
             <w:sz w:val="28"/>
-          </w:rPr>
-          <m:t>←</m:t>
-        </m:r>
-        <m:r>
-          <m:rPr>
-            <m:sty m:val="p"/>
-          </m:rPr>
-          <w:rPr>
-            <w:rFonts w:ascii="Cambria Math"/>
-            <w:sz w:val="28"/>
-          </w:rPr>
-          <m:t>(</m:t>
-        </m:r>
-        <m:r>
-          <m:rPr>
-            <m:sty m:val="p"/>
-          </m:rPr>
-          <w:rPr>
-            <w:rFonts w:ascii="Cambria Math"/>
-          </w:rPr>
-          <m:t>R1</m:t>
+            <w:szCs w:val="28"/>
+          </w:rPr>
+          <m:t>←(R1</m:t>
         </m:r>
         <m:sSub>
           <m:sSubPr>
             <m:ctrlPr>
               <w:rPr>
-                <w:rFonts w:ascii="Cambria Math" w:hAnsi="Cambria Math"/>
+                <w:rFonts w:ascii="Cambria Math" w:eastAsiaTheme="minorEastAsia" w:hAnsi="Cambria Math"/>
+                <w:i/>
+                <w:sz w:val="28"/>
+                <w:szCs w:val="28"/>
               </w:rPr>
             </m:ctrlPr>
           </m:sSubPr>
           <m:e>
             <m:r>
-              <m:rPr>
-                <m:sty m:val="p"/>
-              </m:rPr>
               <w:rPr>
-                <w:rFonts w:hAnsi="Cambria Math"/>
+                <w:rFonts w:ascii="Cambria Math" w:eastAsiaTheme="minorEastAsia" w:hAnsi="Cambria Math"/>
+                <w:sz w:val="28"/>
+                <w:szCs w:val="28"/>
               </w:rPr>
               <m:t>⋈</m:t>
             </m:r>
           </m:e>
           <m:sub>
             <m:r>
-              <m:rPr>
-                <m:sty m:val="p"/>
-              </m:rPr>
               <w:rPr>
-                <w:rFonts w:ascii="Cambria Math"/>
+                <w:rFonts w:ascii="Cambria Math" w:eastAsiaTheme="minorEastAsia" w:hAnsi="Cambria Math"/>
+                <w:sz w:val="28"/>
+                <w:szCs w:val="28"/>
               </w:rPr>
               <m:t>R1.EmailTV=R2.EmailTV</m:t>
             </m:r>
           </m:sub>
         </m:sSub>
         <m:r>
-          <m:rPr>
-            <m:sty m:val="p"/>
-          </m:rPr>
-          <w:rPr>
-            <w:rFonts w:ascii="Cambria Math"/>
+          <w:rPr>
+            <w:rFonts w:ascii="Cambria Math" w:eastAsiaTheme="minorEastAsia" w:hAnsi="Cambria Math"/>
             <w:sz w:val="28"/>
+            <w:szCs w:val="28"/>
           </w:rPr>
           <m:t>R2)</m:t>
         </m:r>
       </m:oMath>
       <w:r>
+        <w:rPr>
+          <w:rFonts w:ascii="Cambria Math" w:eastAsiaTheme="minorEastAsia" w:hAnsi="Cambria Math"/>
+          <w:i/>
+          <w:sz w:val="28"/>
+          <w:szCs w:val="28"/>
+        </w:rPr>
         <w:t xml:space="preserve"> </w:t>
       </w:r>
-    </w:p>
-    <w:p>
-      <w:pPr>
-        <w:ind w:left="360" w:firstLine="360"/>
-      </w:pPr>
     </w:p>
     <w:p>
       <w:pPr>
@@ -11935,7 +11872,6 @@
       <w:pPr>
         <w:pStyle w:val="ListParagraph"/>
         <w:rPr>
-          <w:rFonts w:eastAsiaTheme="minorEastAsia"/>
           <w:sz w:val="28"/>
         </w:rPr>
       </w:pPr>
@@ -12041,7 +11977,7 @@
                 <w:rPr>
                   <w:rFonts w:ascii="Cambria Math"/>
                 </w:rPr>
-                <m:t>HOA_DON</m:t>
+                <m:t>PGH_HD</m:t>
               </m:r>
             </m:e>
           </m:d>
@@ -12057,6 +11993,14 @@
           </m:r>
         </m:oMath>
       </m:oMathPara>
+    </w:p>
+    <w:p>
+      <w:pPr>
+        <w:pStyle w:val="ListParagraph"/>
+        <w:rPr>
+          <w:sz w:val="28"/>
+        </w:rPr>
+      </w:pPr>
     </w:p>
     <w:p>
       <w:pPr>
@@ -12182,6 +12126,15 @@
           </m:r>
         </m:oMath>
       </m:oMathPara>
+    </w:p>
+    <w:p>
+      <w:pPr>
+        <w:pStyle w:val="ListParagraph"/>
+        <w:rPr>
+          <w:rFonts w:eastAsiaTheme="minorEastAsia"/>
+          <w:sz w:val="28"/>
+        </w:rPr>
+      </w:pPr>
     </w:p>
     <w:p>
       <w:pPr>
@@ -12356,6 +12309,11 @@
     <w:p>
       <w:pPr>
         <w:pStyle w:val="ListParagraph"/>
+        <w:numPr>
+          <w:ilvl w:val="0"/>
+          <w:numId w:val="28"/>
+        </w:numPr>
+        <w:jc w:val="left"/>
         <w:rPr>
           <w:rFonts w:eastAsiaTheme="minorEastAsia"/>
         </w:rPr>
@@ -12459,7 +12417,7 @@
       <w:pPr>
         <w:pStyle w:val="ListParagraph"/>
         <w:rPr>
-          <w:rFonts w:eastAsiaTheme="minorEastAsia"/>
+          <w:rFonts w:ascii="Cambria Math"/>
           <w:sz w:val="28"/>
         </w:rPr>
       </w:pPr>
@@ -12521,25 +12479,14 @@
             </m:e>
             <m:sub>
               <m:r>
+                <m:rPr>
+                  <m:sty m:val="p"/>
+                </m:rPr>
                 <w:rPr>
                   <w:rFonts w:ascii="Cambria Math"/>
                   <w:sz w:val="28"/>
                 </w:rPr>
-                <m:t>DiaC</m:t>
-              </m:r>
-              <m:r>
-                <w:rPr>
-                  <w:rFonts w:ascii="Cambria Math"/>
-                  <w:sz w:val="28"/>
-                </w:rPr>
-                <m:t>h</m:t>
-              </m:r>
-              <m:r>
-                <w:rPr>
-                  <w:rFonts w:ascii="Cambria Math"/>
-                  <w:sz w:val="28"/>
-                </w:rPr>
-                <m:t xml:space="preserve">iGiao !=null </m:t>
+                <m:t xml:space="preserve">DiaChiGiao !=null </m:t>
               </m:r>
             </m:sub>
           </m:sSub>
@@ -12721,6 +12668,25 @@
                 </m:ctrlPr>
               </m:sSubPr>
               <m:e>
+                <m:r>
+                  <m:rPr>
+                    <m:sty m:val="p"/>
+                  </m:rPr>
+                  <w:rPr>
+                    <w:rFonts w:ascii="Cambria Math" w:hAnsi="Cambria Math"/>
+                    <w:sz w:val="28"/>
+                    <w:szCs w:val="28"/>
+                  </w:rPr>
+                  <m:t>MaHĐ</m:t>
+                </m:r>
+                <m:r>
+                  <w:rPr>
+                    <w:rFonts w:ascii="Cambria Math" w:hAnsi="Cambria Math"/>
+                    <w:sz w:val="28"/>
+                    <w:szCs w:val="28"/>
+                  </w:rPr>
+                  <m:t xml:space="preserve"> </m:t>
+                </m:r>
                 <m:r>
                   <m:rPr>
                     <m:scr m:val="fraktur"/>
@@ -12859,20 +12825,14 @@
     <w:p>
       <w:pPr>
         <w:spacing w:before="120" w:after="120"/>
+        <w:ind w:left="720"/>
+        <w:jc w:val="both"/>
         <w:rPr>
           <w:rFonts w:eastAsiaTheme="minorEastAsia"/>
           <w:sz w:val="28"/>
           <w:szCs w:val="28"/>
         </w:rPr>
       </w:pPr>
-      <w:r>
-        <w:rPr>
-          <w:rFonts w:eastAsiaTheme="minorEastAsia"/>
-          <w:sz w:val="28"/>
-          <w:szCs w:val="28"/>
-        </w:rPr>
-        <w:tab/>
-      </w:r>
       <m:oMath>
         <m:r>
           <w:rPr>
@@ -13117,304 +13077,22 @@
         </w:rPr>
         <w:t xml:space="preserve"> </w:t>
       </w:r>
-      <w:r>
+    </w:p>
+    <w:p>
+      <w:pPr>
+        <w:spacing w:before="120" w:after="120"/>
+        <w:ind w:left="720"/>
+        <w:jc w:val="both"/>
         <w:rPr>
           <w:rFonts w:eastAsiaTheme="minorEastAsia"/>
           <w:sz w:val="28"/>
           <w:szCs w:val="28"/>
         </w:rPr>
-        <w:tab/>
-      </w:r>
-      <m:oMath>
-        <m:r>
-          <w:rPr>
-            <w:rFonts w:ascii="Cambria Math" w:hAnsi="Cambria Math"/>
-            <w:sz w:val="28"/>
-            <w:szCs w:val="28"/>
-          </w:rPr>
-          <m:t>SP</m:t>
-        </m:r>
-        <m:r>
-          <w:rPr>
-            <w:rFonts w:ascii="Cambria Math"/>
-            <w:sz w:val="28"/>
-            <w:szCs w:val="28"/>
-          </w:rPr>
-          <m:t>_</m:t>
-        </m:r>
-        <m:r>
-          <w:rPr>
-            <w:rFonts w:ascii="Cambria Math" w:hAnsi="Cambria Math"/>
-            <w:sz w:val="28"/>
-            <w:szCs w:val="28"/>
-          </w:rPr>
-          <m:t>TV</m:t>
-        </m:r>
-        <m:r>
-          <w:rPr>
-            <w:rFonts w:ascii="Cambria Math"/>
-            <w:sz w:val="28"/>
-            <w:szCs w:val="28"/>
-          </w:rPr>
-          <m:t xml:space="preserve"> </m:t>
-        </m:r>
-        <m:r>
-          <w:rPr>
-            <w:rFonts w:ascii="Cambria Math"/>
-            <w:sz w:val="28"/>
-            <w:szCs w:val="28"/>
-          </w:rPr>
-          <m:t>←</m:t>
-        </m:r>
-        <m:sSub>
-          <m:sSubPr>
-            <m:ctrlPr>
-              <w:rPr>
-                <w:rFonts w:ascii="Cambria Math" w:hAnsi="Cambria Math"/>
-                <w:i/>
-                <w:sz w:val="28"/>
-                <w:szCs w:val="28"/>
-              </w:rPr>
-            </m:ctrlPr>
-          </m:sSubPr>
-          <m:e>
-            <m:r>
-              <w:rPr>
-                <w:rFonts w:ascii="Cambria Math" w:hAnsi="Cambria Math"/>
-                <w:sz w:val="28"/>
-                <w:szCs w:val="28"/>
-              </w:rPr>
-              <m:t>π</m:t>
-            </m:r>
-          </m:e>
-          <m:sub>
-            <m:r>
-              <w:rPr>
-                <w:rFonts w:ascii="Cambria Math" w:hAnsi="Cambria Math"/>
-                <w:sz w:val="28"/>
-                <w:szCs w:val="28"/>
-              </w:rPr>
-              <m:t>TenSanP</m:t>
-            </m:r>
-            <m:r>
-              <w:rPr>
-                <w:rFonts w:hAnsi="Cambria Math"/>
-                <w:sz w:val="28"/>
-                <w:szCs w:val="28"/>
-              </w:rPr>
-              <m:t>h</m:t>
-            </m:r>
-            <m:r>
-              <w:rPr>
-                <w:rFonts w:ascii="Cambria Math" w:hAnsi="Cambria Math"/>
-                <w:sz w:val="28"/>
-                <w:szCs w:val="28"/>
-              </w:rPr>
-              <m:t>am</m:t>
-            </m:r>
-            <m:r>
-              <w:rPr>
-                <w:rFonts w:ascii="Cambria Math"/>
-                <w:sz w:val="28"/>
-                <w:szCs w:val="28"/>
-              </w:rPr>
-              <m:t>,</m:t>
-            </m:r>
-            <m:r>
-              <w:rPr>
-                <w:rFonts w:ascii="Cambria Math" w:hAnsi="Cambria Math"/>
-                <w:sz w:val="28"/>
-                <w:szCs w:val="28"/>
-              </w:rPr>
-              <m:t>Email</m:t>
-            </m:r>
-          </m:sub>
-        </m:sSub>
-        <m:d>
-          <m:dPr>
-            <m:ctrlPr>
-              <w:rPr>
-                <w:rFonts w:ascii="Cambria Math" w:hAnsi="Cambria Math"/>
-                <w:i/>
-                <w:sz w:val="28"/>
-                <w:szCs w:val="28"/>
-              </w:rPr>
-            </m:ctrlPr>
-          </m:dPr>
-          <m:e>
-            <m:d>
-              <m:dPr>
-                <m:ctrlPr>
-                  <w:rPr>
-                    <w:rFonts w:ascii="Cambria Math" w:hAnsi="Cambria Math"/>
-                    <w:i/>
-                    <w:sz w:val="28"/>
-                    <w:szCs w:val="28"/>
-                  </w:rPr>
-                </m:ctrlPr>
-              </m:dPr>
-              <m:e>
-                <m:r>
-                  <w:rPr>
-                    <w:rFonts w:ascii="Cambria Math"/>
-                    <w:sz w:val="28"/>
-                    <w:szCs w:val="28"/>
-                  </w:rPr>
-                  <m:t xml:space="preserve"> </m:t>
-                </m:r>
-                <m:r>
-                  <w:rPr>
-                    <w:rFonts w:ascii="Cambria Math" w:eastAsiaTheme="minorEastAsia" w:hAnsi="Cambria Math"/>
-                    <w:sz w:val="28"/>
-                    <w:szCs w:val="28"/>
-                  </w:rPr>
-                  <m:t>VOUCHER</m:t>
-                </m:r>
-                <m:r>
-                  <w:rPr>
-                    <w:rFonts w:ascii="Cambria Math" w:eastAsiaTheme="minorEastAsia"/>
-                    <w:sz w:val="28"/>
-                    <w:szCs w:val="28"/>
-                  </w:rPr>
-                  <m:t xml:space="preserve"> </m:t>
-                </m:r>
-                <m:sSub>
-                  <m:sSubPr>
-                    <m:ctrlPr>
-                      <w:rPr>
-                        <w:rFonts w:ascii="Cambria Math" w:eastAsiaTheme="minorEastAsia" w:hAnsi="Cambria Math"/>
-                        <w:i/>
-                        <w:sz w:val="28"/>
-                        <w:szCs w:val="28"/>
-                      </w:rPr>
-                    </m:ctrlPr>
-                  </m:sSubPr>
-                  <m:e>
-                    <m:r>
-                      <w:rPr>
-                        <w:rFonts w:eastAsiaTheme="minorEastAsia" w:hAnsi="Cambria Math"/>
-                        <w:sz w:val="28"/>
-                        <w:szCs w:val="28"/>
-                      </w:rPr>
-                      <m:t>⋈</m:t>
-                    </m:r>
-                    <m:r>
-                      <w:rPr>
-                        <w:rFonts w:ascii="Cambria Math" w:eastAsiaTheme="minorEastAsia"/>
-                        <w:sz w:val="28"/>
-                        <w:szCs w:val="28"/>
-                      </w:rPr>
-                      <m:t xml:space="preserve"> </m:t>
-                    </m:r>
-                  </m:e>
-                  <m:sub>
-                    <m:r>
-                      <w:rPr>
-                        <w:rFonts w:ascii="Cambria Math" w:eastAsiaTheme="minorEastAsia" w:hAnsi="Cambria Math"/>
-                        <w:sz w:val="28"/>
-                        <w:szCs w:val="28"/>
-                      </w:rPr>
-                      <m:t>TenQuangCao</m:t>
-                    </m:r>
-                  </m:sub>
-                </m:sSub>
-                <m:r>
-                  <w:rPr>
-                    <w:rFonts w:ascii="Cambria Math" w:eastAsiaTheme="minorEastAsia" w:hAnsi="Cambria Math"/>
-                    <w:sz w:val="28"/>
-                    <w:szCs w:val="28"/>
-                  </w:rPr>
-                  <m:t>QC</m:t>
-                </m:r>
-                <m:r>
-                  <w:rPr>
-                    <w:rFonts w:ascii="Cambria Math" w:eastAsiaTheme="minorEastAsia"/>
-                    <w:sz w:val="28"/>
-                    <w:szCs w:val="28"/>
-                  </w:rPr>
-                  <m:t>_</m:t>
-                </m:r>
-                <m:r>
-                  <w:rPr>
-                    <w:rFonts w:ascii="Cambria Math" w:eastAsiaTheme="minorEastAsia" w:hAnsi="Cambria Math"/>
-                    <w:sz w:val="28"/>
-                    <w:szCs w:val="28"/>
-                  </w:rPr>
-                  <m:t>HD</m:t>
-                </m:r>
-              </m:e>
-            </m:d>
-            <m:r>
-              <w:rPr>
-                <w:rFonts w:ascii="Cambria Math" w:eastAsiaTheme="minorEastAsia"/>
-                <w:sz w:val="28"/>
-                <w:szCs w:val="28"/>
-              </w:rPr>
-              <m:t xml:space="preserve"> </m:t>
-            </m:r>
-            <m:sSub>
-              <m:sSubPr>
-                <m:ctrlPr>
-                  <w:rPr>
-                    <w:rFonts w:ascii="Cambria Math" w:eastAsiaTheme="minorEastAsia" w:hAnsi="Cambria Math"/>
-                    <w:i/>
-                    <w:sz w:val="28"/>
-                    <w:szCs w:val="28"/>
-                  </w:rPr>
-                </m:ctrlPr>
-              </m:sSubPr>
-              <m:e>
-                <m:r>
-                  <w:rPr>
-                    <w:rFonts w:eastAsiaTheme="minorEastAsia" w:hAnsi="Cambria Math"/>
-                    <w:sz w:val="28"/>
-                    <w:szCs w:val="28"/>
-                  </w:rPr>
-                  <m:t>⋈</m:t>
-                </m:r>
-                <m:r>
-                  <w:rPr>
-                    <w:rFonts w:ascii="Cambria Math" w:eastAsiaTheme="minorEastAsia"/>
-                    <w:sz w:val="28"/>
-                    <w:szCs w:val="28"/>
-                  </w:rPr>
-                  <m:t xml:space="preserve"> </m:t>
-                </m:r>
-              </m:e>
-              <m:sub>
-                <m:r>
-                  <w:rPr>
-                    <w:rFonts w:ascii="Cambria Math" w:eastAsiaTheme="minorEastAsia" w:hAnsi="Cambria Math"/>
-                    <w:sz w:val="28"/>
-                    <w:szCs w:val="28"/>
-                  </w:rPr>
-                  <m:t>MaSoHD</m:t>
-                </m:r>
-              </m:sub>
-            </m:sSub>
-            <m:r>
-              <w:rPr>
-                <w:rFonts w:ascii="Cambria Math" w:eastAsiaTheme="minorEastAsia" w:hAnsi="Cambria Math"/>
-                <w:sz w:val="28"/>
-                <w:szCs w:val="28"/>
-              </w:rPr>
-              <m:t>PGH_HD</m:t>
-            </m:r>
-          </m:e>
-        </m:d>
-      </m:oMath>
-    </w:p>
-    <w:p>
-      <w:pPr>
-        <w:spacing w:before="120" w:after="120"/>
-        <w:ind w:left="720"/>
-        <w:rPr>
-          <w:rFonts w:eastAsiaTheme="minorEastAsia"/>
-          <w:sz w:val="28"/>
-          <w:szCs w:val="28"/>
-        </w:rPr>
       </w:pPr>
       <m:oMathPara>
+        <m:oMathParaPr>
+          <m:jc m:val="left"/>
+        </m:oMathParaPr>
         <m:oMath>
           <m:r>
             <w:rPr>
@@ -13423,6 +13101,152 @@
               <w:szCs w:val="28"/>
             </w:rPr>
             <w:lastRenderedPageBreak/>
+            <m:t>SP</m:t>
+          </m:r>
+          <m:r>
+            <w:rPr>
+              <w:rFonts w:ascii="Cambria Math"/>
+              <w:sz w:val="28"/>
+              <w:szCs w:val="28"/>
+            </w:rPr>
+            <m:t>_</m:t>
+          </m:r>
+          <m:r>
+            <w:rPr>
+              <w:rFonts w:ascii="Cambria Math" w:hAnsi="Cambria Math"/>
+              <w:sz w:val="28"/>
+              <w:szCs w:val="28"/>
+            </w:rPr>
+            <m:t>TV</m:t>
+          </m:r>
+          <m:r>
+            <w:rPr>
+              <w:rFonts w:ascii="Cambria Math"/>
+              <w:sz w:val="28"/>
+              <w:szCs w:val="28"/>
+            </w:rPr>
+            <m:t xml:space="preserve"> </m:t>
+          </m:r>
+          <m:r>
+            <w:rPr>
+              <w:rFonts w:ascii="Cambria Math"/>
+              <w:sz w:val="28"/>
+              <w:szCs w:val="28"/>
+            </w:rPr>
+            <m:t>←</m:t>
+          </m:r>
+          <m:r>
+            <w:rPr>
+              <w:rFonts w:ascii="Cambria Math"/>
+              <w:sz w:val="28"/>
+              <w:szCs w:val="28"/>
+            </w:rPr>
+            <m:t xml:space="preserve"> </m:t>
+          </m:r>
+          <m:r>
+            <w:rPr>
+              <w:rFonts w:ascii="Cambria Math" w:eastAsiaTheme="minorEastAsia" w:hAnsi="Cambria Math"/>
+              <w:sz w:val="28"/>
+              <w:szCs w:val="28"/>
+            </w:rPr>
+            <m:t>VOUCHER</m:t>
+          </m:r>
+          <m:r>
+            <w:rPr>
+              <w:rFonts w:ascii="Cambria Math" w:eastAsiaTheme="minorEastAsia"/>
+              <w:sz w:val="28"/>
+              <w:szCs w:val="28"/>
+            </w:rPr>
+            <m:t xml:space="preserve"> </m:t>
+          </m:r>
+          <m:sSub>
+            <m:sSubPr>
+              <m:ctrlPr>
+                <w:rPr>
+                  <w:rFonts w:ascii="Cambria Math" w:eastAsiaTheme="minorEastAsia" w:hAnsi="Cambria Math"/>
+                  <w:i/>
+                  <w:sz w:val="28"/>
+                  <w:szCs w:val="28"/>
+                </w:rPr>
+              </m:ctrlPr>
+            </m:sSubPr>
+            <m:e>
+              <m:r>
+                <w:rPr>
+                  <w:rFonts w:eastAsiaTheme="minorEastAsia" w:hAnsi="Cambria Math"/>
+                  <w:sz w:val="28"/>
+                  <w:szCs w:val="28"/>
+                </w:rPr>
+                <m:t>⋈</m:t>
+              </m:r>
+              <m:r>
+                <w:rPr>
+                  <w:rFonts w:ascii="Cambria Math" w:eastAsiaTheme="minorEastAsia"/>
+                  <w:sz w:val="28"/>
+                  <w:szCs w:val="28"/>
+                </w:rPr>
+                <m:t xml:space="preserve"> </m:t>
+              </m:r>
+            </m:e>
+            <m:sub>
+              <m:r>
+                <w:rPr>
+                  <w:rFonts w:ascii="Cambria Math" w:eastAsiaTheme="minorEastAsia" w:hAnsi="Cambria Math"/>
+                  <w:sz w:val="28"/>
+                  <w:szCs w:val="28"/>
+                </w:rPr>
+                <m:t>TenQuangCao</m:t>
+              </m:r>
+            </m:sub>
+          </m:sSub>
+          <m:r>
+            <w:rPr>
+              <w:rFonts w:ascii="Cambria Math" w:eastAsiaTheme="minorEastAsia" w:hAnsi="Cambria Math"/>
+              <w:sz w:val="28"/>
+              <w:szCs w:val="28"/>
+            </w:rPr>
+            <m:t>QC</m:t>
+          </m:r>
+          <m:r>
+            <w:rPr>
+              <w:rFonts w:ascii="Cambria Math" w:eastAsiaTheme="minorEastAsia"/>
+              <w:sz w:val="28"/>
+              <w:szCs w:val="28"/>
+            </w:rPr>
+            <m:t>_</m:t>
+          </m:r>
+          <m:r>
+            <w:rPr>
+              <w:rFonts w:ascii="Cambria Math" w:eastAsiaTheme="minorEastAsia" w:hAnsi="Cambria Math"/>
+              <w:sz w:val="28"/>
+              <w:szCs w:val="28"/>
+            </w:rPr>
+            <m:t>HD</m:t>
+          </m:r>
+        </m:oMath>
+      </m:oMathPara>
+    </w:p>
+    <w:p>
+      <w:pPr>
+        <w:spacing w:before="120" w:after="120"/>
+        <w:ind w:left="720"/>
+        <w:rPr>
+          <w:rFonts w:eastAsiaTheme="minorEastAsia"/>
+          <w:sz w:val="28"/>
+          <w:szCs w:val="28"/>
+        </w:rPr>
+      </w:pPr>
+      <m:oMathPara>
+        <m:oMathParaPr>
+          <m:jc m:val="left"/>
+        </m:oMathParaPr>
+        <m:oMath>
+          <m:r>
+            <w:rPr>
+              <w:rFonts w:ascii="Cambria Math" w:hAnsi="Cambria Math"/>
+              <w:sz w:val="28"/>
+              <w:szCs w:val="28"/>
+            </w:rPr>
             <m:t>VC</m:t>
           </m:r>
           <m:r>
@@ -13441,6 +13265,38 @@
             </w:rPr>
             <m:t>←</m:t>
           </m:r>
+          <m:r>
+            <w:rPr>
+              <w:rFonts w:ascii="Cambria Math" w:hAnsi="Cambria Math"/>
+              <w:sz w:val="28"/>
+              <w:szCs w:val="28"/>
+            </w:rPr>
+            <m:t>TenSanP</m:t>
+          </m:r>
+          <m:r>
+            <w:rPr>
+              <w:rFonts w:hAnsi="Cambria Math"/>
+              <w:sz w:val="28"/>
+              <w:szCs w:val="28"/>
+            </w:rPr>
+            <m:t>h</m:t>
+          </m:r>
+          <m:r>
+            <w:rPr>
+              <w:rFonts w:ascii="Cambria Math" w:hAnsi="Cambria Math"/>
+              <w:sz w:val="28"/>
+              <w:szCs w:val="28"/>
+            </w:rPr>
+            <m:t>am</m:t>
+          </m:r>
+          <m:r>
+            <w:rPr>
+              <w:rFonts w:ascii="Cambria Math"/>
+              <w:sz w:val="28"/>
+              <w:szCs w:val="28"/>
+            </w:rPr>
+            <m:t xml:space="preserve"> </m:t>
+          </m:r>
           <m:sSub>
             <m:sSubPr>
               <m:ctrlPr>
@@ -13454,12 +13310,15 @@
             </m:sSubPr>
             <m:e>
               <m:r>
+                <m:rPr>
+                  <m:scr m:val="fraktur"/>
+                </m:rPr>
                 <w:rPr>
-                  <w:rFonts w:ascii="Cambria Math" w:hAnsi="Cambria Math"/>
+                  <w:rFonts w:hAnsi="Cambria Math"/>
                   <w:sz w:val="28"/>
                   <w:szCs w:val="28"/>
                 </w:rPr>
-                <m:t>π</m:t>
+                <m:t>I</m:t>
               </m:r>
             </m:e>
             <m:sub>
@@ -13469,134 +13328,7 @@
                   <w:sz w:val="28"/>
                   <w:szCs w:val="28"/>
                 </w:rPr>
-                <m:t>TenQuangCao</m:t>
-              </m:r>
-            </m:sub>
-          </m:sSub>
-          <m:d>
-            <m:dPr>
-              <m:ctrlPr>
-                <w:rPr>
-                  <w:rFonts w:ascii="Cambria Math" w:hAnsi="Cambria Math"/>
-                  <w:i/>
-                  <w:sz w:val="28"/>
-                  <w:szCs w:val="28"/>
-                </w:rPr>
-              </m:ctrlPr>
-            </m:dPr>
-            <m:e>
-              <m:r>
-                <w:rPr>
-                  <w:rFonts w:ascii="Cambria Math" w:hAnsi="Cambria Math"/>
-                  <w:sz w:val="28"/>
-                  <w:szCs w:val="28"/>
-                </w:rPr>
-                <m:t>TenSanP</m:t>
-              </m:r>
-              <m:r>
-                <w:rPr>
-                  <w:rFonts w:hAnsi="Cambria Math"/>
-                  <w:sz w:val="28"/>
-                  <w:szCs w:val="28"/>
-                </w:rPr>
-                <m:t>h</m:t>
-              </m:r>
-              <m:r>
-                <w:rPr>
-                  <w:rFonts w:ascii="Cambria Math" w:hAnsi="Cambria Math"/>
-                  <w:sz w:val="28"/>
-                  <w:szCs w:val="28"/>
-                </w:rPr>
-                <m:t>am</m:t>
-              </m:r>
-              <m:r>
-                <w:rPr>
-                  <w:rFonts w:ascii="Cambria Math"/>
-                  <w:sz w:val="28"/>
-                  <w:szCs w:val="28"/>
-                </w:rPr>
-                <m:t xml:space="preserve"> </m:t>
-              </m:r>
-              <m:sSub>
-                <m:sSubPr>
-                  <m:ctrlPr>
-                    <w:rPr>
-                      <w:rFonts w:ascii="Cambria Math" w:hAnsi="Cambria Math"/>
-                      <w:i/>
-                      <w:sz w:val="28"/>
-                      <w:szCs w:val="28"/>
-                    </w:rPr>
-                  </m:ctrlPr>
-                </m:sSubPr>
-                <m:e>
-                  <m:r>
-                    <m:rPr>
-                      <m:scr m:val="fraktur"/>
-                    </m:rPr>
-                    <w:rPr>
-                      <w:rFonts w:hAnsi="Cambria Math"/>
-                      <w:sz w:val="28"/>
-                      <w:szCs w:val="28"/>
-                    </w:rPr>
-                    <m:t>I</m:t>
-                  </m:r>
-                </m:e>
-                <m:sub>
-                  <m:r>
-                    <w:rPr>
-                      <w:rFonts w:ascii="Cambria Math" w:hAnsi="Cambria Math"/>
-                      <w:sz w:val="28"/>
-                      <w:szCs w:val="28"/>
-                    </w:rPr>
-                    <m:t>MAX</m:t>
-                  </m:r>
-                  <m:d>
-                    <m:dPr>
-                      <m:ctrlPr>
-                        <w:rPr>
-                          <w:rFonts w:ascii="Cambria Math" w:hAnsi="Cambria Math"/>
-                          <w:i/>
-                          <w:sz w:val="28"/>
-                          <w:szCs w:val="28"/>
-                        </w:rPr>
-                      </m:ctrlPr>
-                    </m:dPr>
-                    <m:e>
-                      <m:r>
-                        <w:rPr>
-                          <w:rFonts w:ascii="Cambria Math" w:hAnsi="Cambria Math"/>
-                          <w:sz w:val="28"/>
-                          <w:szCs w:val="28"/>
-                        </w:rPr>
-                        <m:t>COUNT</m:t>
-                      </m:r>
-                      <m:r>
-                        <w:rPr>
-                          <w:rFonts w:ascii="Cambria Math"/>
-                          <w:sz w:val="28"/>
-                          <w:szCs w:val="28"/>
-                        </w:rPr>
-                        <m:t>_</m:t>
-                      </m:r>
-                      <m:r>
-                        <w:rPr>
-                          <w:rFonts w:ascii="Cambria Math" w:hAnsi="Cambria Math"/>
-                          <w:sz w:val="28"/>
-                          <w:szCs w:val="28"/>
-                        </w:rPr>
-                        <m:t>Email</m:t>
-                      </m:r>
-                    </m:e>
-                  </m:d>
-                </m:sub>
-              </m:sSub>
-              <m:r>
-                <w:rPr>
-                  <w:rFonts w:ascii="Cambria Math" w:hAnsi="Cambria Math"/>
-                  <w:sz w:val="28"/>
-                  <w:szCs w:val="28"/>
-                </w:rPr>
-                <m:t>VOUCHER</m:t>
+                <m:t>MAX</m:t>
               </m:r>
               <m:d>
                 <m:dPr>
@@ -13612,121 +13344,24 @@
                 <m:e>
                   <m:r>
                     <w:rPr>
-                      <w:rFonts w:ascii="Cambria Math"/>
-                      <w:sz w:val="28"/>
-                      <w:szCs w:val="28"/>
-                    </w:rPr>
-                    <m:t xml:space="preserve"> </m:t>
-                  </m:r>
-                  <m:r>
-                    <w:rPr>
                       <w:rFonts w:ascii="Cambria Math" w:hAnsi="Cambria Math"/>
                       <w:sz w:val="28"/>
                       <w:szCs w:val="28"/>
                     </w:rPr>
-                    <m:t>TenSanP</m:t>
-                  </m:r>
-                  <m:r>
-                    <w:rPr>
-                      <w:rFonts w:hAnsi="Cambria Math"/>
-                      <w:sz w:val="28"/>
-                      <w:szCs w:val="28"/>
-                    </w:rPr>
-                    <m:t>h</m:t>
-                  </m:r>
-                  <m:r>
-                    <w:rPr>
-                      <w:rFonts w:ascii="Cambria Math" w:hAnsi="Cambria Math"/>
-                      <w:sz w:val="28"/>
-                      <w:szCs w:val="28"/>
-                    </w:rPr>
-                    <m:t>am</m:t>
-                  </m:r>
-                  <m:r>
-                    <w:rPr>
-                      <w:rFonts w:ascii="Cambria Math"/>
-                      <w:sz w:val="28"/>
-                      <w:szCs w:val="28"/>
-                    </w:rPr>
-                    <m:t xml:space="preserve"> </m:t>
-                  </m:r>
-                  <m:sSub>
-                    <m:sSubPr>
-                      <m:ctrlPr>
-                        <w:rPr>
-                          <w:rFonts w:ascii="Cambria Math" w:hAnsi="Cambria Math"/>
-                          <w:i/>
-                          <w:sz w:val="28"/>
-                          <w:szCs w:val="28"/>
-                        </w:rPr>
-                      </m:ctrlPr>
-                    </m:sSubPr>
-                    <m:e>
-                      <m:r>
-                        <m:rPr>
-                          <m:scr m:val="fraktur"/>
-                        </m:rPr>
-                        <w:rPr>
-                          <w:rFonts w:hAnsi="Cambria Math"/>
-                          <w:sz w:val="28"/>
-                          <w:szCs w:val="28"/>
-                        </w:rPr>
-                        <m:t>I</m:t>
-                      </m:r>
-                    </m:e>
-                    <m:sub>
-                      <m:r>
-                        <w:rPr>
-                          <w:rFonts w:ascii="Cambria Math" w:hAnsi="Cambria Math"/>
-                          <w:sz w:val="28"/>
-                          <w:szCs w:val="28"/>
-                        </w:rPr>
-                        <m:t>COUNT</m:t>
-                      </m:r>
-                      <m:d>
-                        <m:dPr>
-                          <m:ctrlPr>
-                            <w:rPr>
-                              <w:rFonts w:ascii="Cambria Math" w:hAnsi="Cambria Math"/>
-                              <w:i/>
-                              <w:sz w:val="28"/>
-                              <w:szCs w:val="28"/>
-                            </w:rPr>
-                          </m:ctrlPr>
-                        </m:dPr>
-                        <m:e>
-                          <m:r>
-                            <w:rPr>
-                              <w:rFonts w:ascii="Cambria Math" w:hAnsi="Cambria Math"/>
-                              <w:sz w:val="28"/>
-                              <w:szCs w:val="28"/>
-                            </w:rPr>
-                            <m:t>Email</m:t>
-                          </m:r>
-                        </m:e>
-                      </m:d>
-                    </m:sub>
-                  </m:sSub>
-                  <m:r>
-                    <w:rPr>
-                      <w:rFonts w:ascii="Cambria Math" w:hAnsi="Cambria Math"/>
-                      <w:sz w:val="28"/>
-                      <w:szCs w:val="28"/>
-                    </w:rPr>
-                    <m:t>VOUCHER</m:t>
-                  </m:r>
-                  <m:r>
-                    <w:rPr>
-                      <w:rFonts w:ascii="Cambria Math"/>
-                      <w:sz w:val="28"/>
-                      <w:szCs w:val="28"/>
-                    </w:rPr>
-                    <m:t xml:space="preserve"> </m:t>
+                    <m:t>COUNT(MaVoucher)</m:t>
                   </m:r>
                 </m:e>
               </m:d>
-            </m:e>
-          </m:d>
+            </m:sub>
+          </m:sSub>
+          <m:r>
+            <w:rPr>
+              <w:rFonts w:ascii="Cambria Math" w:hAnsi="Cambria Math"/>
+              <w:sz w:val="28"/>
+              <w:szCs w:val="28"/>
+            </w:rPr>
+            <m:t>SP_TV</m:t>
+          </m:r>
         </m:oMath>
       </m:oMathPara>
     </w:p>
@@ -13821,15 +13456,7 @@
                   <w:sz w:val="28"/>
                   <w:szCs w:val="28"/>
                 </w:rPr>
-                <m:t>Ten</m:t>
-              </m:r>
-              <m:r>
-                <w:rPr>
-                  <w:rFonts w:ascii="Cambria Math" w:eastAsiaTheme="minorEastAsia" w:hAnsi="Cambria Math"/>
-                  <w:sz w:val="28"/>
-                  <w:szCs w:val="28"/>
-                </w:rPr>
-                <m:t>QuangCao</m:t>
+                <m:t>TenSanPham</m:t>
               </m:r>
             </m:sub>
           </m:sSub>
@@ -14042,7 +13669,7 @@
             <w:sz w:val="28"/>
             <w:szCs w:val="28"/>
           </w:rPr>
-          <m:t>THONG</m:t>
+          <m:t>VOUCHER</m:t>
         </m:r>
         <m:r>
           <w:rPr>
@@ -14050,7 +13677,23 @@
             <w:sz w:val="28"/>
             <w:szCs w:val="28"/>
           </w:rPr>
-          <m:t>_</m:t>
+          <m:t xml:space="preserve"> </m:t>
+        </m:r>
+        <m:r>
+          <w:rPr>
+            <w:rFonts w:eastAsiaTheme="minorEastAsia" w:hAnsi="Cambria Math"/>
+            <w:sz w:val="28"/>
+            <w:szCs w:val="28"/>
+          </w:rPr>
+          <m:t>⋈</m:t>
+        </m:r>
+        <m:r>
+          <w:rPr>
+            <w:rFonts w:ascii="Cambria Math" w:eastAsiaTheme="minorEastAsia"/>
+            <w:sz w:val="28"/>
+            <w:szCs w:val="28"/>
+          </w:rPr>
+          <m:t xml:space="preserve"> </m:t>
         </m:r>
         <m:r>
           <w:rPr>
@@ -14058,7 +13701,7 @@
             <w:sz w:val="28"/>
             <w:szCs w:val="28"/>
           </w:rPr>
-          <m:t>TIN</m:t>
+          <m:t>THONG</m:t>
         </m:r>
         <m:r>
           <w:rPr>
@@ -14074,7 +13717,7 @@
             <w:sz w:val="28"/>
             <w:szCs w:val="28"/>
           </w:rPr>
-          <m:t>SAN</m:t>
+          <m:t>TIN</m:t>
         </m:r>
         <m:r>
           <w:rPr>
@@ -14090,15 +13733,7 @@
             <w:sz w:val="28"/>
             <w:szCs w:val="28"/>
           </w:rPr>
-          <m:t>PHAM</m:t>
-        </m:r>
-        <m:r>
-          <w:rPr>
-            <w:rFonts w:eastAsiaTheme="minorEastAsia" w:hAnsi="Cambria Math"/>
-            <w:sz w:val="28"/>
-            <w:szCs w:val="28"/>
-          </w:rPr>
-          <m:t>⋈</m:t>
+          <m:t>SAN</m:t>
         </m:r>
         <m:r>
           <w:rPr>
@@ -14106,7 +13741,7 @@
             <w:sz w:val="28"/>
             <w:szCs w:val="28"/>
           </w:rPr>
-          <m:t xml:space="preserve"> </m:t>
+          <m:t>_</m:t>
         </m:r>
         <m:r>
           <w:rPr>
@@ -14114,39 +13749,7 @@
             <w:sz w:val="28"/>
             <w:szCs w:val="28"/>
           </w:rPr>
-          <m:t>VOUCHER</m:t>
-        </m:r>
-        <m:r>
-          <w:rPr>
-            <w:rFonts w:eastAsiaTheme="minorEastAsia" w:hAnsi="Cambria Math"/>
-            <w:sz w:val="28"/>
-            <w:szCs w:val="28"/>
-          </w:rPr>
-          <m:t>⋈</m:t>
-        </m:r>
-        <m:r>
-          <w:rPr>
-            <w:rFonts w:ascii="Cambria Math" w:eastAsiaTheme="minorEastAsia"/>
-            <w:sz w:val="28"/>
-            <w:szCs w:val="28"/>
-          </w:rPr>
-          <m:t xml:space="preserve"> </m:t>
-        </m:r>
-        <m:r>
-          <w:rPr>
-            <w:rFonts w:ascii="Cambria Math" w:eastAsiaTheme="minorEastAsia" w:hAnsi="Cambria Math"/>
-            <w:sz w:val="28"/>
-            <w:szCs w:val="28"/>
-          </w:rPr>
-          <m:t>PGH_HD</m:t>
-        </m:r>
-        <m:r>
-          <w:rPr>
-            <w:rFonts w:ascii="Cambria Math" w:eastAsiaTheme="minorEastAsia"/>
-            <w:sz w:val="28"/>
-            <w:szCs w:val="28"/>
-          </w:rPr>
-          <m:t xml:space="preserve"> </m:t>
+          <m:t>PHAM</m:t>
         </m:r>
       </m:oMath>
     </w:p>
@@ -14167,7 +13770,43 @@
           <w:numId w:val="31"/>
         </w:numPr>
         <w:spacing w:before="120" w:after="120" w:line="276" w:lineRule="auto"/>
+        <w:ind w:left="360" w:firstLine="0"/>
         <w:jc w:val="left"/>
+        <w:rPr>
+          <w:b/>
+        </w:rPr>
+      </w:pPr>
+      <w:r>
+        <w:rPr>
+          <w:b/>
+        </w:rPr>
+        <w:t>C</w:t>
+      </w:r>
+      <w:r>
+        <w:rPr>
+          <w:b/>
+        </w:rPr>
+        <w:t xml:space="preserve">ho biết thông tin hợp đồng và thông tin doanh </w:t>
+      </w:r>
+      <w:proofErr w:type="gramStart"/>
+      <w:r>
+        <w:rPr>
+          <w:b/>
+        </w:rPr>
+        <w:t>nghiệp  mà</w:t>
+      </w:r>
+      <w:proofErr w:type="gramEnd"/>
+      <w:r>
+        <w:rPr>
+          <w:b/>
+        </w:rPr>
+        <w:t xml:space="preserve"> có đăng ký trên 3 sản phẩm trong năm 2011.</w:t>
+      </w:r>
+    </w:p>
+    <w:p>
+      <w:pPr>
+        <w:pStyle w:val="ListParagraph"/>
+        <w:spacing w:before="120" w:after="120"/>
         <w:rPr>
           <w:b/>
           <w:sz w:val="28"/>
@@ -14175,38 +13814,12 @@
           <w:u w:val="single"/>
         </w:rPr>
       </w:pPr>
-      <w:proofErr w:type="gramStart"/>
-      <w:r>
-        <w:rPr>
-          <w:b/>
-        </w:rPr>
-        <w:t>cho</w:t>
-      </w:r>
-      <w:proofErr w:type="gramEnd"/>
-      <w:r>
-        <w:rPr>
-          <w:b/>
-        </w:rPr>
-        <w:t xml:space="preserve"> biết thông tin hợp đồng và thông tin doanh nghiệp  mà có đăng ký trên 3 sản phẩm trong năm 2011.</w:t>
-      </w:r>
     </w:p>
     <w:p>
       <w:pPr>
         <w:pStyle w:val="ListParagraph"/>
         <w:spacing w:before="120" w:after="120"/>
-        <w:rPr>
-          <w:b/>
-          <w:sz w:val="28"/>
-          <w:szCs w:val="28"/>
-          <w:u w:val="single"/>
-        </w:rPr>
-      </w:pPr>
-    </w:p>
-    <w:p>
-      <w:pPr>
-        <w:pStyle w:val="ListParagraph"/>
-        <w:spacing w:before="120" w:after="120"/>
-        <w:ind w:left="1080"/>
+        <w:ind w:left="360"/>
         <w:rPr>
           <w:b/>
         </w:rPr>
@@ -14461,7 +14074,7 @@
     <w:p>
       <w:pPr>
         <w:spacing w:before="120" w:after="120"/>
-        <w:ind w:left="1170"/>
+        <w:ind w:left="360"/>
         <w:rPr>
           <w:b/>
         </w:rPr>
@@ -14571,7 +14184,7 @@
                   <w:sz w:val="28"/>
                   <w:szCs w:val="28"/>
                 </w:rPr>
-                <m:t>MaHD</m:t>
+                <m:t>TenDN</m:t>
               </m:r>
             </m:sub>
           </m:sSub>
@@ -14615,7 +14228,7 @@
                       <w:sz w:val="28"/>
                       <w:szCs w:val="28"/>
                     </w:rPr>
-                    <m:t>NgayKiHD</m:t>
+                    <m:t>NgayBatDau</m:t>
                   </m:r>
                   <m:r>
                     <w:rPr>
@@ -14687,7 +14300,7 @@
                       <w:sz w:val="28"/>
                       <w:szCs w:val="28"/>
                     </w:rPr>
-                    <m:t>NgayKiHD</m:t>
+                    <m:t>NgayKetThuc</m:t>
                   </m:r>
                   <m:r>
                     <w:rPr>
@@ -14790,7 +14403,7 @@
       <w:pPr>
         <w:pStyle w:val="ListParagraph"/>
         <w:spacing w:before="120" w:after="120"/>
-        <w:ind w:left="1080"/>
+        <w:ind w:left="360"/>
         <w:rPr>
           <w:b/>
         </w:rPr>
@@ -14955,280 +14568,32 @@
             <w:sz w:val="28"/>
             <w:szCs w:val="28"/>
           </w:rPr>
-          <m:t>DOAN</m:t>
-        </m:r>
-        <m:sSub>
-          <m:sSubPr>
-            <m:ctrlPr>
-              <w:rPr>
-                <w:rFonts w:ascii="Cambria Math" w:eastAsiaTheme="minorEastAsia"/>
-                <w:i/>
-                <w:sz w:val="28"/>
-                <w:szCs w:val="28"/>
-              </w:rPr>
-            </m:ctrlPr>
-          </m:sSubPr>
-          <m:e>
-            <m:r>
-              <w:rPr>
-                <w:rFonts w:ascii="Cambria Math" w:eastAsiaTheme="minorEastAsia" w:hAnsi="Cambria Math"/>
-                <w:sz w:val="28"/>
-                <w:szCs w:val="28"/>
-              </w:rPr>
-              <m:t>H</m:t>
-            </m:r>
-            <m:ctrlPr>
-              <w:rPr>
-                <w:rFonts w:ascii="Cambria Math" w:eastAsiaTheme="minorEastAsia" w:hAnsi="Cambria Math"/>
-                <w:i/>
-                <w:sz w:val="28"/>
-                <w:szCs w:val="28"/>
-              </w:rPr>
-            </m:ctrlPr>
-          </m:e>
-          <m:sub>
-            <m:r>
-              <w:rPr>
-                <w:rFonts w:ascii="Cambria Math" w:eastAsiaTheme="minorEastAsia" w:hAnsi="Cambria Math"/>
-                <w:sz w:val="28"/>
-                <w:szCs w:val="28"/>
-              </w:rPr>
-              <m:t>NGHIEP</m:t>
-            </m:r>
-            <m:ctrlPr>
-              <w:rPr>
-                <w:rFonts w:ascii="Cambria Math" w:eastAsiaTheme="minorEastAsia" w:hAnsi="Cambria Math"/>
-                <w:i/>
-                <w:sz w:val="28"/>
-                <w:szCs w:val="28"/>
-              </w:rPr>
-            </m:ctrlPr>
-          </m:sub>
-        </m:sSub>
+          <m:t>DOANH_NGHIEP⋈SAN_PHAM_QUANG_CAO</m:t>
+        </m:r>
+        <m:r>
+          <w:rPr>
+            <w:rFonts w:eastAsiaTheme="minorEastAsia" w:hAnsi="Cambria Math"/>
+            <w:sz w:val="28"/>
+            <w:szCs w:val="28"/>
+          </w:rPr>
+          <m:t>⋈</m:t>
+        </m:r>
+        <m:r>
+          <w:rPr>
+            <w:rFonts w:ascii="Cambria Math" w:eastAsiaTheme="minorEastAsia"/>
+            <w:sz w:val="28"/>
+            <w:szCs w:val="28"/>
+          </w:rPr>
+          <m:t xml:space="preserve"> </m:t>
+        </m:r>
         <m:r>
           <w:rPr>
             <w:rFonts w:ascii="Cambria Math" w:eastAsiaTheme="minorEastAsia" w:hAnsi="Cambria Math"/>
             <w:sz w:val="28"/>
             <w:szCs w:val="28"/>
           </w:rPr>
-          <m:t>⋈SA</m:t>
-        </m:r>
-        <m:sSub>
-          <m:sSubPr>
-            <m:ctrlPr>
-              <w:rPr>
-                <w:rFonts w:ascii="Cambria Math" w:eastAsiaTheme="minorEastAsia"/>
-                <w:i/>
-                <w:sz w:val="28"/>
-                <w:szCs w:val="28"/>
-              </w:rPr>
-            </m:ctrlPr>
-          </m:sSubPr>
-          <m:e>
-            <m:r>
-              <w:rPr>
-                <w:rFonts w:ascii="Cambria Math" w:eastAsiaTheme="minorEastAsia" w:hAnsi="Cambria Math"/>
-                <w:sz w:val="28"/>
-                <w:szCs w:val="28"/>
-              </w:rPr>
-              <m:t>N</m:t>
-            </m:r>
-            <m:ctrlPr>
-              <w:rPr>
-                <w:rFonts w:ascii="Cambria Math" w:eastAsiaTheme="minorEastAsia" w:hAnsi="Cambria Math"/>
-                <w:i/>
-                <w:sz w:val="28"/>
-                <w:szCs w:val="28"/>
-              </w:rPr>
-            </m:ctrlPr>
-          </m:e>
-          <m:sub>
-            <m:r>
-              <w:rPr>
-                <w:rFonts w:ascii="Cambria Math" w:eastAsiaTheme="minorEastAsia" w:hAnsi="Cambria Math"/>
-                <w:sz w:val="28"/>
-                <w:szCs w:val="28"/>
-              </w:rPr>
-              <m:t>PHA</m:t>
-            </m:r>
-            <m:sSub>
-              <m:sSubPr>
-                <m:ctrlPr>
-                  <w:rPr>
-                    <w:rFonts w:ascii="Cambria Math" w:eastAsiaTheme="minorEastAsia"/>
-                    <w:i/>
-                    <w:sz w:val="28"/>
-                    <w:szCs w:val="28"/>
-                  </w:rPr>
-                </m:ctrlPr>
-              </m:sSubPr>
-              <m:e>
-                <m:r>
-                  <w:rPr>
-                    <w:rFonts w:ascii="Cambria Math" w:eastAsiaTheme="minorEastAsia" w:hAnsi="Cambria Math"/>
-                    <w:sz w:val="28"/>
-                    <w:szCs w:val="28"/>
-                  </w:rPr>
-                  <m:t>M</m:t>
-                </m:r>
-                <m:ctrlPr>
-                  <w:rPr>
-                    <w:rFonts w:ascii="Cambria Math" w:eastAsiaTheme="minorEastAsia" w:hAnsi="Cambria Math"/>
-                    <w:i/>
-                    <w:sz w:val="28"/>
-                    <w:szCs w:val="28"/>
-                  </w:rPr>
-                </m:ctrlPr>
-              </m:e>
-              <m:sub>
-                <m:r>
-                  <w:rPr>
-                    <w:rFonts w:ascii="Cambria Math" w:eastAsiaTheme="minorEastAsia" w:hAnsi="Cambria Math"/>
-                    <w:sz w:val="28"/>
-                    <w:szCs w:val="28"/>
-                  </w:rPr>
-                  <m:t>QUAN</m:t>
-                </m:r>
-                <m:sSub>
-                  <m:sSubPr>
-                    <m:ctrlPr>
-                      <w:rPr>
-                        <w:rFonts w:ascii="Cambria Math" w:eastAsiaTheme="minorEastAsia"/>
-                        <w:i/>
-                        <w:sz w:val="28"/>
-                        <w:szCs w:val="28"/>
-                      </w:rPr>
-                    </m:ctrlPr>
-                  </m:sSubPr>
-                  <m:e>
-                    <m:r>
-                      <w:rPr>
-                        <w:rFonts w:ascii="Cambria Math" w:eastAsiaTheme="minorEastAsia" w:hAnsi="Cambria Math"/>
-                        <w:sz w:val="28"/>
-                        <w:szCs w:val="28"/>
-                      </w:rPr>
-                      <m:t>G</m:t>
-                    </m:r>
-                    <m:ctrlPr>
-                      <w:rPr>
-                        <w:rFonts w:ascii="Cambria Math" w:eastAsiaTheme="minorEastAsia" w:hAnsi="Cambria Math"/>
-                        <w:i/>
-                        <w:sz w:val="28"/>
-                        <w:szCs w:val="28"/>
-                      </w:rPr>
-                    </m:ctrlPr>
-                  </m:e>
-                  <m:sub>
-                    <m:r>
-                      <w:rPr>
-                        <w:rFonts w:ascii="Cambria Math" w:eastAsiaTheme="minorEastAsia" w:hAnsi="Cambria Math"/>
-                        <w:sz w:val="28"/>
-                        <w:szCs w:val="28"/>
-                      </w:rPr>
-                      <m:t>CAO</m:t>
-                    </m:r>
-                    <m:ctrlPr>
-                      <w:rPr>
-                        <w:rFonts w:ascii="Cambria Math" w:eastAsiaTheme="minorEastAsia" w:hAnsi="Cambria Math"/>
-                        <w:i/>
-                        <w:sz w:val="28"/>
-                        <w:szCs w:val="28"/>
-                      </w:rPr>
-                    </m:ctrlPr>
-                  </m:sub>
-                </m:sSub>
-                <m:ctrlPr>
-                  <w:rPr>
-                    <w:rFonts w:ascii="Cambria Math" w:eastAsiaTheme="minorEastAsia" w:hAnsi="Cambria Math"/>
-                    <w:i/>
-                    <w:sz w:val="28"/>
-                    <w:szCs w:val="28"/>
-                  </w:rPr>
-                </m:ctrlPr>
-              </m:sub>
-            </m:sSub>
-            <m:ctrlPr>
-              <w:rPr>
-                <w:rFonts w:ascii="Cambria Math" w:eastAsiaTheme="minorEastAsia" w:hAnsi="Cambria Math"/>
-                <w:i/>
-                <w:sz w:val="28"/>
-                <w:szCs w:val="28"/>
-              </w:rPr>
-            </m:ctrlPr>
-          </m:sub>
-        </m:sSub>
-        <m:r>
-          <w:rPr>
-            <w:rFonts w:eastAsiaTheme="minorEastAsia" w:hAnsi="Cambria Math"/>
-            <w:sz w:val="28"/>
-            <w:szCs w:val="28"/>
-          </w:rPr>
-          <m:t>⋈</m:t>
-        </m:r>
-        <m:r>
-          <w:rPr>
-            <w:rFonts w:ascii="Cambria Math" w:eastAsiaTheme="minorEastAsia"/>
-            <w:sz w:val="28"/>
-            <w:szCs w:val="28"/>
-          </w:rPr>
-          <m:t xml:space="preserve"> </m:t>
-        </m:r>
-        <m:r>
-          <w:rPr>
-            <w:rFonts w:ascii="Cambria Math" w:eastAsiaTheme="minorEastAsia" w:hAnsi="Cambria Math"/>
-            <w:sz w:val="28"/>
-            <w:szCs w:val="28"/>
-          </w:rPr>
-          <m:t>HO</m:t>
-        </m:r>
-        <m:sSub>
-          <m:sSubPr>
-            <m:ctrlPr>
-              <w:rPr>
-                <w:rFonts w:ascii="Cambria Math" w:eastAsiaTheme="minorEastAsia"/>
-                <w:i/>
-                <w:sz w:val="28"/>
-                <w:szCs w:val="28"/>
-              </w:rPr>
-            </m:ctrlPr>
-          </m:sSubPr>
-          <m:e>
-            <m:r>
-              <w:rPr>
-                <w:rFonts w:ascii="Cambria Math" w:eastAsiaTheme="minorEastAsia" w:hAnsi="Cambria Math"/>
-                <w:sz w:val="28"/>
-                <w:szCs w:val="28"/>
-              </w:rPr>
-              <m:t>P</m:t>
-            </m:r>
-            <m:ctrlPr>
-              <w:rPr>
-                <w:rFonts w:ascii="Cambria Math" w:eastAsiaTheme="minorEastAsia" w:hAnsi="Cambria Math"/>
-                <w:i/>
-                <w:sz w:val="28"/>
-                <w:szCs w:val="28"/>
-              </w:rPr>
-            </m:ctrlPr>
-          </m:e>
-          <m:sub>
-            <m:r>
-              <w:rPr>
-                <w:rFonts w:ascii="Cambria Math" w:eastAsiaTheme="minorEastAsia" w:hAnsi="Cambria Math"/>
-                <w:sz w:val="28"/>
-                <w:szCs w:val="28"/>
-              </w:rPr>
-              <m:t>DONG</m:t>
-            </m:r>
-            <m:ctrlPr>
-              <w:rPr>
-                <w:rFonts w:ascii="Cambria Math" w:eastAsiaTheme="minorEastAsia" w:hAnsi="Cambria Math"/>
-                <w:i/>
-                <w:sz w:val="28"/>
-                <w:szCs w:val="28"/>
-              </w:rPr>
-            </m:ctrlPr>
-          </m:sub>
-        </m:sSub>
+          <m:t>HOP_DONG</m:t>
+        </m:r>
       </m:oMath>
     </w:p>
     <w:p>
@@ -15269,10 +14634,10 @@
       </w:pPr>
       <w:r>
         <w:object w:dxaOrig="14434" w:dyaOrig="8103">
-          <v:shape id="_x0000_i1039" type="#_x0000_t75" style="width:467.5pt;height:263.5pt" o:ole="">
+          <v:shape id="_x0000_i1029" type="#_x0000_t75" style="width:467.5pt;height:263.5pt" o:ole="">
             <v:imagedata r:id="rId19" o:title=""/>
           </v:shape>
-          <o:OLEObject Type="Embed" ProgID="Visio.Drawing.11" ShapeID="_x0000_i1039" DrawAspect="Content" ObjectID="_1383000282" r:id="rId20"/>
+          <o:OLEObject Type="Embed" ProgID="Visio.Drawing.11" ShapeID="_x0000_i1029" DrawAspect="Content" ObjectID="_1383046299" r:id="rId20"/>
         </w:object>
       </w:r>
     </w:p>
@@ -15302,7 +14667,6 @@
           <w:b/>
           <w:szCs w:val="24"/>
         </w:rPr>
-        <w:lastRenderedPageBreak/>
         <w:t>Con đường truy xuất của chuỗi kết:</w:t>
       </w:r>
     </w:p>
@@ -15325,6 +14689,7 @@
           <w:color w:val="FF0000"/>
           <w:szCs w:val="24"/>
         </w:rPr>
+        <w:lastRenderedPageBreak/>
         <w:t>Tiêu chí lựa chọn đường truy xuất: lựa chon đường truy xuất nào mà có nhiều truy vấn dùng nó nhất</w:t>
       </w:r>
       <w:r>
@@ -15543,10 +14908,10 @@
       </w:pPr>
       <w:r>
         <w:object w:dxaOrig="8929" w:dyaOrig="3600">
-          <v:shape id="_x0000_i1029" type="#_x0000_t75" style="width:382pt;height:154pt" o:ole="">
+          <v:shape id="_x0000_i1030" type="#_x0000_t75" style="width:382pt;height:154pt" o:ole="">
             <v:imagedata r:id="rId21" o:title=""/>
           </v:shape>
-          <o:OLEObject Type="Embed" ProgID="Visio.Drawing.11" ShapeID="_x0000_i1029" DrawAspect="Content" ObjectID="_1383000283" r:id="rId22"/>
+          <o:OLEObject Type="Embed" ProgID="Visio.Drawing.11" ShapeID="_x0000_i1030" DrawAspect="Content" ObjectID="_1383046300" r:id="rId22"/>
         </w:object>
       </w:r>
     </w:p>
@@ -15594,7 +14959,13 @@
       </w:pPr>
       <w:proofErr w:type="gramStart"/>
       <w:r>
-        <w:t>Từ 1 bộ SÀN_PHAM_QUANG_CAO ta có thể truy xuất trực tiếp 1 bộ THONG_TIN_SAN_PHAM.</w:t>
+        <w:t xml:space="preserve">Từ 1 bộ </w:t>
+      </w:r>
+      <w:r>
+        <w:t>SA</w:t>
+      </w:r>
+      <w:r>
+        <w:t>N_PHAM_QUANG_CAO ta có thể truy xuất trực tiếp 1 bộ THONG_TIN_SAN_PHAM.</w:t>
       </w:r>
       <w:proofErr w:type="gramEnd"/>
     </w:p>
@@ -15766,10 +15137,10 @@
       </w:pPr>
       <w:r>
         <w:object w:dxaOrig="11270" w:dyaOrig="5418">
-          <v:shape id="_x0000_i1030" type="#_x0000_t75" style="width:416.5pt;height:200pt" o:ole="">
+          <v:shape id="_x0000_i1031" type="#_x0000_t75" style="width:416.5pt;height:200pt" o:ole="">
             <v:imagedata r:id="rId23" o:title=""/>
           </v:shape>
-          <o:OLEObject Type="Embed" ProgID="Visio.Drawing.11" ShapeID="_x0000_i1030" DrawAspect="Content" ObjectID="_1383000284" r:id="rId24"/>
+          <o:OLEObject Type="Embed" ProgID="Visio.Drawing.11" ShapeID="_x0000_i1031" DrawAspect="Content" ObjectID="_1383046301" r:id="rId24"/>
         </w:object>
       </w:r>
     </w:p>
@@ -15888,10 +15259,10 @@
       </w:pPr>
       <w:r>
         <w:object w:dxaOrig="11270" w:dyaOrig="5418">
-          <v:shape id="_x0000_i1031" type="#_x0000_t75" style="width:394.5pt;height:189.5pt" o:ole="">
+          <v:shape id="_x0000_i1032" type="#_x0000_t75" style="width:394.5pt;height:189.5pt" o:ole="">
             <v:imagedata r:id="rId23" o:title=""/>
           </v:shape>
-          <o:OLEObject Type="Embed" ProgID="Visio.Drawing.11" ShapeID="_x0000_i1031" DrawAspect="Content" ObjectID="_1383000285" r:id="rId25"/>
+          <o:OLEObject Type="Embed" ProgID="Visio.Drawing.11" ShapeID="_x0000_i1032" DrawAspect="Content" ObjectID="_1383046302" r:id="rId25"/>
         </w:object>
       </w:r>
     </w:p>
@@ -16002,14 +15373,35 @@
             <w:rFonts w:ascii="Cambria Math" w:eastAsiaTheme="minorEastAsia" w:hAnsi="Cambria Math"/>
             <w:szCs w:val="24"/>
           </w:rPr>
-          <m:t>QUAN</m:t>
+          <m:t>QUANG</m:t>
+        </m:r>
+        <m:r>
+          <w:rPr>
+            <w:rFonts w:ascii="Cambria Math" w:eastAsiaTheme="minorEastAsia"/>
+            <w:szCs w:val="24"/>
+          </w:rPr>
+          <m:t>_</m:t>
         </m:r>
         <m:r>
           <w:rPr>
             <w:rFonts w:ascii="Cambria Math" w:eastAsiaTheme="minorEastAsia" w:hAnsi="Cambria Math"/>
             <w:szCs w:val="24"/>
           </w:rPr>
-          <m:t>G</m:t>
+          <m:t>CAO</m:t>
+        </m:r>
+        <m:r>
+          <w:rPr>
+            <w:rFonts w:eastAsiaTheme="minorEastAsia" w:hAnsi="Cambria Math"/>
+            <w:szCs w:val="24"/>
+          </w:rPr>
+          <m:t>⋈</m:t>
+        </m:r>
+        <m:r>
+          <w:rPr>
+            <w:rFonts w:ascii="Cambria Math" w:eastAsiaTheme="minorEastAsia" w:hAnsi="Cambria Math"/>
+            <w:szCs w:val="24"/>
+          </w:rPr>
+          <m:t>THONG</m:t>
         </m:r>
         <m:r>
           <w:rPr>
@@ -16023,21 +15415,21 @@
             <w:rFonts w:ascii="Cambria Math" w:eastAsiaTheme="minorEastAsia" w:hAnsi="Cambria Math"/>
             <w:szCs w:val="24"/>
           </w:rPr>
-          <m:t>CAO</m:t>
-        </m:r>
-        <m:r>
-          <w:rPr>
-            <w:rFonts w:eastAsiaTheme="minorEastAsia" w:hAnsi="Cambria Math"/>
+          <m:t>TIN</m:t>
+        </m:r>
+        <m:r>
+          <w:rPr>
+            <w:rFonts w:ascii="Cambria Math" w:eastAsiaTheme="minorEastAsia"/>
             <w:szCs w:val="24"/>
           </w:rPr>
-          <m:t>⋈</m:t>
+          <m:t>_</m:t>
         </m:r>
         <m:r>
           <w:rPr>
             <w:rFonts w:ascii="Cambria Math" w:eastAsiaTheme="minorEastAsia" w:hAnsi="Cambria Math"/>
             <w:szCs w:val="24"/>
           </w:rPr>
-          <m:t>THONG</m:t>
+          <m:t>SAN</m:t>
         </m:r>
         <m:r>
           <w:rPr>
@@ -16051,34 +15443,6 @@
             <w:rFonts w:ascii="Cambria Math" w:eastAsiaTheme="minorEastAsia" w:hAnsi="Cambria Math"/>
             <w:szCs w:val="24"/>
           </w:rPr>
-          <m:t>TIN</m:t>
-        </m:r>
-        <m:r>
-          <w:rPr>
-            <w:rFonts w:ascii="Cambria Math" w:eastAsiaTheme="minorEastAsia"/>
-            <w:szCs w:val="24"/>
-          </w:rPr>
-          <m:t>_</m:t>
-        </m:r>
-        <m:r>
-          <w:rPr>
-            <w:rFonts w:ascii="Cambria Math" w:eastAsiaTheme="minorEastAsia" w:hAnsi="Cambria Math"/>
-            <w:szCs w:val="24"/>
-          </w:rPr>
-          <m:t>SAN</m:t>
-        </m:r>
-        <m:r>
-          <w:rPr>
-            <w:rFonts w:ascii="Cambria Math" w:eastAsiaTheme="minorEastAsia"/>
-            <w:szCs w:val="24"/>
-          </w:rPr>
-          <m:t>_</m:t>
-        </m:r>
-        <m:r>
-          <w:rPr>
-            <w:rFonts w:ascii="Cambria Math" w:eastAsiaTheme="minorEastAsia" w:hAnsi="Cambria Math"/>
-            <w:szCs w:val="24"/>
-          </w:rPr>
           <m:t>PHAM</m:t>
         </m:r>
       </m:oMath>
@@ -16102,10 +15466,10 @@
       </w:pPr>
       <w:r>
         <w:object w:dxaOrig="5799" w:dyaOrig="3663">
-          <v:shape id="_x0000_i1032" type="#_x0000_t75" style="width:236pt;height:149pt" o:ole="">
+          <v:shape id="_x0000_i1033" type="#_x0000_t75" style="width:236pt;height:149pt" o:ole="">
             <v:imagedata r:id="rId26" o:title=""/>
           </v:shape>
-          <o:OLEObject Type="Embed" ProgID="Visio.Drawing.11" ShapeID="_x0000_i1032" DrawAspect="Content" ObjectID="_1383000286" r:id="rId27"/>
+          <o:OLEObject Type="Embed" ProgID="Visio.Drawing.11" ShapeID="_x0000_i1033" DrawAspect="Content" ObjectID="_1383046303" r:id="rId27"/>
         </w:object>
       </w:r>
     </w:p>
@@ -16341,10 +15705,10 @@
       </w:pPr>
       <w:r>
         <w:object w:dxaOrig="5244" w:dyaOrig="1325">
-          <v:shape id="_x0000_i1033" type="#_x0000_t75" style="width:261.5pt;height:67pt" o:ole="">
+          <v:shape id="_x0000_i1034" type="#_x0000_t75" style="width:261.5pt;height:67pt" o:ole="">
             <v:imagedata r:id="rId28" o:title=""/>
           </v:shape>
-          <o:OLEObject Type="Embed" ProgID="Visio.Drawing.11" ShapeID="_x0000_i1033" DrawAspect="Content" ObjectID="_1383000287" r:id="rId29"/>
+          <o:OLEObject Type="Embed" ProgID="Visio.Drawing.11" ShapeID="_x0000_i1034" DrawAspect="Content" ObjectID="_1383046304" r:id="rId29"/>
         </w:object>
       </w:r>
     </w:p>
@@ -16508,10 +15872,10 @@
       </w:pPr>
       <w:r>
         <w:object w:dxaOrig="5584" w:dyaOrig="1140">
-          <v:shape id="_x0000_i1034" type="#_x0000_t75" style="width:279pt;height:57pt" o:ole="">
+          <v:shape id="_x0000_i1035" type="#_x0000_t75" style="width:279pt;height:57pt" o:ole="">
             <v:imagedata r:id="rId30" o:title=""/>
           </v:shape>
-          <o:OLEObject Type="Embed" ProgID="Visio.Drawing.11" ShapeID="_x0000_i1034" DrawAspect="Content" ObjectID="_1383000288" r:id="rId31"/>
+          <o:OLEObject Type="Embed" ProgID="Visio.Drawing.11" ShapeID="_x0000_i1035" DrawAspect="Content" ObjectID="_1383046305" r:id="rId31"/>
         </w:object>
       </w:r>
     </w:p>
@@ -16687,10 +16051,10 @@
       </w:pPr>
       <w:r>
         <w:object w:dxaOrig="11270" w:dyaOrig="5418">
-          <v:shape id="_x0000_i1035" type="#_x0000_t75" style="width:400pt;height:192pt" o:ole="">
+          <v:shape id="_x0000_i1036" type="#_x0000_t75" style="width:400pt;height:192pt" o:ole="">
             <v:imagedata r:id="rId32" o:title=""/>
           </v:shape>
-          <o:OLEObject Type="Embed" ProgID="Visio.Drawing.11" ShapeID="_x0000_i1035" DrawAspect="Content" ObjectID="_1383000289" r:id="rId33"/>
+          <o:OLEObject Type="Embed" ProgID="Visio.Drawing.11" ShapeID="_x0000_i1036" DrawAspect="Content" ObjectID="_1383046306" r:id="rId33"/>
         </w:object>
       </w:r>
     </w:p>
@@ -16789,7 +16153,6 @@
         <w:jc w:val="left"/>
       </w:pPr>
       <w:r>
-        <w:lastRenderedPageBreak/>
         <w:t>1 bộ THANH_VIEN truy xuất nhiều bộ PGH_HD bằng đường THANH_VIEN</w:t>
       </w:r>
       <w:r>
@@ -16855,6 +16218,7 @@
           <w:rFonts w:eastAsiaTheme="minorEastAsia"/>
           <w:szCs w:val="24"/>
         </w:rPr>
+        <w:lastRenderedPageBreak/>
         <w:t>PGH_HD</w:t>
       </w:r>
     </w:p>
@@ -16875,10 +16239,10 @@
       </w:pPr>
       <w:r>
         <w:object w:dxaOrig="3035" w:dyaOrig="1034">
-          <v:shape id="_x0000_i1036" type="#_x0000_t75" style="width:151.5pt;height:52pt" o:ole="">
+          <v:shape id="_x0000_i1037" type="#_x0000_t75" style="width:151.5pt;height:52pt" o:ole="">
             <v:imagedata r:id="rId34" o:title=""/>
           </v:shape>
-          <o:OLEObject Type="Embed" ProgID="Visio.Drawing.11" ShapeID="_x0000_i1036" DrawAspect="Content" ObjectID="_1383000290" r:id="rId35"/>
+          <o:OLEObject Type="Embed" ProgID="Visio.Drawing.11" ShapeID="_x0000_i1037" DrawAspect="Content" ObjectID="_1383046307" r:id="rId35"/>
         </w:object>
       </w:r>
     </w:p>
@@ -17122,40 +16486,23 @@
         <w:pStyle w:val="ListParagraph"/>
         <w:ind w:left="1080"/>
       </w:pPr>
-      <w:r>
-        <w:object w:dxaOrig="11271" w:dyaOrig="7263">
-          <v:shape id="_x0000_i1037" type="#_x0000_t75" style="width:407pt;height:262.5pt" o:ole="">
+    </w:p>
+    <w:p>
+      <w:pPr>
+        <w:jc w:val="center"/>
+        <w:rPr>
+          <w:rFonts w:eastAsiaTheme="minorEastAsia"/>
+          <w:szCs w:val="24"/>
+        </w:rPr>
+      </w:pPr>
+      <w:r>
+        <w:object w:dxaOrig="9432" w:dyaOrig="3297">
+          <v:shape id="_x0000_i1039" type="#_x0000_t75" style="width:420.5pt;height:147pt" o:ole="">
             <v:imagedata r:id="rId36" o:title=""/>
           </v:shape>
-          <o:OLEObject Type="Embed" ProgID="Visio.Drawing.11" ShapeID="_x0000_i1037" DrawAspect="Content" ObjectID="_1383000291" r:id="rId37"/>
+          <o:OLEObject Type="Embed" ProgID="Visio.Drawing.11" ShapeID="_x0000_i1039" DrawAspect="Content" ObjectID="_1383046308" r:id="rId37"/>
         </w:object>
       </w:r>
-    </w:p>
-    <w:p>
-      <w:pPr>
-        <w:pStyle w:val="ListParagraph"/>
-        <w:ind w:left="1440"/>
-        <w:rPr>
-          <w:rFonts w:eastAsiaTheme="minorEastAsia"/>
-          <w:szCs w:val="24"/>
-        </w:rPr>
-      </w:pPr>
-    </w:p>
-    <w:p>
-      <w:pPr>
-        <w:rPr>
-          <w:rFonts w:eastAsiaTheme="minorEastAsia"/>
-          <w:szCs w:val="24"/>
-        </w:rPr>
-      </w:pPr>
-    </w:p>
-    <w:p>
-      <w:pPr>
-        <w:rPr>
-          <w:rFonts w:eastAsiaTheme="minorEastAsia"/>
-          <w:szCs w:val="24"/>
-        </w:rPr>
-      </w:pPr>
     </w:p>
     <w:p>
       <w:pPr>
@@ -17327,7 +16674,7 @@
           <v:shape id="_x0000_i1038" type="#_x0000_t75" style="width:387.5pt;height:183pt" o:ole="">
             <v:imagedata r:id="rId38" o:title=""/>
           </v:shape>
-          <o:OLEObject Type="Embed" ProgID="Visio.Drawing.11" ShapeID="_x0000_i1038" DrawAspect="Content" ObjectID="_1383000292" r:id="rId39"/>
+          <o:OLEObject Type="Embed" ProgID="Visio.Drawing.11" ShapeID="_x0000_i1038" DrawAspect="Content" ObjectID="_1383046309" r:id="rId39"/>
         </w:object>
       </w:r>
     </w:p>
@@ -17365,7 +16712,7 @@
     <w:sectPr>
       <w:headerReference w:type="default" r:id="rId40"/>
       <w:pgSz w:w="12240" w:h="15840"/>
-      <w:pgMar w:top="144" w:right="540" w:bottom="540" w:left="990" w:header="540" w:footer="720" w:gutter="0"/>
+      <w:pgMar w:top="144" w:right="540" w:bottom="540" w:left="540" w:header="540" w:footer="720" w:gutter="0"/>
       <w:cols w:space="720"/>
       <w:docGrid w:linePitch="360"/>
     </w:sectPr>
@@ -17604,8 +16951,6 @@
           </w:r>
           <w:r>
             <w:tab/>
-          </w:r>
-          <w:r>
             <w:t>TH3</w:t>
           </w:r>
         </w:p>
@@ -17626,10 +16971,7 @@
           </w:r>
           <w:r>
             <w:tab/>
-            <w:t>17</w:t>
-          </w:r>
-          <w:r>
-            <w:t>-11</w:t>
+            <w:t>17-11</w:t>
           </w:r>
           <w:r>
             <w:t>-2011</w:t>
@@ -18711,7 +18053,7 @@
   <w:abstractNum w:abstractNumId="11">
     <w:nsid w:val="311821C8"/>
     <w:multiLevelType w:val="hybridMultilevel"/>
-    <w:tmpl w:val="56FEC91E"/>
+    <w:tmpl w:val="FEFA7020"/>
     <w:lvl w:ilvl="0" w:tplc="62A026AA">
       <w:start w:val="1"/>
       <w:numFmt w:val="bullet"/>
@@ -20015,7 +19357,7 @@
   <w:abstractNum w:abstractNumId="24">
     <w:nsid w:val="5B1C0854"/>
     <w:multiLevelType w:val="hybridMultilevel"/>
-    <w:tmpl w:val="A2A4DF6A"/>
+    <w:tmpl w:val="4A5E6D60"/>
     <w:lvl w:ilvl="0" w:tplc="0409000D">
       <w:start w:val="1"/>
       <w:numFmt w:val="bullet"/>
@@ -21593,7 +20935,7 @@
 </file>
 
 <file path=customXml/itemProps1.xml><?xml version="1.0" encoding="utf-8"?>
-<ds:datastoreItem xmlns:ds="http://schemas.openxmlformats.org/officeDocument/2006/customXml" ds:itemID="{48F8BA0A-E27F-4FAD-9122-2D6391CB7CF5}">
+<ds:datastoreItem xmlns:ds="http://schemas.openxmlformats.org/officeDocument/2006/customXml" ds:itemID="{8BA35E44-4098-4B15-9C09-510FCF0F0CB0}">
   <ds:schemaRefs>
     <ds:schemaRef ds:uri="http://schemas.openxmlformats.org/officeDocument/2006/bibliography"/>
   </ds:schemaRefs>

--- a/CSDL NC/Đồ án/MuaVoucher v.2.0.0/Thiet ke LOGIC/0912430_0912431_0912463_0912469_TH3.docx
+++ b/CSDL NC/Đồ án/MuaVoucher v.2.0.0/Thiet ke LOGIC/0912430_0912431_0912463_0912469_TH3.docx
@@ -4320,7 +4320,7 @@
           <v:shape id="_x0000_i1025" type="#_x0000_t75" style="width:467.5pt;height:228pt" o:ole="">
             <v:imagedata r:id="rId12" o:title=""/>
           </v:shape>
-          <o:OLEObject Type="Embed" ProgID="Visio.Drawing.11" ShapeID="_x0000_i1025" DrawAspect="Content" ObjectID="_1383046295" r:id="rId13"/>
+          <o:OLEObject Type="Embed" ProgID="Visio.Drawing.11" ShapeID="_x0000_i1025" DrawAspect="Content" ObjectID="_1383047234" r:id="rId13"/>
         </w:object>
       </w:r>
     </w:p>
@@ -5936,7 +5936,7 @@
           <v:shape id="_x0000_i1026" type="#_x0000_t75" style="width:467.5pt;height:228pt" o:ole="">
             <v:imagedata r:id="rId14" o:title=""/>
           </v:shape>
-          <o:OLEObject Type="Embed" ProgID="Visio.Drawing.11" ShapeID="_x0000_i1026" DrawAspect="Content" ObjectID="_1383046296" r:id="rId15"/>
+          <o:OLEObject Type="Embed" ProgID="Visio.Drawing.11" ShapeID="_x0000_i1026" DrawAspect="Content" ObjectID="_1383047235" r:id="rId15"/>
         </w:object>
       </w:r>
       <w:bookmarkStart w:id="5" w:name="_GoBack"/>
@@ -6036,7 +6036,7 @@
           <v:shape id="_x0000_i1027" type="#_x0000_t75" style="width:432.5pt;height:211pt" o:ole="">
             <v:imagedata r:id="rId16" o:title=""/>
           </v:shape>
-          <o:OLEObject Type="Embed" ProgID="Visio.Drawing.11" ShapeID="_x0000_i1027" DrawAspect="Content" ObjectID="_1383046297" r:id="rId17"/>
+          <o:OLEObject Type="Embed" ProgID="Visio.Drawing.11" ShapeID="_x0000_i1027" DrawAspect="Content" ObjectID="_1383047236" r:id="rId17"/>
         </w:object>
       </w:r>
     </w:p>
@@ -6096,7 +6096,7 @@
           <v:shape id="_x0000_i1028" type="#_x0000_t75" style="width:467.5pt;height:228pt" o:ole="">
             <v:imagedata r:id="rId16" o:title=""/>
           </v:shape>
-          <o:OLEObject Type="Embed" ProgID="Visio.Drawing.11" ShapeID="_x0000_i1028" DrawAspect="Content" ObjectID="_1383046298" r:id="rId18"/>
+          <o:OLEObject Type="Embed" ProgID="Visio.Drawing.11" ShapeID="_x0000_i1028" DrawAspect="Content" ObjectID="_1383047237" r:id="rId18"/>
         </w:object>
       </w:r>
     </w:p>
@@ -11434,7 +11434,7 @@
       <w:pPr>
         <w:ind w:left="720"/>
         <w:rPr>
-          <w:rFonts w:ascii="Cambria Math" w:eastAsiaTheme="minorEastAsia" w:hAnsi="Cambria Math" w:hint="eastAsia"/>
+          <w:rFonts w:ascii="Cambria Math" w:eastAsiaTheme="minorEastAsia" w:hAnsi="Cambria Math"/>
           <w:i/>
           <w:sz w:val="28"/>
           <w:szCs w:val="28"/>
@@ -11584,7 +11584,7 @@
       <w:pPr>
         <w:ind w:left="720"/>
         <w:rPr>
-          <w:rFonts w:ascii="Cambria Math" w:eastAsiaTheme="minorEastAsia" w:hAnsi="Cambria Math" w:hint="eastAsia"/>
+          <w:rFonts w:ascii="Cambria Math" w:eastAsiaTheme="minorEastAsia" w:hAnsi="Cambria Math"/>
           <w:i/>
           <w:sz w:val="28"/>
           <w:szCs w:val="28"/>
@@ -11680,7 +11680,7 @@
       <w:pPr>
         <w:ind w:left="720"/>
         <w:rPr>
-          <w:rFonts w:ascii="Cambria Math" w:eastAsiaTheme="minorEastAsia" w:hAnsi="Cambria Math" w:hint="eastAsia"/>
+          <w:rFonts w:ascii="Cambria Math" w:eastAsiaTheme="minorEastAsia" w:hAnsi="Cambria Math"/>
           <w:i/>
           <w:sz w:val="28"/>
           <w:szCs w:val="28"/>
@@ -14637,7 +14637,7 @@
           <v:shape id="_x0000_i1029" type="#_x0000_t75" style="width:467.5pt;height:263.5pt" o:ole="">
             <v:imagedata r:id="rId19" o:title=""/>
           </v:shape>
-          <o:OLEObject Type="Embed" ProgID="Visio.Drawing.11" ShapeID="_x0000_i1029" DrawAspect="Content" ObjectID="_1383046299" r:id="rId20"/>
+          <o:OLEObject Type="Embed" ProgID="Visio.Drawing.11" ShapeID="_x0000_i1029" DrawAspect="Content" ObjectID="_1383047238" r:id="rId20"/>
         </w:object>
       </w:r>
     </w:p>
@@ -14911,7 +14911,7 @@
           <v:shape id="_x0000_i1030" type="#_x0000_t75" style="width:382pt;height:154pt" o:ole="">
             <v:imagedata r:id="rId21" o:title=""/>
           </v:shape>
-          <o:OLEObject Type="Embed" ProgID="Visio.Drawing.11" ShapeID="_x0000_i1030" DrawAspect="Content" ObjectID="_1383046300" r:id="rId22"/>
+          <o:OLEObject Type="Embed" ProgID="Visio.Drawing.11" ShapeID="_x0000_i1030" DrawAspect="Content" ObjectID="_1383047239" r:id="rId22"/>
         </w:object>
       </w:r>
     </w:p>
@@ -15130,17 +15130,28 @@
         </w:rPr>
       </w:pPr>
     </w:p>
-    <w:p>
-      <w:pPr>
-        <w:pStyle w:val="ListParagraph"/>
-        <w:jc w:val="left"/>
-      </w:pPr>
-      <w:r>
-        <w:object w:dxaOrig="11270" w:dyaOrig="5418">
-          <v:shape id="_x0000_i1031" type="#_x0000_t75" style="width:416.5pt;height:200pt" o:ole="">
+    <w:p/>
+    <w:p/>
+    <w:p>
+      <w:pPr>
+        <w:tabs>
+          <w:tab w:val="left" w:pos="4400"/>
+        </w:tabs>
+      </w:pPr>
+      <w:r>
+        <w:tab/>
+      </w:r>
+    </w:p>
+    <w:p>
+      <w:pPr>
+        <w:pStyle w:val="ListParagraph"/>
+      </w:pPr>
+      <w:r>
+        <w:object w:dxaOrig="9155" w:dyaOrig="3887">
+          <v:shape id="_x0000_i1038" type="#_x0000_t75" style="width:290.5pt;height:123pt" o:ole="">
             <v:imagedata r:id="rId23" o:title=""/>
           </v:shape>
-          <o:OLEObject Type="Embed" ProgID="Visio.Drawing.11" ShapeID="_x0000_i1031" DrawAspect="Content" ObjectID="_1383046301" r:id="rId24"/>
+          <o:OLEObject Type="Embed" ProgID="Visio.Drawing.11" ShapeID="_x0000_i1038" DrawAspect="Content" ObjectID="_1383047240" r:id="rId24"/>
         </w:object>
       </w:r>
     </w:p>
@@ -15255,14 +15266,13 @@
     <w:p>
       <w:pPr>
         <w:pStyle w:val="ListParagraph"/>
-        <w:jc w:val="left"/>
-      </w:pPr>
-      <w:r>
-        <w:object w:dxaOrig="11270" w:dyaOrig="5418">
-          <v:shape id="_x0000_i1032" type="#_x0000_t75" style="width:394.5pt;height:189.5pt" o:ole="">
-            <v:imagedata r:id="rId23" o:title=""/>
+      </w:pPr>
+      <w:r>
+        <w:object w:dxaOrig="9347" w:dyaOrig="3887">
+          <v:shape id="_x0000_i1039" type="#_x0000_t75" style="width:311.5pt;height:130pt" o:ole="">
+            <v:imagedata r:id="rId25" o:title=""/>
           </v:shape>
-          <o:OLEObject Type="Embed" ProgID="Visio.Drawing.11" ShapeID="_x0000_i1032" DrawAspect="Content" ObjectID="_1383046302" r:id="rId25"/>
+          <o:OLEObject Type="Embed" ProgID="Visio.Drawing.11" ShapeID="_x0000_i1039" DrawAspect="Content" ObjectID="_1383047241" r:id="rId26"/>
         </w:object>
       </w:r>
     </w:p>
@@ -15466,10 +15476,10 @@
       </w:pPr>
       <w:r>
         <w:object w:dxaOrig="5799" w:dyaOrig="3663">
-          <v:shape id="_x0000_i1033" type="#_x0000_t75" style="width:236pt;height:149pt" o:ole="">
-            <v:imagedata r:id="rId26" o:title=""/>
+          <v:shape id="_x0000_i1031" type="#_x0000_t75" style="width:236pt;height:149pt" o:ole="">
+            <v:imagedata r:id="rId27" o:title=""/>
           </v:shape>
-          <o:OLEObject Type="Embed" ProgID="Visio.Drawing.11" ShapeID="_x0000_i1033" DrawAspect="Content" ObjectID="_1383046303" r:id="rId27"/>
+          <o:OLEObject Type="Embed" ProgID="Visio.Drawing.11" ShapeID="_x0000_i1031" DrawAspect="Content" ObjectID="_1383047242" r:id="rId28"/>
         </w:object>
       </w:r>
     </w:p>
@@ -15484,6 +15494,7 @@
         <w:jc w:val="left"/>
       </w:pPr>
       <w:r>
+        <w:lastRenderedPageBreak/>
         <w:t>Ngõ vào: HOP_DONG</w:t>
       </w:r>
     </w:p>
@@ -15705,10 +15716,10 @@
       </w:pPr>
       <w:r>
         <w:object w:dxaOrig="5244" w:dyaOrig="1325">
-          <v:shape id="_x0000_i1034" type="#_x0000_t75" style="width:261.5pt;height:67pt" o:ole="">
-            <v:imagedata r:id="rId28" o:title=""/>
+          <v:shape id="_x0000_i1032" type="#_x0000_t75" style="width:261.5pt;height:67pt" o:ole="">
+            <v:imagedata r:id="rId29" o:title=""/>
           </v:shape>
-          <o:OLEObject Type="Embed" ProgID="Visio.Drawing.11" ShapeID="_x0000_i1034" DrawAspect="Content" ObjectID="_1383046304" r:id="rId29"/>
+          <o:OLEObject Type="Embed" ProgID="Visio.Drawing.11" ShapeID="_x0000_i1032" DrawAspect="Content" ObjectID="_1383047243" r:id="rId30"/>
         </w:object>
       </w:r>
     </w:p>
@@ -15872,10 +15883,10 @@
       </w:pPr>
       <w:r>
         <w:object w:dxaOrig="5584" w:dyaOrig="1140">
-          <v:shape id="_x0000_i1035" type="#_x0000_t75" style="width:279pt;height:57pt" o:ole="">
-            <v:imagedata r:id="rId30" o:title=""/>
+          <v:shape id="_x0000_i1033" type="#_x0000_t75" style="width:279pt;height:57pt" o:ole="">
+            <v:imagedata r:id="rId31" o:title=""/>
           </v:shape>
-          <o:OLEObject Type="Embed" ProgID="Visio.Drawing.11" ShapeID="_x0000_i1035" DrawAspect="Content" ObjectID="_1383046305" r:id="rId31"/>
+          <o:OLEObject Type="Embed" ProgID="Visio.Drawing.11" ShapeID="_x0000_i1033" DrawAspect="Content" ObjectID="_1383047244" r:id="rId32"/>
         </w:object>
       </w:r>
     </w:p>
@@ -15936,6 +15947,7 @@
         <w:jc w:val="left"/>
       </w:pPr>
       <w:r>
+        <w:lastRenderedPageBreak/>
         <w:t>1 bộ THE_NAP truy xuất 1 bộ THANH_VIEN bằng con đường truy xuất THE_NAP</w:t>
       </w:r>
       <w:r>
@@ -15944,13 +15956,6 @@
       <w:r>
         <w:t>THANH_VIEN</w:t>
       </w:r>
-    </w:p>
-    <w:p>
-      <w:pPr>
-        <w:pStyle w:val="ListParagraph"/>
-        <w:ind w:left="2160"/>
-        <w:jc w:val="left"/>
-      </w:pPr>
     </w:p>
     <w:p>
       <w:pPr>
@@ -16051,10 +16056,10 @@
       </w:pPr>
       <w:r>
         <w:object w:dxaOrig="11270" w:dyaOrig="5418">
-          <v:shape id="_x0000_i1036" type="#_x0000_t75" style="width:400pt;height:192pt" o:ole="">
-            <v:imagedata r:id="rId32" o:title=""/>
+          <v:shape id="_x0000_i1040" type="#_x0000_t75" style="width:400pt;height:192pt" o:ole="">
+            <v:imagedata r:id="rId33" o:title=""/>
           </v:shape>
-          <o:OLEObject Type="Embed" ProgID="Visio.Drawing.11" ShapeID="_x0000_i1036" DrawAspect="Content" ObjectID="_1383046306" r:id="rId33"/>
+          <o:OLEObject Type="Embed" ProgID="Visio.Drawing.11" ShapeID="_x0000_i1040" DrawAspect="Content" ObjectID="_1383047245" r:id="rId34"/>
         </w:object>
       </w:r>
     </w:p>
@@ -16218,7 +16223,6 @@
           <w:rFonts w:eastAsiaTheme="minorEastAsia"/>
           <w:szCs w:val="24"/>
         </w:rPr>
-        <w:lastRenderedPageBreak/>
         <w:t>PGH_HD</w:t>
       </w:r>
     </w:p>
@@ -16239,12 +16243,18 @@
       </w:pPr>
       <w:r>
         <w:object w:dxaOrig="3035" w:dyaOrig="1034">
-          <v:shape id="_x0000_i1037" type="#_x0000_t75" style="width:151.5pt;height:52pt" o:ole="">
-            <v:imagedata r:id="rId34" o:title=""/>
+          <v:shape id="_x0000_i1034" type="#_x0000_t75" style="width:151.5pt;height:52pt" o:ole="">
+            <v:imagedata r:id="rId35" o:title=""/>
           </v:shape>
-          <o:OLEObject Type="Embed" ProgID="Visio.Drawing.11" ShapeID="_x0000_i1037" DrawAspect="Content" ObjectID="_1383046307" r:id="rId35"/>
+          <o:OLEObject Type="Embed" ProgID="Visio.Drawing.11" ShapeID="_x0000_i1034" DrawAspect="Content" ObjectID="_1383047246" r:id="rId36"/>
         </w:object>
       </w:r>
+    </w:p>
+    <w:p>
+      <w:pPr>
+        <w:pStyle w:val="ListParagraph"/>
+        <w:ind w:left="1440"/>
+      </w:pPr>
     </w:p>
     <w:p>
       <w:pPr>
@@ -16371,7 +16381,23 @@
             <w:sz w:val="28"/>
             <w:szCs w:val="28"/>
           </w:rPr>
-          <m:t>THONG</m:t>
+          <m:t>VOUCHE</m:t>
+        </m:r>
+        <m:r>
+          <w:rPr>
+            <w:rFonts w:ascii="Cambria Math" w:eastAsiaTheme="minorEastAsia" w:hAnsi="Cambria Math"/>
+            <w:sz w:val="28"/>
+            <w:szCs w:val="28"/>
+          </w:rPr>
+          <m:t>R</m:t>
+        </m:r>
+        <m:r>
+          <w:rPr>
+            <w:rFonts w:eastAsiaTheme="minorEastAsia" w:hAnsi="Cambria Math"/>
+            <w:sz w:val="28"/>
+            <w:szCs w:val="28"/>
+          </w:rPr>
+          <m:t>⋈</m:t>
         </m:r>
         <m:r>
           <w:rPr>
@@ -16379,7 +16405,7 @@
             <w:sz w:val="28"/>
             <w:szCs w:val="28"/>
           </w:rPr>
-          <m:t>_</m:t>
+          <m:t xml:space="preserve"> </m:t>
         </m:r>
         <m:r>
           <w:rPr>
@@ -16387,7 +16413,7 @@
             <w:sz w:val="28"/>
             <w:szCs w:val="28"/>
           </w:rPr>
-          <m:t>TIN</m:t>
+          <m:t>THONG</m:t>
         </m:r>
         <m:r>
           <w:rPr>
@@ -16403,7 +16429,7 @@
             <w:sz w:val="28"/>
             <w:szCs w:val="28"/>
           </w:rPr>
-          <m:t>SAN</m:t>
+          <m:t>TIN</m:t>
         </m:r>
         <m:r>
           <w:rPr>
@@ -16419,15 +16445,7 @@
             <w:sz w:val="28"/>
             <w:szCs w:val="28"/>
           </w:rPr>
-          <m:t>PHAM</m:t>
-        </m:r>
-        <m:r>
-          <w:rPr>
-            <w:rFonts w:eastAsiaTheme="minorEastAsia" w:hAnsi="Cambria Math"/>
-            <w:sz w:val="28"/>
-            <w:szCs w:val="28"/>
-          </w:rPr>
-          <m:t>⋈</m:t>
+          <m:t>SAN</m:t>
         </m:r>
         <m:r>
           <w:rPr>
@@ -16435,7 +16453,7 @@
             <w:sz w:val="28"/>
             <w:szCs w:val="28"/>
           </w:rPr>
-          <m:t xml:space="preserve"> </m:t>
+          <m:t>_</m:t>
         </m:r>
         <m:r>
           <w:rPr>
@@ -16443,31 +16461,7 @@
             <w:sz w:val="28"/>
             <w:szCs w:val="28"/>
           </w:rPr>
-          <m:t>VOUCHER</m:t>
-        </m:r>
-        <m:r>
-          <w:rPr>
-            <w:rFonts w:eastAsiaTheme="minorEastAsia" w:hAnsi="Cambria Math"/>
-            <w:sz w:val="28"/>
-            <w:szCs w:val="28"/>
-          </w:rPr>
-          <m:t>⋈</m:t>
-        </m:r>
-        <m:r>
-          <w:rPr>
-            <w:rFonts w:ascii="Cambria Math" w:eastAsiaTheme="minorEastAsia"/>
-            <w:sz w:val="28"/>
-            <w:szCs w:val="28"/>
-          </w:rPr>
-          <m:t xml:space="preserve"> </m:t>
-        </m:r>
-        <m:r>
-          <w:rPr>
-            <w:rFonts w:ascii="Cambria Math" w:eastAsiaTheme="minorEastAsia" w:hAnsi="Cambria Math"/>
-            <w:sz w:val="28"/>
-            <w:szCs w:val="28"/>
-          </w:rPr>
-          <m:t>PGH_HD</m:t>
+          <m:t>PHAM</m:t>
         </m:r>
       </m:oMath>
     </w:p>
@@ -16490,19 +16484,220 @@
     <w:p>
       <w:pPr>
         <w:jc w:val="center"/>
-        <w:rPr>
-          <w:rFonts w:eastAsiaTheme="minorEastAsia"/>
-          <w:szCs w:val="24"/>
-        </w:rPr>
       </w:pPr>
       <w:r>
         <w:object w:dxaOrig="9432" w:dyaOrig="3297">
-          <v:shape id="_x0000_i1039" type="#_x0000_t75" style="width:420.5pt;height:147pt" o:ole="">
-            <v:imagedata r:id="rId36" o:title=""/>
+          <v:shape id="_x0000_i1035" type="#_x0000_t75" style="width:420.5pt;height:147pt" o:ole="">
+            <v:imagedata r:id="rId37" o:title=""/>
           </v:shape>
-          <o:OLEObject Type="Embed" ProgID="Visio.Drawing.11" ShapeID="_x0000_i1039" DrawAspect="Content" ObjectID="_1383046308" r:id="rId37"/>
+          <o:OLEObject Type="Embed" ProgID="Visio.Drawing.11" ShapeID="_x0000_i1035" DrawAspect="Content" ObjectID="_1383047247" r:id="rId38"/>
         </w:object>
       </w:r>
+    </w:p>
+    <w:p>
+      <w:pPr>
+        <w:pStyle w:val="ListParagraph"/>
+        <w:numPr>
+          <w:ilvl w:val="2"/>
+          <w:numId w:val="28"/>
+        </w:numPr>
+        <w:spacing w:after="200" w:line="276" w:lineRule="auto"/>
+        <w:jc w:val="left"/>
+      </w:pPr>
+      <w:r>
+        <w:t>Ngõ vào HOP_DONG:</w:t>
+      </w:r>
+    </w:p>
+    <w:p>
+      <w:pPr>
+        <w:pStyle w:val="ListParagraph"/>
+        <w:ind w:left="2160"/>
+        <w:jc w:val="left"/>
+      </w:pPr>
+      <w:proofErr w:type="gramStart"/>
+      <w:r>
+        <w:t>1 bộ HOP_DONG truy xuất 1 danh sách SAN_PHAM_QUANG_CAO bằng đường truy xuất HOP_DONG</w:t>
+      </w:r>
+      <w:r>
+        <w:sym w:font="Wingdings" w:char="F0E0"/>
+      </w:r>
+      <w:r>
+        <w:t>SAN_PHAM_QUANG_CAO.</w:t>
+      </w:r>
+      <w:proofErr w:type="gramEnd"/>
+    </w:p>
+    <w:p>
+      <w:pPr>
+        <w:pStyle w:val="ListParagraph"/>
+        <w:ind w:left="2160"/>
+        <w:jc w:val="left"/>
+      </w:pPr>
+      <w:proofErr w:type="gramStart"/>
+      <w:r>
+        <w:t>1 bộ SAN_PHAM_QUANG_CAO truy xuất trực tiếp đến 1 bộ thông ti sản phẩm và 1 danh sách bộ VOUCHER.</w:t>
+      </w:r>
+      <w:proofErr w:type="gramEnd"/>
+    </w:p>
+    <w:p>
+      <w:pPr>
+        <w:pStyle w:val="ListParagraph"/>
+        <w:ind w:left="2160"/>
+        <w:jc w:val="left"/>
+      </w:pPr>
+      <w:r>
+        <w:t>1 BỘ VOUCHER truy xuất 1 bộ PGH_HD bằng đường truy xuất VOUCHER</w:t>
+      </w:r>
+      <w:r>
+        <w:sym w:font="Wingdings" w:char="F0E0"/>
+      </w:r>
+      <w:r>
+        <w:t>PGH_HD</w:t>
+      </w:r>
+    </w:p>
+    <w:p>
+      <w:pPr>
+        <w:pStyle w:val="ListParagraph"/>
+        <w:numPr>
+          <w:ilvl w:val="2"/>
+          <w:numId w:val="28"/>
+        </w:numPr>
+        <w:spacing w:after="200" w:line="276" w:lineRule="auto"/>
+        <w:jc w:val="left"/>
+      </w:pPr>
+      <w:r>
+        <w:t>Ngõ vào THONG_TIN_SAN_PHAM:</w:t>
+      </w:r>
+    </w:p>
+    <w:p>
+      <w:pPr>
+        <w:pStyle w:val="ListParagraph"/>
+        <w:ind w:left="2160"/>
+        <w:jc w:val="left"/>
+      </w:pPr>
+      <w:r>
+        <w:t>1 bộ THONG_TIN_SAN_PHAM truy xuất danh sách bộ SAN_PHAM_QUANG_CAO</w:t>
+      </w:r>
+    </w:p>
+    <w:p>
+      <w:pPr>
+        <w:pStyle w:val="ListParagraph"/>
+        <w:ind w:left="2160"/>
+        <w:jc w:val="left"/>
+      </w:pPr>
+      <w:proofErr w:type="gramStart"/>
+      <w:r>
+        <w:t>1 bộ SAN_PHAM_QUANG_CAO truy xuất 1 bộ HOP_DONG và 1 danh sách VOUCHER.</w:t>
+      </w:r>
+      <w:proofErr w:type="gramEnd"/>
+    </w:p>
+    <w:p>
+      <w:pPr>
+        <w:pStyle w:val="ListParagraph"/>
+        <w:ind w:left="2160"/>
+        <w:jc w:val="left"/>
+      </w:pPr>
+      <w:r>
+        <w:t>1 bộ VOUCHER truy xuất 1 bộ PGH_HD bằng đường VOUCHER</w:t>
+      </w:r>
+      <w:r>
+        <w:sym w:font="Wingdings" w:char="F0E0"/>
+      </w:r>
+      <w:r>
+        <w:t>PGH_HD.</w:t>
+      </w:r>
+    </w:p>
+    <w:p>
+      <w:pPr>
+        <w:pStyle w:val="ListParagraph"/>
+        <w:numPr>
+          <w:ilvl w:val="2"/>
+          <w:numId w:val="28"/>
+        </w:numPr>
+        <w:spacing w:after="200" w:line="276" w:lineRule="auto"/>
+        <w:jc w:val="left"/>
+      </w:pPr>
+      <w:r>
+        <w:t>Ngõ vào:SAN_PHAM_QUANG_CAO:</w:t>
+      </w:r>
+    </w:p>
+    <w:p>
+      <w:pPr>
+        <w:pStyle w:val="ListParagraph"/>
+        <w:ind w:left="2160"/>
+        <w:jc w:val="left"/>
+      </w:pPr>
+      <w:proofErr w:type="gramStart"/>
+      <w:r>
+        <w:t>1 bộ SAN_PHAM_QUANG_CAO truy xuất 1 bộ HOP_DONG bằng đường SAN_PHAM_QUANG_CAO</w:t>
+      </w:r>
+      <w:r>
+        <w:sym w:font="Wingdings" w:char="F0E0"/>
+      </w:r>
+      <w:r>
+        <w:t>HOP_DONG.</w:t>
+      </w:r>
+      <w:proofErr w:type="gramEnd"/>
+    </w:p>
+    <w:p>
+      <w:pPr>
+        <w:pStyle w:val="ListParagraph"/>
+        <w:ind w:left="2160"/>
+        <w:jc w:val="left"/>
+      </w:pPr>
+      <w:proofErr w:type="gramStart"/>
+      <w:r>
+        <w:t>1 bộ SAN_PHAM_QUANG_CAO truy xuất 1 bộ THONG_TIN_QUANG_CAO bằng đường SAN_PHAM_QUANG_CAO</w:t>
+      </w:r>
+      <w:r>
+        <w:sym w:font="Wingdings" w:char="F0E0"/>
+      </w:r>
+      <w:r>
+        <w:t>THONG_TIN_SAN_PHAM.</w:t>
+      </w:r>
+      <w:proofErr w:type="gramEnd"/>
+    </w:p>
+    <w:p>
+      <w:pPr>
+        <w:pStyle w:val="ListParagraph"/>
+        <w:numPr>
+          <w:ilvl w:val="2"/>
+          <w:numId w:val="28"/>
+        </w:numPr>
+        <w:spacing w:after="200" w:line="276" w:lineRule="auto"/>
+        <w:jc w:val="left"/>
+      </w:pPr>
+      <w:r>
+        <w:t>Ngõ vào VOUCHER</w:t>
+      </w:r>
+    </w:p>
+    <w:p>
+      <w:pPr>
+        <w:pStyle w:val="ListParagraph"/>
+        <w:ind w:left="2160"/>
+      </w:pPr>
+    </w:p>
+    <w:p>
+      <w:pPr>
+        <w:pStyle w:val="ListParagraph"/>
+        <w:numPr>
+          <w:ilvl w:val="0"/>
+          <w:numId w:val="28"/>
+        </w:numPr>
+        <w:spacing w:after="200" w:line="276" w:lineRule="auto"/>
+        <w:ind w:left="2160"/>
+        <w:jc w:val="left"/>
+      </w:pPr>
+      <w:r>
+        <w:t>Chọn đường truy xuất có ngõ vào HOP_DONG</w:t>
+      </w:r>
+    </w:p>
+    <w:p>
+      <w:pPr>
+        <w:pStyle w:val="ListParagraph"/>
+        <w:spacing w:after="200" w:line="276" w:lineRule="auto"/>
+        <w:ind w:left="2160"/>
+        <w:jc w:val="left"/>
+      </w:pPr>
     </w:p>
     <w:p>
       <w:pPr>
@@ -16664,19 +16859,79 @@
       <w:pPr>
         <w:pStyle w:val="ListParagraph"/>
         <w:ind w:left="1440"/>
+      </w:pPr>
+      <w:r>
+        <w:object w:dxaOrig="7760" w:dyaOrig="3663">
+          <v:shape id="_x0000_i1036" type="#_x0000_t75" style="width:366pt;height:173pt" o:ole="">
+            <v:imagedata r:id="rId39" o:title=""/>
+          </v:shape>
+          <o:OLEObject Type="Embed" ProgID="Visio.Drawing.11" ShapeID="_x0000_i1036" DrawAspect="Content" ObjectID="_1383047248" r:id="rId40"/>
+        </w:object>
+      </w:r>
+    </w:p>
+    <w:p>
+      <w:pPr>
+        <w:pStyle w:val="ListParagraph"/>
+        <w:numPr>
+          <w:ilvl w:val="0"/>
+          <w:numId w:val="34"/>
+        </w:numPr>
+        <w:spacing w:after="200" w:line="276" w:lineRule="auto"/>
+        <w:jc w:val="left"/>
         <w:rPr>
           <w:rFonts w:eastAsiaTheme="minorEastAsia"/>
           <w:szCs w:val="24"/>
         </w:rPr>
       </w:pPr>
       <w:r>
-        <w:object w:dxaOrig="7760" w:dyaOrig="3663">
-          <v:shape id="_x0000_i1038" type="#_x0000_t75" style="width:387.5pt;height:183pt" o:ole="">
-            <v:imagedata r:id="rId38" o:title=""/>
+        <w:rPr>
+          <w:rFonts w:eastAsiaTheme="minorEastAsia"/>
+          <w:szCs w:val="24"/>
+        </w:rPr>
+        <w:lastRenderedPageBreak/>
+        <w:t>Chọn đường truy xuất SAN_PHAM_QUANG_CAO</w:t>
+      </w:r>
+    </w:p>
+    <w:p/>
+    <w:p>
+      <w:pPr>
+        <w:rPr>
+          <w:b/>
+          <w:sz w:val="36"/>
+          <w:szCs w:val="36"/>
+        </w:rPr>
+      </w:pPr>
+      <w:r>
+        <w:rPr>
+          <w:b/>
+          <w:sz w:val="36"/>
+          <w:szCs w:val="36"/>
+        </w:rPr>
+        <w:t>ĐỒ THỊ CDTX TỔNG HỢP</w:t>
+      </w:r>
+    </w:p>
+    <w:p>
+      <w:pPr>
+        <w:jc w:val="center"/>
+      </w:pPr>
+      <w:r>
+        <w:object w:dxaOrig="14434" w:dyaOrig="8103">
+          <v:shape id="_x0000_i1037" type="#_x0000_t75" style="width:523pt;height:294pt" o:ole="">
+            <v:imagedata r:id="rId41" o:title=""/>
           </v:shape>
-          <o:OLEObject Type="Embed" ProgID="Visio.Drawing.11" ShapeID="_x0000_i1038" DrawAspect="Content" ObjectID="_1383046309" r:id="rId39"/>
+          <o:OLEObject Type="Embed" ProgID="Visio.Drawing.11" ShapeID="_x0000_i1037" DrawAspect="Content" ObjectID="_1383047249" r:id="rId42"/>
         </w:object>
       </w:r>
+    </w:p>
+    <w:p>
+      <w:pPr>
+        <w:pStyle w:val="ListParagraph"/>
+        <w:ind w:left="1440"/>
+        <w:rPr>
+          <w:rFonts w:eastAsiaTheme="minorEastAsia"/>
+          <w:szCs w:val="24"/>
+        </w:rPr>
+      </w:pPr>
     </w:p>
     <w:p>
       <w:pPr>
@@ -16710,7 +16965,7 @@
     </w:p>
     <w:p/>
     <w:sectPr>
-      <w:headerReference w:type="default" r:id="rId40"/>
+      <w:headerReference w:type="default" r:id="rId43"/>
       <w:pgSz w:w="12240" w:h="15840"/>
       <w:pgMar w:top="144" w:right="540" w:bottom="540" w:left="540" w:header="540" w:footer="720" w:gutter="0"/>
       <w:cols w:space="720"/>
@@ -16995,6 +17250,119 @@
 <file path=word/numbering.xml><?xml version="1.0" encoding="utf-8"?>
 <w:numbering xmlns:ve="http://schemas.openxmlformats.org/markup-compatibility/2006" xmlns:o="urn:schemas-microsoft-com:office:office" xmlns:r="http://schemas.openxmlformats.org/officeDocument/2006/relationships" xmlns:m="http://schemas.openxmlformats.org/officeDocument/2006/math" xmlns:v="urn:schemas-microsoft-com:vml" xmlns:wp="http://schemas.openxmlformats.org/drawingml/2006/wordprocessingDrawing" xmlns:w10="urn:schemas-microsoft-com:office:word" xmlns:w="http://schemas.openxmlformats.org/wordprocessingml/2006/main" xmlns:wne="http://schemas.microsoft.com/office/word/2006/wordml">
   <w:abstractNum w:abstractNumId="0">
+    <w:nsid w:val="0214655C"/>
+    <w:multiLevelType w:val="hybridMultilevel"/>
+    <w:tmpl w:val="8A3A788C"/>
+    <w:lvl w:ilvl="0" w:tplc="62A026AA">
+      <w:start w:val="1"/>
+      <w:numFmt w:val="bullet"/>
+      <w:lvlText w:val=""/>
+      <w:lvlJc w:val="left"/>
+      <w:pPr>
+        <w:ind w:left="2160" w:hanging="360"/>
+      </w:pPr>
+      <w:rPr>
+        <w:rFonts w:ascii="Wingdings" w:eastAsiaTheme="minorHAnsi" w:hAnsi="Wingdings" w:cstheme="minorBidi" w:hint="default"/>
+      </w:rPr>
+    </w:lvl>
+    <w:lvl w:ilvl="1" w:tplc="04090003" w:tentative="1">
+      <w:start w:val="1"/>
+      <w:numFmt w:val="bullet"/>
+      <w:lvlText w:val="o"/>
+      <w:lvlJc w:val="left"/>
+      <w:pPr>
+        <w:ind w:left="2880" w:hanging="360"/>
+      </w:pPr>
+      <w:rPr>
+        <w:rFonts w:ascii="Courier New" w:hAnsi="Courier New" w:cs="Courier New" w:hint="default"/>
+      </w:rPr>
+    </w:lvl>
+    <w:lvl w:ilvl="2" w:tplc="04090005" w:tentative="1">
+      <w:start w:val="1"/>
+      <w:numFmt w:val="bullet"/>
+      <w:lvlText w:val=""/>
+      <w:lvlJc w:val="left"/>
+      <w:pPr>
+        <w:ind w:left="3600" w:hanging="360"/>
+      </w:pPr>
+      <w:rPr>
+        <w:rFonts w:ascii="Wingdings" w:hAnsi="Wingdings" w:hint="default"/>
+      </w:rPr>
+    </w:lvl>
+    <w:lvl w:ilvl="3" w:tplc="04090001" w:tentative="1">
+      <w:start w:val="1"/>
+      <w:numFmt w:val="bullet"/>
+      <w:lvlText w:val=""/>
+      <w:lvlJc w:val="left"/>
+      <w:pPr>
+        <w:ind w:left="4320" w:hanging="360"/>
+      </w:pPr>
+      <w:rPr>
+        <w:rFonts w:ascii="Symbol" w:hAnsi="Symbol" w:hint="default"/>
+      </w:rPr>
+    </w:lvl>
+    <w:lvl w:ilvl="4" w:tplc="04090003" w:tentative="1">
+      <w:start w:val="1"/>
+      <w:numFmt w:val="bullet"/>
+      <w:lvlText w:val="o"/>
+      <w:lvlJc w:val="left"/>
+      <w:pPr>
+        <w:ind w:left="5040" w:hanging="360"/>
+      </w:pPr>
+      <w:rPr>
+        <w:rFonts w:ascii="Courier New" w:hAnsi="Courier New" w:cs="Courier New" w:hint="default"/>
+      </w:rPr>
+    </w:lvl>
+    <w:lvl w:ilvl="5" w:tplc="04090005" w:tentative="1">
+      <w:start w:val="1"/>
+      <w:numFmt w:val="bullet"/>
+      <w:lvlText w:val=""/>
+      <w:lvlJc w:val="left"/>
+      <w:pPr>
+        <w:ind w:left="5760" w:hanging="360"/>
+      </w:pPr>
+      <w:rPr>
+        <w:rFonts w:ascii="Wingdings" w:hAnsi="Wingdings" w:hint="default"/>
+      </w:rPr>
+    </w:lvl>
+    <w:lvl w:ilvl="6" w:tplc="04090001" w:tentative="1">
+      <w:start w:val="1"/>
+      <w:numFmt w:val="bullet"/>
+      <w:lvlText w:val=""/>
+      <w:lvlJc w:val="left"/>
+      <w:pPr>
+        <w:ind w:left="6480" w:hanging="360"/>
+      </w:pPr>
+      <w:rPr>
+        <w:rFonts w:ascii="Symbol" w:hAnsi="Symbol" w:hint="default"/>
+      </w:rPr>
+    </w:lvl>
+    <w:lvl w:ilvl="7" w:tplc="04090003" w:tentative="1">
+      <w:start w:val="1"/>
+      <w:numFmt w:val="bullet"/>
+      <w:lvlText w:val="o"/>
+      <w:lvlJc w:val="left"/>
+      <w:pPr>
+        <w:ind w:left="7200" w:hanging="360"/>
+      </w:pPr>
+      <w:rPr>
+        <w:rFonts w:ascii="Courier New" w:hAnsi="Courier New" w:cs="Courier New" w:hint="default"/>
+      </w:rPr>
+    </w:lvl>
+    <w:lvl w:ilvl="8" w:tplc="04090005" w:tentative="1">
+      <w:start w:val="1"/>
+      <w:numFmt w:val="bullet"/>
+      <w:lvlText w:val=""/>
+      <w:lvlJc w:val="left"/>
+      <w:pPr>
+        <w:ind w:left="7920" w:hanging="360"/>
+      </w:pPr>
+      <w:rPr>
+        <w:rFonts w:ascii="Wingdings" w:hAnsi="Wingdings" w:hint="default"/>
+      </w:rPr>
+    </w:lvl>
+  </w:abstractNum>
+  <w:abstractNum w:abstractNumId="1">
     <w:nsid w:val="08C11421"/>
     <w:multiLevelType w:val="hybridMultilevel"/>
     <w:tmpl w:val="C6D20178"/>
@@ -17107,7 +17475,7 @@
       </w:rPr>
     </w:lvl>
   </w:abstractNum>
-  <w:abstractNum w:abstractNumId="1">
+  <w:abstractNum w:abstractNumId="2">
     <w:nsid w:val="08E03CB0"/>
     <w:multiLevelType w:val="hybridMultilevel"/>
     <w:tmpl w:val="A436537E"/>
@@ -17196,7 +17564,7 @@
       </w:pPr>
     </w:lvl>
   </w:abstractNum>
-  <w:abstractNum w:abstractNumId="2">
+  <w:abstractNum w:abstractNumId="3">
     <w:nsid w:val="09970701"/>
     <w:multiLevelType w:val="hybridMultilevel"/>
     <w:tmpl w:val="A7A84E1A"/>
@@ -17285,7 +17653,7 @@
       </w:pPr>
     </w:lvl>
   </w:abstractNum>
-  <w:abstractNum w:abstractNumId="3">
+  <w:abstractNum w:abstractNumId="4">
     <w:nsid w:val="0E4A6277"/>
     <w:multiLevelType w:val="hybridMultilevel"/>
     <w:tmpl w:val="60AABC10"/>
@@ -17374,7 +17742,7 @@
       </w:pPr>
     </w:lvl>
   </w:abstractNum>
-  <w:abstractNum w:abstractNumId="4">
+  <w:abstractNum w:abstractNumId="5">
     <w:nsid w:val="13A011FB"/>
     <w:multiLevelType w:val="hybridMultilevel"/>
     <w:tmpl w:val="1F52FD3E"/>
@@ -17487,7 +17855,7 @@
       </w:rPr>
     </w:lvl>
   </w:abstractNum>
-  <w:abstractNum w:abstractNumId="5">
+  <w:abstractNum w:abstractNumId="6">
     <w:nsid w:val="143573FC"/>
     <w:multiLevelType w:val="hybridMultilevel"/>
     <w:tmpl w:val="DD9A0E7E"/>
@@ -17579,7 +17947,7 @@
       </w:pPr>
     </w:lvl>
   </w:abstractNum>
-  <w:abstractNum w:abstractNumId="6">
+  <w:abstractNum w:abstractNumId="7">
     <w:nsid w:val="18023F10"/>
     <w:multiLevelType w:val="hybridMultilevel"/>
     <w:tmpl w:val="F216DC04"/>
@@ -17668,7 +18036,7 @@
       </w:pPr>
     </w:lvl>
   </w:abstractNum>
-  <w:abstractNum w:abstractNumId="7">
+  <w:abstractNum w:abstractNumId="8">
     <w:nsid w:val="19EF2715"/>
     <w:multiLevelType w:val="hybridMultilevel"/>
     <w:tmpl w:val="79AC2C2C"/>
@@ -17758,7 +18126,7 @@
       </w:pPr>
     </w:lvl>
   </w:abstractNum>
-  <w:abstractNum w:abstractNumId="8">
+  <w:abstractNum w:abstractNumId="9">
     <w:nsid w:val="25FA11C9"/>
     <w:multiLevelType w:val="hybridMultilevel"/>
     <w:tmpl w:val="79AC2C2C"/>
@@ -17848,7 +18216,7 @@
       </w:pPr>
     </w:lvl>
   </w:abstractNum>
-  <w:abstractNum w:abstractNumId="9">
+  <w:abstractNum w:abstractNumId="10">
     <w:nsid w:val="2BDC61FF"/>
     <w:multiLevelType w:val="hybridMultilevel"/>
     <w:tmpl w:val="56428800"/>
@@ -17937,7 +18305,7 @@
       </w:pPr>
     </w:lvl>
   </w:abstractNum>
-  <w:abstractNum w:abstractNumId="10">
+  <w:abstractNum w:abstractNumId="11">
     <w:nsid w:val="30EB5594"/>
     <w:multiLevelType w:val="hybridMultilevel"/>
     <w:tmpl w:val="BAFCD8E2"/>
@@ -18050,7 +18418,7 @@
       </w:rPr>
     </w:lvl>
   </w:abstractNum>
-  <w:abstractNum w:abstractNumId="11">
+  <w:abstractNum w:abstractNumId="12">
     <w:nsid w:val="311821C8"/>
     <w:multiLevelType w:val="hybridMultilevel"/>
     <w:tmpl w:val="FEFA7020"/>
@@ -18163,7 +18531,7 @@
       </w:rPr>
     </w:lvl>
   </w:abstractNum>
-  <w:abstractNum w:abstractNumId="12">
+  <w:abstractNum w:abstractNumId="13">
     <w:nsid w:val="33A15859"/>
     <w:multiLevelType w:val="hybridMultilevel"/>
     <w:tmpl w:val="2702C774"/>
@@ -18253,7 +18621,7 @@
       </w:pPr>
     </w:lvl>
   </w:abstractNum>
-  <w:abstractNum w:abstractNumId="13">
+  <w:abstractNum w:abstractNumId="14">
     <w:nsid w:val="37BF535D"/>
     <w:multiLevelType w:val="hybridMultilevel"/>
     <w:tmpl w:val="C722FB48"/>
@@ -18366,7 +18734,7 @@
       </w:rPr>
     </w:lvl>
   </w:abstractNum>
-  <w:abstractNum w:abstractNumId="14">
+  <w:abstractNum w:abstractNumId="15">
     <w:nsid w:val="3E5D28E4"/>
     <w:multiLevelType w:val="hybridMultilevel"/>
     <w:tmpl w:val="A7003C22"/>
@@ -18455,7 +18823,7 @@
       </w:pPr>
     </w:lvl>
   </w:abstractNum>
-  <w:abstractNum w:abstractNumId="15">
+  <w:abstractNum w:abstractNumId="16">
     <w:nsid w:val="488E3FCA"/>
     <w:multiLevelType w:val="multilevel"/>
     <w:tmpl w:val="7E06508E"/>
@@ -18569,7 +18937,7 @@
       </w:rPr>
     </w:lvl>
   </w:abstractNum>
-  <w:abstractNum w:abstractNumId="16">
+  <w:abstractNum w:abstractNumId="17">
     <w:nsid w:val="4D8A6463"/>
     <w:multiLevelType w:val="hybridMultilevel"/>
     <w:tmpl w:val="56428800"/>
@@ -18658,7 +19026,7 @@
       </w:pPr>
     </w:lvl>
   </w:abstractNum>
-  <w:abstractNum w:abstractNumId="17">
+  <w:abstractNum w:abstractNumId="18">
     <w:nsid w:val="4F42563B"/>
     <w:multiLevelType w:val="hybridMultilevel"/>
     <w:tmpl w:val="56428800"/>
@@ -18747,7 +19115,7 @@
       </w:pPr>
     </w:lvl>
   </w:abstractNum>
-  <w:abstractNum w:abstractNumId="18">
+  <w:abstractNum w:abstractNumId="19">
     <w:nsid w:val="4F5D74E2"/>
     <w:multiLevelType w:val="hybridMultilevel"/>
     <w:tmpl w:val="7EB68F94"/>
@@ -18860,7 +19228,7 @@
       </w:rPr>
     </w:lvl>
   </w:abstractNum>
-  <w:abstractNum w:abstractNumId="19">
+  <w:abstractNum w:abstractNumId="20">
     <w:nsid w:val="4F937DAC"/>
     <w:multiLevelType w:val="hybridMultilevel"/>
     <w:tmpl w:val="CEBEDC62"/>
@@ -18950,7 +19318,7 @@
       </w:pPr>
     </w:lvl>
   </w:abstractNum>
-  <w:abstractNum w:abstractNumId="20">
+  <w:abstractNum w:abstractNumId="21">
     <w:nsid w:val="51DD5436"/>
     <w:multiLevelType w:val="hybridMultilevel"/>
     <w:tmpl w:val="3B5A4C08"/>
@@ -19039,7 +19407,7 @@
       </w:pPr>
     </w:lvl>
   </w:abstractNum>
-  <w:abstractNum w:abstractNumId="21">
+  <w:abstractNum w:abstractNumId="22">
     <w:nsid w:val="5640121E"/>
     <w:multiLevelType w:val="hybridMultilevel"/>
     <w:tmpl w:val="65E211D2"/>
@@ -19152,7 +19520,7 @@
       </w:rPr>
     </w:lvl>
   </w:abstractNum>
-  <w:abstractNum w:abstractNumId="22">
+  <w:abstractNum w:abstractNumId="23">
     <w:nsid w:val="58103548"/>
     <w:multiLevelType w:val="hybridMultilevel"/>
     <w:tmpl w:val="B6F2DAE4"/>
@@ -19265,7 +19633,7 @@
       </w:rPr>
     </w:lvl>
   </w:abstractNum>
-  <w:abstractNum w:abstractNumId="23">
+  <w:abstractNum w:abstractNumId="24">
     <w:nsid w:val="58212B9A"/>
     <w:multiLevelType w:val="hybridMultilevel"/>
     <w:tmpl w:val="56428800"/>
@@ -19354,7 +19722,7 @@
       </w:pPr>
     </w:lvl>
   </w:abstractNum>
-  <w:abstractNum w:abstractNumId="24">
+  <w:abstractNum w:abstractNumId="25">
     <w:nsid w:val="5B1C0854"/>
     <w:multiLevelType w:val="hybridMultilevel"/>
     <w:tmpl w:val="4A5E6D60"/>
@@ -19467,7 +19835,7 @@
       </w:rPr>
     </w:lvl>
   </w:abstractNum>
-  <w:abstractNum w:abstractNumId="25">
+  <w:abstractNum w:abstractNumId="26">
     <w:nsid w:val="5BDC493D"/>
     <w:multiLevelType w:val="hybridMultilevel"/>
     <w:tmpl w:val="FFB43070"/>
@@ -19580,7 +19948,7 @@
       </w:rPr>
     </w:lvl>
   </w:abstractNum>
-  <w:abstractNum w:abstractNumId="26">
+  <w:abstractNum w:abstractNumId="27">
     <w:nsid w:val="5D2D5CC7"/>
     <w:multiLevelType w:val="hybridMultilevel"/>
     <w:tmpl w:val="1422CF7E"/>
@@ -19669,7 +20037,7 @@
       </w:pPr>
     </w:lvl>
   </w:abstractNum>
-  <w:abstractNum w:abstractNumId="27">
+  <w:abstractNum w:abstractNumId="28">
     <w:nsid w:val="6A575775"/>
     <w:multiLevelType w:val="hybridMultilevel"/>
     <w:tmpl w:val="F684AA78"/>
@@ -19782,7 +20150,7 @@
       </w:rPr>
     </w:lvl>
   </w:abstractNum>
-  <w:abstractNum w:abstractNumId="28">
+  <w:abstractNum w:abstractNumId="29">
     <w:nsid w:val="6E601D20"/>
     <w:multiLevelType w:val="hybridMultilevel"/>
     <w:tmpl w:val="3EAEE680"/>
@@ -19895,7 +20263,7 @@
       </w:rPr>
     </w:lvl>
   </w:abstractNum>
-  <w:abstractNum w:abstractNumId="29">
+  <w:abstractNum w:abstractNumId="30">
     <w:nsid w:val="70A54788"/>
     <w:multiLevelType w:val="hybridMultilevel"/>
     <w:tmpl w:val="CB8C47CA"/>
@@ -20008,7 +20376,7 @@
       </w:rPr>
     </w:lvl>
   </w:abstractNum>
-  <w:abstractNum w:abstractNumId="30">
+  <w:abstractNum w:abstractNumId="31">
     <w:nsid w:val="784369F0"/>
     <w:multiLevelType w:val="hybridMultilevel"/>
     <w:tmpl w:val="B748C608"/>
@@ -20121,7 +20489,7 @@
       </w:rPr>
     </w:lvl>
   </w:abstractNum>
-  <w:abstractNum w:abstractNumId="31">
+  <w:abstractNum w:abstractNumId="32">
     <w:nsid w:val="7A4B6BB9"/>
     <w:multiLevelType w:val="hybridMultilevel"/>
     <w:tmpl w:val="E5DE22DE"/>
@@ -20235,103 +20603,106 @@
     </w:lvl>
   </w:abstractNum>
   <w:num w:numId="1">
+    <w:abstractNumId w:val="15"/>
+  </w:num>
+  <w:num w:numId="2">
+    <w:abstractNumId w:val="6"/>
+  </w:num>
+  <w:num w:numId="3">
+    <w:abstractNumId w:val="4"/>
+  </w:num>
+  <w:num w:numId="4">
+    <w:abstractNumId w:val="25"/>
+  </w:num>
+  <w:num w:numId="5">
+    <w:abstractNumId w:val="25"/>
+  </w:num>
+  <w:num w:numId="6">
+    <w:abstractNumId w:val="5"/>
+  </w:num>
+  <w:num w:numId="7">
+    <w:abstractNumId w:val="7"/>
+  </w:num>
+  <w:num w:numId="8">
+    <w:abstractNumId w:val="30"/>
+  </w:num>
+  <w:num w:numId="9">
+    <w:abstractNumId w:val="27"/>
+  </w:num>
+  <w:num w:numId="10">
+    <w:abstractNumId w:val="26"/>
+  </w:num>
+  <w:num w:numId="11">
+    <w:abstractNumId w:val="11"/>
+  </w:num>
+  <w:num w:numId="12">
+    <w:abstractNumId w:val="8"/>
+  </w:num>
+  <w:num w:numId="13">
+    <w:abstractNumId w:val="19"/>
+  </w:num>
+  <w:num w:numId="14">
+    <w:abstractNumId w:val="32"/>
+  </w:num>
+  <w:num w:numId="15">
+    <w:abstractNumId w:val="31"/>
+  </w:num>
+  <w:num w:numId="16">
+    <w:abstractNumId w:val="1"/>
+  </w:num>
+  <w:num w:numId="17">
     <w:abstractNumId w:val="14"/>
   </w:num>
-  <w:num w:numId="2">
-    <w:abstractNumId w:val="5"/>
+  <w:num w:numId="18">
+    <w:abstractNumId w:val="17"/>
   </w:num>
-  <w:num w:numId="3">
+  <w:num w:numId="19">
     <w:abstractNumId w:val="3"/>
   </w:num>
-  <w:num w:numId="4">
+  <w:num w:numId="20">
+    <w:abstractNumId w:val="23"/>
+  </w:num>
+  <w:num w:numId="21">
+    <w:abstractNumId w:val="9"/>
+  </w:num>
+  <w:num w:numId="22">
+    <w:abstractNumId w:val="18"/>
+  </w:num>
+  <w:num w:numId="23">
     <w:abstractNumId w:val="24"/>
   </w:num>
-  <w:num w:numId="5">
-    <w:abstractNumId w:val="24"/>
+  <w:num w:numId="24">
+    <w:abstractNumId w:val="10"/>
   </w:num>
-  <w:num w:numId="6">
-    <w:abstractNumId w:val="4"/>
+  <w:num w:numId="25">
+    <w:abstractNumId w:val="21"/>
   </w:num>
-  <w:num w:numId="7">
-    <w:abstractNumId w:val="6"/>
+  <w:num w:numId="26">
+    <w:abstractNumId w:val="22"/>
   </w:num>
-  <w:num w:numId="8">
+  <w:num w:numId="27">
+    <w:abstractNumId w:val="16"/>
+  </w:num>
+  <w:num w:numId="28">
+    <w:abstractNumId w:val="12"/>
+  </w:num>
+  <w:num w:numId="29">
+    <w:abstractNumId w:val="28"/>
+  </w:num>
+  <w:num w:numId="30">
+    <w:abstractNumId w:val="13"/>
+  </w:num>
+  <w:num w:numId="31">
+    <w:abstractNumId w:val="20"/>
+  </w:num>
+  <w:num w:numId="32">
+    <w:abstractNumId w:val="2"/>
+  </w:num>
+  <w:num w:numId="33">
     <w:abstractNumId w:val="29"/>
   </w:num>
-  <w:num w:numId="9">
-    <w:abstractNumId w:val="26"/>
-  </w:num>
-  <w:num w:numId="10">
-    <w:abstractNumId w:val="25"/>
-  </w:num>
-  <w:num w:numId="11">
-    <w:abstractNumId w:val="10"/>
-  </w:num>
-  <w:num w:numId="12">
-    <w:abstractNumId w:val="7"/>
-  </w:num>
-  <w:num w:numId="13">
-    <w:abstractNumId w:val="18"/>
-  </w:num>
-  <w:num w:numId="14">
-    <w:abstractNumId w:val="31"/>
-  </w:num>
-  <w:num w:numId="15">
-    <w:abstractNumId w:val="30"/>
-  </w:num>
-  <w:num w:numId="16">
+  <w:num w:numId="34">
     <w:abstractNumId w:val="0"/>
-  </w:num>
-  <w:num w:numId="17">
-    <w:abstractNumId w:val="13"/>
-  </w:num>
-  <w:num w:numId="18">
-    <w:abstractNumId w:val="16"/>
-  </w:num>
-  <w:num w:numId="19">
-    <w:abstractNumId w:val="2"/>
-  </w:num>
-  <w:num w:numId="20">
-    <w:abstractNumId w:val="22"/>
-  </w:num>
-  <w:num w:numId="21">
-    <w:abstractNumId w:val="8"/>
-  </w:num>
-  <w:num w:numId="22">
-    <w:abstractNumId w:val="17"/>
-  </w:num>
-  <w:num w:numId="23">
-    <w:abstractNumId w:val="23"/>
-  </w:num>
-  <w:num w:numId="24">
-    <w:abstractNumId w:val="9"/>
-  </w:num>
-  <w:num w:numId="25">
-    <w:abstractNumId w:val="20"/>
-  </w:num>
-  <w:num w:numId="26">
-    <w:abstractNumId w:val="21"/>
-  </w:num>
-  <w:num w:numId="27">
-    <w:abstractNumId w:val="15"/>
-  </w:num>
-  <w:num w:numId="28">
-    <w:abstractNumId w:val="11"/>
-  </w:num>
-  <w:num w:numId="29">
-    <w:abstractNumId w:val="27"/>
-  </w:num>
-  <w:num w:numId="30">
-    <w:abstractNumId w:val="12"/>
-  </w:num>
-  <w:num w:numId="31">
-    <w:abstractNumId w:val="19"/>
-  </w:num>
-  <w:num w:numId="32">
-    <w:abstractNumId w:val="1"/>
-  </w:num>
-  <w:num w:numId="33">
-    <w:abstractNumId w:val="28"/>
   </w:num>
 </w:numbering>
 </file>
@@ -20935,7 +21306,7 @@
 </file>
 
 <file path=customXml/itemProps1.xml><?xml version="1.0" encoding="utf-8"?>
-<ds:datastoreItem xmlns:ds="http://schemas.openxmlformats.org/officeDocument/2006/customXml" ds:itemID="{8BA35E44-4098-4B15-9C09-510FCF0F0CB0}">
+<ds:datastoreItem xmlns:ds="http://schemas.openxmlformats.org/officeDocument/2006/customXml" ds:itemID="{1AB78124-560D-4B2E-BE6F-235A9F29B6AD}">
   <ds:schemaRefs>
     <ds:schemaRef ds:uri="http://schemas.openxmlformats.org/officeDocument/2006/bibliography"/>
   </ds:schemaRefs>
